--- a/Offline/BusinessManagement/Ops/CourseUpload/Std-IX/Science/Biology/Chapter - 4 Why_Do_We_Fall_Ill-.docx
+++ b/Offline/BusinessManagement/Ops/CourseUpload/Std-IX/Science/Biology/Chapter - 4 Why_Do_We_Fall_Ill-.docx
@@ -1,850 +1,53 @@
 
 <file path=word/document.xml><?xml version="1.0" encoding="utf-8"?>
-<w:document xmlns:wpc="http://schemas.microsoft.com/office/word/2010/wordprocessingCanvas" xmlns:cx="http://schemas.microsoft.com/office/drawing/2014/chartex" xmlns:cx1="http://schemas.microsoft.com/office/drawing/2015/9/8/chartex" xmlns:cx2="http://schemas.microsoft.com/office/drawing/2015/10/21/chartex" xmlns:cx3="http://schemas.microsoft.com/office/drawing/2016/5/9/chartex" xmlns:cx4="http://schemas.microsoft.com/office/drawing/2016/5/10/chartex" xmlns:cx5="http://schemas.microsoft.com/office/drawing/2016/5/11/chartex" xmlns:cx6="http://schemas.microsoft.com/office/drawing/2016/5/12/chartex" xmlns:cx7="http://schemas.microsoft.com/office/drawing/2016/5/13/chartex" xmlns:cx8="http://schemas.microsoft.com/office/drawing/2016/5/14/chartex" xmlns:mc="http://schemas.openxmlformats.org/markup-compatibility/2006" xmlns:aink="http://schemas.microsoft.com/office/drawing/2016/ink" xmlns:am3d="http://schemas.microsoft.com/office/drawing/2017/model3d" xmlns:o="urn:schemas-microsoft-com:office:office" xmlns:r="http://schemas.openxmlformats.org/officeDocument/2006/relationships" xmlns:m="http://schemas.openxmlformats.org/officeDocument/2006/math" xmlns:v="urn:schemas-microsoft-com:vml" xmlns:wp14="http://schemas.microsoft.com/office/word/2010/wordprocessingDrawing" xmlns:wp="http://schemas.openxmlformats.org/drawingml/2006/wordprocessingDrawing" xmlns:w10="urn:schemas-microsoft-com:office:word" xmlns:w="http://schemas.openxmlformats.org/wordprocessingml/2006/main" xmlns:w14="http://schemas.microsoft.com/office/word/2010/wordml" xmlns:w15="http://schemas.microsoft.com/office/word/2012/wordml" xmlns:w16cex="http://schemas.microsoft.com/office/word/2018/wordml/cex" xmlns:w16cid="http://schemas.microsoft.com/office/word/2016/wordml/cid" xmlns:w16="http://schemas.microsoft.com/office/word/2018/wordml" xmlns:w16se="http://schemas.microsoft.com/office/word/2015/wordml/symex" xmlns:wpg="http://schemas.microsoft.com/office/word/2010/wordprocessingGroup" xmlns:wpi="http://schemas.microsoft.com/office/word/2010/wordprocessingInk" xmlns:wne="http://schemas.microsoft.com/office/word/2006/wordml" xmlns:wps="http://schemas.microsoft.com/office/word/2010/wordprocessingShape" mc:Ignorable="w14 w15 w16se w16cid w16 w16cex wp14">
+<w:document xmlns:wpc="http://schemas.microsoft.com/office/word/2010/wordprocessingCanvas" xmlns:cx="http://schemas.microsoft.com/office/drawing/2014/chartex" xmlns:cx1="http://schemas.microsoft.com/office/drawing/2015/9/8/chartex" xmlns:cx2="http://schemas.microsoft.com/office/drawing/2015/10/21/chartex" xmlns:cx3="http://schemas.microsoft.com/office/drawing/2016/5/9/chartex" xmlns:cx4="http://schemas.microsoft.com/office/drawing/2016/5/10/chartex" xmlns:cx5="http://schemas.microsoft.com/office/drawing/2016/5/11/chartex" xmlns:cx6="http://schemas.microsoft.com/office/drawing/2016/5/12/chartex" xmlns:cx7="http://schemas.microsoft.com/office/drawing/2016/5/13/chartex" xmlns:cx8="http://schemas.microsoft.com/office/drawing/2016/5/14/chartex" xmlns:mc="http://schemas.openxmlformats.org/markup-compatibility/2006" xmlns:aink="http://schemas.microsoft.com/office/drawing/2016/ink" xmlns:am3d="http://schemas.microsoft.com/office/drawing/2017/model3d" xmlns:o="urn:schemas-microsoft-com:office:office" xmlns:oel="http://schemas.microsoft.com/office/2019/extlst" xmlns:r="http://schemas.openxmlformats.org/officeDocument/2006/relationships" xmlns:m="http://schemas.openxmlformats.org/officeDocument/2006/math" xmlns:v="urn:schemas-microsoft-com:vml" xmlns:wp14="http://schemas.microsoft.com/office/word/2010/wordprocessingDrawing" xmlns:wp="http://schemas.openxmlformats.org/drawingml/2006/wordprocessingDrawing" xmlns:w10="urn:schemas-microsoft-com:office:word" xmlns:w="http://schemas.openxmlformats.org/wordprocessingml/2006/main" xmlns:w14="http://schemas.microsoft.com/office/word/2010/wordml" xmlns:w15="http://schemas.microsoft.com/office/word/2012/wordml" xmlns:w16cex="http://schemas.microsoft.com/office/word/2018/wordml/cex" xmlns:w16cid="http://schemas.microsoft.com/office/word/2016/wordml/cid" xmlns:w16="http://schemas.microsoft.com/office/word/2018/wordml" xmlns:w16sdtdh="http://schemas.microsoft.com/office/word/2020/wordml/sdtdatahash" xmlns:w16se="http://schemas.microsoft.com/office/word/2015/wordml/symex" xmlns:wpg="http://schemas.microsoft.com/office/word/2010/wordprocessingGroup" xmlns:wpi="http://schemas.microsoft.com/office/word/2010/wordprocessingInk" xmlns:wne="http://schemas.microsoft.com/office/word/2006/wordml" xmlns:wps="http://schemas.microsoft.com/office/word/2010/wordprocessingShape" mc:Ignorable="w14 w15 w16se w16cid w16 w16cex w16sdtdh wp14">
   <w:body>
     <w:p>
       <w:pPr>
-        <w:pStyle w:val="BodyText"/>
-        <w:rPr>
-          <w:sz w:val="20"/>
-        </w:rPr>
-      </w:pPr>
-    </w:p>
-    <w:p>
-      <w:pPr>
-        <w:pStyle w:val="BodyText"/>
-        <w:rPr>
-          <w:sz w:val="20"/>
-        </w:rPr>
-      </w:pPr>
-    </w:p>
-    <w:p>
-      <w:pPr>
-        <w:pStyle w:val="BodyText"/>
-        <w:rPr>
-          <w:sz w:val="20"/>
-        </w:rPr>
-      </w:pPr>
-    </w:p>
-    <w:p>
-      <w:pPr>
-        <w:pStyle w:val="BodyText"/>
-        <w:rPr>
-          <w:sz w:val="20"/>
-        </w:rPr>
-      </w:pPr>
-    </w:p>
-    <w:p>
-      <w:pPr>
-        <w:pStyle w:val="BodyText"/>
-        <w:rPr>
-          <w:sz w:val="20"/>
-        </w:rPr>
-      </w:pPr>
-    </w:p>
-    <w:p>
-      <w:pPr>
-        <w:pStyle w:val="BodyText"/>
-        <w:rPr>
-          <w:sz w:val="20"/>
-        </w:rPr>
-      </w:pPr>
-    </w:p>
-    <w:p>
-      <w:pPr>
-        <w:pStyle w:val="BodyText"/>
-        <w:rPr>
-          <w:sz w:val="20"/>
-        </w:rPr>
-      </w:pPr>
-    </w:p>
-    <w:p>
-      <w:pPr>
-        <w:pStyle w:val="BodyText"/>
-        <w:rPr>
-          <w:sz w:val="20"/>
-        </w:rPr>
-      </w:pPr>
-    </w:p>
-    <w:p>
-      <w:pPr>
-        <w:pStyle w:val="BodyText"/>
-        <w:rPr>
-          <w:sz w:val="20"/>
-        </w:rPr>
-      </w:pPr>
-    </w:p>
-    <w:p>
-      <w:pPr>
-        <w:pStyle w:val="BodyText"/>
-        <w:rPr>
-          <w:sz w:val="20"/>
-        </w:rPr>
-      </w:pPr>
-    </w:p>
-    <w:p>
-      <w:pPr>
-        <w:pStyle w:val="BodyText"/>
-        <w:rPr>
-          <w:sz w:val="20"/>
-        </w:rPr>
-      </w:pPr>
-    </w:p>
-    <w:p>
-      <w:pPr>
-        <w:pStyle w:val="BodyText"/>
-        <w:rPr>
-          <w:sz w:val="20"/>
-        </w:rPr>
-      </w:pPr>
-    </w:p>
-    <w:p>
-      <w:pPr>
-        <w:pStyle w:val="BodyText"/>
-        <w:rPr>
-          <w:sz w:val="20"/>
-        </w:rPr>
-      </w:pPr>
-    </w:p>
-    <w:p>
-      <w:pPr>
-        <w:pStyle w:val="BodyText"/>
-        <w:rPr>
-          <w:sz w:val="20"/>
-        </w:rPr>
-      </w:pPr>
-    </w:p>
-    <w:p>
-      <w:pPr>
-        <w:pStyle w:val="BodyText"/>
-        <w:rPr>
-          <w:sz w:val="20"/>
-        </w:rPr>
-      </w:pPr>
-    </w:p>
-    <w:p>
-      <w:pPr>
-        <w:pStyle w:val="BodyText"/>
-        <w:rPr>
-          <w:sz w:val="20"/>
-        </w:rPr>
-      </w:pPr>
-    </w:p>
-    <w:p>
-      <w:pPr>
-        <w:pStyle w:val="BodyText"/>
-        <w:rPr>
-          <w:sz w:val="27"/>
-        </w:rPr>
-      </w:pPr>
-      <w:r>
-        <w:rPr>
-          <w:noProof/>
-        </w:rPr>
-        <w:drawing>
-          <wp:anchor distT="0" distB="0" distL="0" distR="0" simplePos="0" relativeHeight="251659264" behindDoc="0" locked="0" layoutInCell="1" allowOverlap="1" wp14:anchorId="35EE5FBB" wp14:editId="14DB62B3">
-            <wp:simplePos x="0" y="0"/>
-            <wp:positionH relativeFrom="page">
-              <wp:posOffset>844521</wp:posOffset>
-            </wp:positionH>
-            <wp:positionV relativeFrom="paragraph">
-              <wp:posOffset>309531</wp:posOffset>
-            </wp:positionV>
-            <wp:extent cx="820835" cy="913638"/>
-            <wp:effectExtent l="0" t="0" r="0" b="0"/>
-            <wp:wrapTopAndBottom/>
-            <wp:docPr id="5" name="image3.png"/>
-            <wp:cNvGraphicFramePr>
-              <a:graphicFrameLocks xmlns:a="http://schemas.openxmlformats.org/drawingml/2006/main" noChangeAspect="1"/>
-            </wp:cNvGraphicFramePr>
-            <a:graphic xmlns:a="http://schemas.openxmlformats.org/drawingml/2006/main">
-              <a:graphicData uri="http://schemas.openxmlformats.org/drawingml/2006/picture">
-                <pic:pic xmlns:pic="http://schemas.openxmlformats.org/drawingml/2006/picture">
-                  <pic:nvPicPr>
-                    <pic:cNvPr id="6" name="image3.png"/>
-                    <pic:cNvPicPr/>
-                  </pic:nvPicPr>
-                  <pic:blipFill>
-                    <a:blip r:embed="rId7" cstate="print"/>
-                    <a:stretch>
-                      <a:fillRect/>
-                    </a:stretch>
-                  </pic:blipFill>
-                  <pic:spPr>
-                    <a:xfrm>
-                      <a:off x="0" y="0"/>
-                      <a:ext cx="820835" cy="913638"/>
-                    </a:xfrm>
-                    <a:prstGeom prst="rect">
-                      <a:avLst/>
-                    </a:prstGeom>
-                  </pic:spPr>
-                </pic:pic>
-              </a:graphicData>
-            </a:graphic>
-          </wp:anchor>
-        </w:drawing>
-      </w:r>
-      <w:r>
-        <w:rPr>
-          <w:noProof/>
-        </w:rPr>
-        <w:drawing>
-          <wp:anchor distT="0" distB="0" distL="0" distR="0" simplePos="0" relativeHeight="2" behindDoc="0" locked="0" layoutInCell="1" allowOverlap="1" wp14:anchorId="3F6637BB" wp14:editId="4F74DE72">
-            <wp:simplePos x="0" y="0"/>
-            <wp:positionH relativeFrom="page">
-              <wp:posOffset>1813848</wp:posOffset>
-            </wp:positionH>
-            <wp:positionV relativeFrom="paragraph">
-              <wp:posOffset>313695</wp:posOffset>
-            </wp:positionV>
-            <wp:extent cx="196832" cy="905255"/>
-            <wp:effectExtent l="0" t="0" r="0" b="0"/>
-            <wp:wrapTopAndBottom/>
-            <wp:docPr id="7" name="image4.png"/>
-            <wp:cNvGraphicFramePr>
-              <a:graphicFrameLocks xmlns:a="http://schemas.openxmlformats.org/drawingml/2006/main" noChangeAspect="1"/>
-            </wp:cNvGraphicFramePr>
-            <a:graphic xmlns:a="http://schemas.openxmlformats.org/drawingml/2006/main">
-              <a:graphicData uri="http://schemas.openxmlformats.org/drawingml/2006/picture">
-                <pic:pic xmlns:pic="http://schemas.openxmlformats.org/drawingml/2006/picture">
-                  <pic:nvPicPr>
-                    <pic:cNvPr id="8" name="image4.png"/>
-                    <pic:cNvPicPr/>
-                  </pic:nvPicPr>
-                  <pic:blipFill>
-                    <a:blip r:embed="rId8" cstate="print"/>
-                    <a:stretch>
-                      <a:fillRect/>
-                    </a:stretch>
-                  </pic:blipFill>
-                  <pic:spPr>
-                    <a:xfrm>
-                      <a:off x="0" y="0"/>
-                      <a:ext cx="196832" cy="905255"/>
-                    </a:xfrm>
-                    <a:prstGeom prst="rect">
-                      <a:avLst/>
-                    </a:prstGeom>
-                  </pic:spPr>
-                </pic:pic>
-              </a:graphicData>
-            </a:graphic>
-          </wp:anchor>
-        </w:drawing>
-      </w:r>
-      <w:r>
-        <w:rPr>
-          <w:noProof/>
-        </w:rPr>
-        <w:drawing>
-          <wp:anchor distT="0" distB="0" distL="0" distR="0" simplePos="0" relativeHeight="3" behindDoc="0" locked="0" layoutInCell="1" allowOverlap="1" wp14:anchorId="51868944" wp14:editId="314CC4FA">
-            <wp:simplePos x="0" y="0"/>
-            <wp:positionH relativeFrom="page">
-              <wp:posOffset>2096741</wp:posOffset>
-            </wp:positionH>
-            <wp:positionV relativeFrom="paragraph">
-              <wp:posOffset>222103</wp:posOffset>
-            </wp:positionV>
-            <wp:extent cx="1017668" cy="1060323"/>
-            <wp:effectExtent l="0" t="0" r="0" b="0"/>
-            <wp:wrapTopAndBottom/>
-            <wp:docPr id="9" name="image5.jpeg"/>
-            <wp:cNvGraphicFramePr>
-              <a:graphicFrameLocks xmlns:a="http://schemas.openxmlformats.org/drawingml/2006/main" noChangeAspect="1"/>
-            </wp:cNvGraphicFramePr>
-            <a:graphic xmlns:a="http://schemas.openxmlformats.org/drawingml/2006/main">
-              <a:graphicData uri="http://schemas.openxmlformats.org/drawingml/2006/picture">
-                <pic:pic xmlns:pic="http://schemas.openxmlformats.org/drawingml/2006/picture">
-                  <pic:nvPicPr>
-                    <pic:cNvPr id="10" name="image5.jpeg"/>
-                    <pic:cNvPicPr/>
-                  </pic:nvPicPr>
-                  <pic:blipFill>
-                    <a:blip r:embed="rId9" cstate="print"/>
-                    <a:stretch>
-                      <a:fillRect/>
-                    </a:stretch>
-                  </pic:blipFill>
-                  <pic:spPr>
-                    <a:xfrm>
-                      <a:off x="0" y="0"/>
-                      <a:ext cx="1017668" cy="1060323"/>
-                    </a:xfrm>
-                    <a:prstGeom prst="rect">
-                      <a:avLst/>
-                    </a:prstGeom>
-                  </pic:spPr>
-                </pic:pic>
-              </a:graphicData>
-            </a:graphic>
-          </wp:anchor>
-        </w:drawing>
-      </w:r>
-      <w:r>
-        <w:rPr>
-          <w:noProof/>
-        </w:rPr>
-        <w:drawing>
-          <wp:anchor distT="0" distB="0" distL="0" distR="0" simplePos="0" relativeHeight="4" behindDoc="0" locked="0" layoutInCell="1" allowOverlap="1" wp14:anchorId="692D8B67" wp14:editId="1349CD6E">
-            <wp:simplePos x="0" y="0"/>
-            <wp:positionH relativeFrom="page">
-              <wp:posOffset>3319840</wp:posOffset>
-            </wp:positionH>
-            <wp:positionV relativeFrom="paragraph">
-              <wp:posOffset>322021</wp:posOffset>
-            </wp:positionV>
-            <wp:extent cx="682633" cy="896874"/>
-            <wp:effectExtent l="0" t="0" r="0" b="0"/>
-            <wp:wrapTopAndBottom/>
-            <wp:docPr id="11" name="image6.png"/>
-            <wp:cNvGraphicFramePr>
-              <a:graphicFrameLocks xmlns:a="http://schemas.openxmlformats.org/drawingml/2006/main" noChangeAspect="1"/>
-            </wp:cNvGraphicFramePr>
-            <a:graphic xmlns:a="http://schemas.openxmlformats.org/drawingml/2006/main">
-              <a:graphicData uri="http://schemas.openxmlformats.org/drawingml/2006/picture">
-                <pic:pic xmlns:pic="http://schemas.openxmlformats.org/drawingml/2006/picture">
-                  <pic:nvPicPr>
-                    <pic:cNvPr id="12" name="image6.png"/>
-                    <pic:cNvPicPr/>
-                  </pic:nvPicPr>
-                  <pic:blipFill>
-                    <a:blip r:embed="rId10" cstate="print"/>
-                    <a:stretch>
-                      <a:fillRect/>
-                    </a:stretch>
-                  </pic:blipFill>
-                  <pic:spPr>
-                    <a:xfrm>
-                      <a:off x="0" y="0"/>
-                      <a:ext cx="682633" cy="896874"/>
-                    </a:xfrm>
-                    <a:prstGeom prst="rect">
-                      <a:avLst/>
-                    </a:prstGeom>
-                  </pic:spPr>
-                </pic:pic>
-              </a:graphicData>
-            </a:graphic>
-          </wp:anchor>
-        </w:drawing>
-      </w:r>
-      <w:r>
-        <w:rPr>
-          <w:noProof/>
-        </w:rPr>
-        <w:drawing>
-          <wp:anchor distT="0" distB="0" distL="0" distR="0" simplePos="0" relativeHeight="5" behindDoc="0" locked="0" layoutInCell="1" allowOverlap="1" wp14:anchorId="115AB4BA" wp14:editId="5FD40D26">
-            <wp:simplePos x="0" y="0"/>
-            <wp:positionH relativeFrom="page">
-              <wp:posOffset>4093639</wp:posOffset>
-            </wp:positionH>
-            <wp:positionV relativeFrom="paragraph">
-              <wp:posOffset>297042</wp:posOffset>
-            </wp:positionV>
-            <wp:extent cx="938097" cy="938784"/>
-            <wp:effectExtent l="0" t="0" r="0" b="0"/>
-            <wp:wrapTopAndBottom/>
-            <wp:docPr id="13" name="image7.jpeg"/>
-            <wp:cNvGraphicFramePr>
-              <a:graphicFrameLocks xmlns:a="http://schemas.openxmlformats.org/drawingml/2006/main" noChangeAspect="1"/>
-            </wp:cNvGraphicFramePr>
-            <a:graphic xmlns:a="http://schemas.openxmlformats.org/drawingml/2006/main">
-              <a:graphicData uri="http://schemas.openxmlformats.org/drawingml/2006/picture">
-                <pic:pic xmlns:pic="http://schemas.openxmlformats.org/drawingml/2006/picture">
-                  <pic:nvPicPr>
-                    <pic:cNvPr id="14" name="image7.jpeg"/>
-                    <pic:cNvPicPr/>
-                  </pic:nvPicPr>
-                  <pic:blipFill>
-                    <a:blip r:embed="rId11" cstate="print"/>
-                    <a:stretch>
-                      <a:fillRect/>
-                    </a:stretch>
-                  </pic:blipFill>
-                  <pic:spPr>
-                    <a:xfrm>
-                      <a:off x="0" y="0"/>
-                      <a:ext cx="938097" cy="938784"/>
-                    </a:xfrm>
-                    <a:prstGeom prst="rect">
-                      <a:avLst/>
-                    </a:prstGeom>
-                  </pic:spPr>
-                </pic:pic>
-              </a:graphicData>
-            </a:graphic>
-          </wp:anchor>
-        </w:drawing>
-      </w:r>
-      <w:r>
-        <w:rPr>
-          <w:noProof/>
-        </w:rPr>
-        <w:drawing>
-          <wp:anchor distT="0" distB="0" distL="0" distR="0" simplePos="0" relativeHeight="6" behindDoc="0" locked="0" layoutInCell="1" allowOverlap="1" wp14:anchorId="650952E1" wp14:editId="31BD670B">
-            <wp:simplePos x="0" y="0"/>
-            <wp:positionH relativeFrom="page">
-              <wp:posOffset>5146170</wp:posOffset>
-            </wp:positionH>
-            <wp:positionV relativeFrom="paragraph">
-              <wp:posOffset>297042</wp:posOffset>
-            </wp:positionV>
-            <wp:extent cx="904594" cy="938784"/>
-            <wp:effectExtent l="0" t="0" r="0" b="0"/>
-            <wp:wrapTopAndBottom/>
-            <wp:docPr id="15" name="image8.jpeg"/>
-            <wp:cNvGraphicFramePr>
-              <a:graphicFrameLocks xmlns:a="http://schemas.openxmlformats.org/drawingml/2006/main" noChangeAspect="1"/>
-            </wp:cNvGraphicFramePr>
-            <a:graphic xmlns:a="http://schemas.openxmlformats.org/drawingml/2006/main">
-              <a:graphicData uri="http://schemas.openxmlformats.org/drawingml/2006/picture">
-                <pic:pic xmlns:pic="http://schemas.openxmlformats.org/drawingml/2006/picture">
-                  <pic:nvPicPr>
-                    <pic:cNvPr id="16" name="image8.jpeg"/>
-                    <pic:cNvPicPr/>
-                  </pic:nvPicPr>
-                  <pic:blipFill>
-                    <a:blip r:embed="rId12" cstate="print"/>
-                    <a:stretch>
-                      <a:fillRect/>
-                    </a:stretch>
-                  </pic:blipFill>
-                  <pic:spPr>
-                    <a:xfrm>
-                      <a:off x="0" y="0"/>
-                      <a:ext cx="904594" cy="938784"/>
-                    </a:xfrm>
-                    <a:prstGeom prst="rect">
-                      <a:avLst/>
-                    </a:prstGeom>
-                  </pic:spPr>
-                </pic:pic>
-              </a:graphicData>
-            </a:graphic>
-          </wp:anchor>
-        </w:drawing>
-      </w:r>
-      <w:r>
-        <w:rPr>
-          <w:noProof/>
-        </w:rPr>
-        <w:drawing>
-          <wp:anchor distT="0" distB="0" distL="0" distR="0" simplePos="0" relativeHeight="7" behindDoc="0" locked="0" layoutInCell="1" allowOverlap="1" wp14:anchorId="4A26DAA6" wp14:editId="4F9F0159">
-            <wp:simplePos x="0" y="0"/>
-            <wp:positionH relativeFrom="page">
-              <wp:posOffset>6132139</wp:posOffset>
-            </wp:positionH>
-            <wp:positionV relativeFrom="paragraph">
-              <wp:posOffset>313695</wp:posOffset>
-            </wp:positionV>
-            <wp:extent cx="896218" cy="905255"/>
-            <wp:effectExtent l="0" t="0" r="0" b="0"/>
-            <wp:wrapTopAndBottom/>
-            <wp:docPr id="17" name="image9.jpeg"/>
-            <wp:cNvGraphicFramePr>
-              <a:graphicFrameLocks xmlns:a="http://schemas.openxmlformats.org/drawingml/2006/main" noChangeAspect="1"/>
-            </wp:cNvGraphicFramePr>
-            <a:graphic xmlns:a="http://schemas.openxmlformats.org/drawingml/2006/main">
-              <a:graphicData uri="http://schemas.openxmlformats.org/drawingml/2006/picture">
-                <pic:pic xmlns:pic="http://schemas.openxmlformats.org/drawingml/2006/picture">
-                  <pic:nvPicPr>
-                    <pic:cNvPr id="18" name="image9.jpeg"/>
-                    <pic:cNvPicPr/>
-                  </pic:nvPicPr>
-                  <pic:blipFill>
-                    <a:blip r:embed="rId13" cstate="print"/>
-                    <a:stretch>
-                      <a:fillRect/>
-                    </a:stretch>
-                  </pic:blipFill>
-                  <pic:spPr>
-                    <a:xfrm>
-                      <a:off x="0" y="0"/>
-                      <a:ext cx="896218" cy="905255"/>
-                    </a:xfrm>
-                    <a:prstGeom prst="rect">
-                      <a:avLst/>
-                    </a:prstGeom>
-                  </pic:spPr>
-                </pic:pic>
-              </a:graphicData>
-            </a:graphic>
-          </wp:anchor>
-        </w:drawing>
-      </w:r>
-    </w:p>
-    <w:p>
-      <w:pPr>
-        <w:pStyle w:val="BodyText"/>
-        <w:rPr>
-          <w:sz w:val="20"/>
-        </w:rPr>
-      </w:pPr>
-    </w:p>
-    <w:p>
-      <w:pPr>
-        <w:pStyle w:val="BodyText"/>
-        <w:rPr>
-          <w:sz w:val="20"/>
-        </w:rPr>
-      </w:pPr>
-    </w:p>
-    <w:p>
-      <w:pPr>
-        <w:pStyle w:val="BodyText"/>
-        <w:rPr>
-          <w:sz w:val="20"/>
-        </w:rPr>
-      </w:pPr>
-    </w:p>
-    <w:p>
-      <w:pPr>
-        <w:pStyle w:val="BodyText"/>
-        <w:rPr>
-          <w:sz w:val="20"/>
-        </w:rPr>
-      </w:pPr>
-    </w:p>
-    <w:p>
-      <w:pPr>
-        <w:pStyle w:val="BodyText"/>
-        <w:rPr>
-          <w:sz w:val="20"/>
-        </w:rPr>
-      </w:pPr>
-    </w:p>
-    <w:p>
-      <w:pPr>
-        <w:pStyle w:val="BodyText"/>
-        <w:rPr>
-          <w:sz w:val="20"/>
-        </w:rPr>
-      </w:pPr>
-    </w:p>
-    <w:p>
-      <w:pPr>
-        <w:pStyle w:val="BodyText"/>
-        <w:rPr>
-          <w:sz w:val="20"/>
-        </w:rPr>
-      </w:pPr>
-    </w:p>
-    <w:p>
-      <w:pPr>
-        <w:pStyle w:val="BodyText"/>
-        <w:rPr>
-          <w:sz w:val="20"/>
-        </w:rPr>
-      </w:pPr>
-    </w:p>
-    <w:p>
-      <w:pPr>
-        <w:pStyle w:val="BodyText"/>
-        <w:rPr>
-          <w:sz w:val="20"/>
-        </w:rPr>
-      </w:pPr>
-    </w:p>
-    <w:p>
-      <w:pPr>
-        <w:pStyle w:val="BodyText"/>
-        <w:rPr>
-          <w:sz w:val="20"/>
-        </w:rPr>
-      </w:pPr>
-    </w:p>
-    <w:p>
-      <w:pPr>
-        <w:pStyle w:val="BodyText"/>
-        <w:rPr>
-          <w:sz w:val="20"/>
-        </w:rPr>
-      </w:pPr>
-    </w:p>
-    <w:p>
-      <w:pPr>
-        <w:pStyle w:val="BodyText"/>
-        <w:rPr>
-          <w:sz w:val="20"/>
-        </w:rPr>
-      </w:pPr>
-    </w:p>
-    <w:p>
-      <w:pPr>
-        <w:pStyle w:val="BodyText"/>
-        <w:rPr>
-          <w:sz w:val="20"/>
-        </w:rPr>
-      </w:pPr>
-    </w:p>
-    <w:p>
-      <w:pPr>
-        <w:pStyle w:val="BodyText"/>
-        <w:rPr>
-          <w:sz w:val="20"/>
-        </w:rPr>
-      </w:pPr>
-    </w:p>
-    <w:p>
-      <w:pPr>
-        <w:pStyle w:val="BodyText"/>
-        <w:rPr>
-          <w:sz w:val="20"/>
-        </w:rPr>
-      </w:pPr>
-    </w:p>
-    <w:p>
-      <w:pPr>
-        <w:pStyle w:val="BodyText"/>
-        <w:rPr>
-          <w:sz w:val="20"/>
-        </w:rPr>
-      </w:pPr>
-    </w:p>
-    <w:p>
-      <w:pPr>
-        <w:pStyle w:val="BodyText"/>
-        <w:rPr>
-          <w:sz w:val="20"/>
-        </w:rPr>
-      </w:pPr>
-    </w:p>
-    <w:p>
-      <w:pPr>
-        <w:pStyle w:val="BodyText"/>
-        <w:rPr>
-          <w:sz w:val="20"/>
-        </w:rPr>
-      </w:pPr>
-    </w:p>
-    <w:p>
-      <w:pPr>
-        <w:pStyle w:val="BodyText"/>
-        <w:rPr>
-          <w:sz w:val="20"/>
-        </w:rPr>
-      </w:pPr>
-    </w:p>
-    <w:p>
-      <w:pPr>
-        <w:pStyle w:val="BodyText"/>
-        <w:rPr>
-          <w:sz w:val="20"/>
-        </w:rPr>
-      </w:pPr>
-    </w:p>
-    <w:p>
-      <w:pPr>
-        <w:pStyle w:val="BodyText"/>
-        <w:rPr>
-          <w:sz w:val="20"/>
-        </w:rPr>
-      </w:pPr>
-    </w:p>
-    <w:p>
-      <w:pPr>
-        <w:pStyle w:val="BodyText"/>
-        <w:rPr>
-          <w:sz w:val="20"/>
-        </w:rPr>
-      </w:pPr>
-    </w:p>
-    <w:p>
-      <w:pPr>
-        <w:pStyle w:val="BodyText"/>
-        <w:rPr>
-          <w:sz w:val="20"/>
-        </w:rPr>
-      </w:pPr>
-    </w:p>
-    <w:p>
-      <w:pPr>
-        <w:pStyle w:val="BodyText"/>
-        <w:rPr>
-          <w:sz w:val="20"/>
-        </w:rPr>
-      </w:pPr>
-    </w:p>
-    <w:p>
-      <w:pPr>
-        <w:pStyle w:val="BodyText"/>
-        <w:rPr>
-          <w:sz w:val="20"/>
-        </w:rPr>
-      </w:pPr>
-    </w:p>
-    <w:p>
-      <w:pPr>
-        <w:pStyle w:val="BodyText"/>
-        <w:rPr>
-          <w:sz w:val="20"/>
-        </w:rPr>
-      </w:pPr>
-    </w:p>
-    <w:p>
-      <w:pPr>
-        <w:pStyle w:val="BodyText"/>
-        <w:rPr>
-          <w:sz w:val="20"/>
-        </w:rPr>
-      </w:pPr>
-    </w:p>
-    <w:p>
-      <w:pPr>
-        <w:pStyle w:val="BodyText"/>
-        <w:rPr>
-          <w:sz w:val="20"/>
-        </w:rPr>
-      </w:pPr>
-    </w:p>
-    <w:p>
-      <w:pPr>
-        <w:pStyle w:val="BodyText"/>
-        <w:rPr>
-          <w:sz w:val="20"/>
-        </w:rPr>
-      </w:pPr>
-    </w:p>
-    <w:p>
-      <w:pPr>
-        <w:pStyle w:val="BodyText"/>
-        <w:rPr>
-          <w:sz w:val="20"/>
-        </w:rPr>
-      </w:pPr>
-    </w:p>
-    <w:p>
-      <w:pPr>
-        <w:pStyle w:val="BodyText"/>
-        <w:rPr>
-          <w:sz w:val="20"/>
-        </w:rPr>
-      </w:pPr>
-    </w:p>
-    <w:p>
-      <w:pPr>
-        <w:pStyle w:val="BodyText"/>
-        <w:rPr>
-          <w:sz w:val="20"/>
-        </w:rPr>
-      </w:pPr>
-    </w:p>
-    <w:p>
-      <w:pPr>
-        <w:pStyle w:val="BodyText"/>
-        <w:rPr>
-          <w:sz w:val="20"/>
-        </w:rPr>
-      </w:pPr>
-    </w:p>
-    <w:p>
-      <w:pPr>
-        <w:pStyle w:val="BodyText"/>
-        <w:rPr>
-          <w:sz w:val="20"/>
-        </w:rPr>
-      </w:pPr>
-    </w:p>
-    <w:p>
-      <w:pPr>
-        <w:pStyle w:val="BodyText"/>
-        <w:rPr>
-          <w:sz w:val="20"/>
-        </w:rPr>
-      </w:pPr>
-    </w:p>
-    <w:p>
-      <w:pPr>
-        <w:pStyle w:val="BodyText"/>
-        <w:spacing w:before="11"/>
-        <w:rPr>
-          <w:sz w:val="20"/>
-        </w:rPr>
-      </w:pPr>
-    </w:p>
-    <w:p>
-      <w:pPr>
-        <w:rPr>
-          <w:sz w:val="35"/>
-        </w:rPr>
-        <w:sectPr>
-          <w:type w:val="continuous"/>
-          <w:pgSz w:w="12240" w:h="15840"/>
-          <w:pgMar w:top="80" w:right="0" w:bottom="0" w:left="0" w:header="720" w:footer="720" w:gutter="0"/>
-          <w:cols w:space="720"/>
-        </w:sectPr>
-      </w:pPr>
-    </w:p>
-    <w:p>
-      <w:pPr>
-        <w:pStyle w:val="BodyText"/>
-        <w:spacing w:before="2"/>
-        <w:rPr>
-          <w:sz w:val="17"/>
-        </w:rPr>
-      </w:pPr>
-    </w:p>
-    <w:p>
-      <w:pPr>
-        <w:rPr>
-          <w:sz w:val="17"/>
-        </w:rPr>
-        <w:sectPr>
-          <w:headerReference w:type="default" r:id="rId14"/>
-          <w:footerReference w:type="default" r:id="rId15"/>
-          <w:pgSz w:w="12240" w:h="15840"/>
-          <w:pgMar w:top="660" w:right="0" w:bottom="300" w:left="0" w:header="19" w:footer="113" w:gutter="0"/>
-          <w:pgNumType w:start="2"/>
-          <w:cols w:space="720"/>
-        </w:sectPr>
-      </w:pPr>
-    </w:p>
-    <w:p>
-      <w:pPr>
-        <w:pStyle w:val="BodyText"/>
-        <w:rPr>
-          <w:sz w:val="36"/>
-        </w:rPr>
-      </w:pPr>
-    </w:p>
-    <w:p>
-      <w:pPr>
-        <w:pStyle w:val="BodyText"/>
-        <w:spacing w:before="6"/>
-        <w:rPr>
-          <w:sz w:val="35"/>
-        </w:rPr>
-      </w:pPr>
-    </w:p>
-    <w:p>
-      <w:pPr>
-        <w:pStyle w:val="Heading1"/>
-      </w:pPr>
-      <w:r>
-        <w:rPr>
-          <w:color w:val="4F81BC"/>
-        </w:rPr>
-        <w:t>Health and Disease</w:t>
-      </w:r>
-    </w:p>
-    <w:p>
-      <w:pPr>
         <w:spacing w:before="103"/>
         <w:ind w:left="720"/>
         <w:rPr>
           <w:b/>
-          <w:sz w:val="36"/>
-        </w:rPr>
-      </w:pPr>
-      <w:r>
-        <w:br w:type="column"/>
+          <w:sz w:val="28"/>
+          <w:szCs w:val="28"/>
+        </w:rPr>
+      </w:pPr>
+      <w:r>
+        <w:rPr>
+          <w:sz w:val="17"/>
+        </w:rPr>
+        <w:tab/>
+      </w:r>
+      <w:r>
+        <w:rPr>
+          <w:sz w:val="17"/>
+        </w:rPr>
+        <w:tab/>
+      </w:r>
+      <w:r>
+        <w:rPr>
+          <w:sz w:val="17"/>
+        </w:rPr>
+        <w:tab/>
+      </w:r>
+      <w:r>
+        <w:rPr>
+          <w:sz w:val="17"/>
+        </w:rPr>
+        <w:tab/>
+      </w:r>
+      <w:r>
+        <w:rPr>
+          <w:sz w:val="17"/>
+        </w:rPr>
+        <w:tab/>
       </w:r>
       <w:r>
         <w:rPr>
           <w:b/>
           <w:color w:val="256FB8"/>
-          <w:sz w:val="36"/>
+          <w:sz w:val="28"/>
+          <w:szCs w:val="28"/>
         </w:rPr>
         <w:t xml:space="preserve">Why Do We Fall </w:t>
       </w:r>
@@ -853,7 +56,8 @@
           <w:rFonts w:ascii="Bookman Uralic"/>
           <w:b/>
           <w:color w:val="256FB8"/>
-          <w:sz w:val="36"/>
+          <w:sz w:val="28"/>
+          <w:szCs w:val="28"/>
         </w:rPr>
         <w:t>I</w:t>
       </w:r>
@@ -861,42 +65,37 @@
         <w:rPr>
           <w:b/>
           <w:color w:val="256FB8"/>
-          <w:sz w:val="36"/>
+          <w:sz w:val="28"/>
+          <w:szCs w:val="28"/>
         </w:rPr>
         <w:t>ll?</w:t>
       </w:r>
     </w:p>
     <w:p>
       <w:pPr>
-        <w:rPr>
-          <w:sz w:val="36"/>
-        </w:rPr>
-        <w:sectPr>
-          <w:type w:val="continuous"/>
-          <w:pgSz w:w="12240" w:h="15840"/>
-          <w:pgMar w:top="80" w:right="0" w:bottom="0" w:left="0" w:header="720" w:footer="720" w:gutter="0"/>
-          <w:cols w:num="2" w:space="720" w:equalWidth="0">
-            <w:col w:w="3700" w:space="40"/>
-            <w:col w:w="8500"/>
-          </w:cols>
-        </w:sectPr>
-      </w:pPr>
+        <w:pStyle w:val="Heading1"/>
+        <w:rPr>
+          <w:color w:val="4F81BC"/>
+          <w:sz w:val="24"/>
+          <w:szCs w:val="24"/>
+        </w:rPr>
+      </w:pPr>
+      <w:r>
+        <w:rPr>
+          <w:color w:val="4F81BC"/>
+          <w:sz w:val="24"/>
+          <w:szCs w:val="24"/>
+        </w:rPr>
+        <w:t>Health and Disease</w:t>
+      </w:r>
     </w:p>
     <w:p>
       <w:pPr>
         <w:pStyle w:val="BodyText"/>
         <w:rPr>
           <w:b/>
-          <w:sz w:val="20"/>
-        </w:rPr>
-      </w:pPr>
-    </w:p>
-    <w:p>
-      <w:pPr>
-        <w:pStyle w:val="BodyText"/>
-        <w:rPr>
-          <w:b/>
-          <w:sz w:val="10"/>
+          <w:sz w:val="24"/>
+          <w:szCs w:val="24"/>
         </w:rPr>
       </w:pPr>
     </w:p>
@@ -906,35 +105,28 @@
         <w:spacing w:line="20" w:lineRule="exact"/>
         <w:ind w:left="691"/>
         <w:rPr>
-          <w:sz w:val="2"/>
-        </w:rPr>
-      </w:pPr>
-      <w:r>
-        <w:rPr>
-          <w:sz w:val="2"/>
-        </w:rPr>
-      </w:r>
-      <w:r>
-        <w:rPr>
-          <w:sz w:val="2"/>
+          <w:sz w:val="24"/>
+          <w:szCs w:val="24"/>
+        </w:rPr>
+      </w:pPr>
+      <w:r>
+        <w:rPr>
+          <w:sz w:val="24"/>
+          <w:szCs w:val="24"/>
+        </w:rPr>
+      </w:r>
+      <w:r>
+        <w:rPr>
+          <w:sz w:val="24"/>
+          <w:szCs w:val="24"/>
         </w:rPr>
         <w:pict w14:anchorId="7E6555FB">
-          <v:group id="_x0000_s1086" style="width:543.1pt;height:.5pt;mso-position-horizontal-relative:char;mso-position-vertical-relative:line" coordsize="10862,10">
-            <v:rect id="_x0000_s1087" style="position:absolute;width:10862;height:10" fillcolor="#4f81bc" stroked="f"/>
+          <v:group id="_x0000_s2110" style="width:543.1pt;height:.5pt;mso-position-horizontal-relative:char;mso-position-vertical-relative:line" coordsize="10862,10">
+            <v:rect id="_x0000_s2111" style="position:absolute;width:10862;height:10" fillcolor="#4f81bc" stroked="f"/>
             <w10:anchorlock/>
           </v:group>
         </w:pict>
       </w:r>
-    </w:p>
-    <w:p>
-      <w:pPr>
-        <w:pStyle w:val="BodyText"/>
-        <w:spacing w:before="1"/>
-        <w:rPr>
-          <w:b/>
-          <w:sz w:val="14"/>
-        </w:rPr>
-      </w:pPr>
     </w:p>
     <w:p>
       <w:pPr>
@@ -950,32 +142,37 @@
         <w:spacing w:before="101"/>
         <w:ind w:hanging="361"/>
         <w:rPr>
-          <w:sz w:val="23"/>
+          <w:sz w:val="20"/>
+          <w:szCs w:val="20"/>
         </w:rPr>
       </w:pPr>
       <w:r>
         <w:rPr>
           <w:b/>
-          <w:sz w:val="23"/>
+          <w:sz w:val="20"/>
+          <w:szCs w:val="20"/>
         </w:rPr>
         <w:t xml:space="preserve">Health </w:t>
       </w:r>
       <w:r>
         <w:rPr>
-          <w:sz w:val="23"/>
+          <w:sz w:val="20"/>
+          <w:szCs w:val="20"/>
         </w:rPr>
         <w:t>is defined as the state of complete physical, mental and social</w:t>
       </w:r>
       <w:r>
         <w:rPr>
           <w:spacing w:val="-27"/>
-          <w:sz w:val="23"/>
+          <w:sz w:val="20"/>
+          <w:szCs w:val="20"/>
         </w:rPr>
         <w:t xml:space="preserve"> </w:t>
       </w:r>
       <w:r>
         <w:rPr>
-          <w:sz w:val="23"/>
+          <w:sz w:val="20"/>
+          <w:szCs w:val="20"/>
         </w:rPr>
         <w:t>well-being.</w:t>
       </w:r>
@@ -994,25 +191,29 @@
         <w:spacing w:before="40" w:line="276" w:lineRule="auto"/>
         <w:ind w:right="715"/>
         <w:rPr>
-          <w:sz w:val="23"/>
-        </w:rPr>
-      </w:pPr>
-      <w:r>
-        <w:rPr>
-          <w:sz w:val="23"/>
+          <w:sz w:val="20"/>
+          <w:szCs w:val="20"/>
+        </w:rPr>
+      </w:pPr>
+      <w:r>
+        <w:rPr>
+          <w:sz w:val="20"/>
+          <w:szCs w:val="20"/>
         </w:rPr>
         <w:t>The health of an individual is affected by changing internal and external factors including personal, economic, environmental and social</w:t>
       </w:r>
       <w:r>
         <w:rPr>
           <w:spacing w:val="-15"/>
-          <w:sz w:val="23"/>
+          <w:sz w:val="20"/>
+          <w:szCs w:val="20"/>
         </w:rPr>
         <w:t xml:space="preserve"> </w:t>
       </w:r>
       <w:r>
         <w:rPr>
-          <w:sz w:val="23"/>
+          <w:sz w:val="20"/>
+          <w:szCs w:val="20"/>
         </w:rPr>
         <w:t>factors.</w:t>
       </w:r>
@@ -1031,32 +232,37 @@
         <w:spacing w:line="273" w:lineRule="exact"/>
         <w:ind w:hanging="361"/>
         <w:rPr>
-          <w:sz w:val="23"/>
+          <w:sz w:val="20"/>
+          <w:szCs w:val="20"/>
         </w:rPr>
       </w:pPr>
       <w:r>
         <w:rPr>
           <w:b/>
-          <w:sz w:val="23"/>
+          <w:sz w:val="20"/>
+          <w:szCs w:val="20"/>
         </w:rPr>
         <w:t xml:space="preserve">Disease </w:t>
       </w:r>
       <w:r>
         <w:rPr>
-          <w:sz w:val="23"/>
+          <w:sz w:val="20"/>
+          <w:szCs w:val="20"/>
         </w:rPr>
         <w:t>is the departure from normal health through a structural or functional disorder of the</w:t>
       </w:r>
       <w:r>
         <w:rPr>
           <w:spacing w:val="-34"/>
-          <w:sz w:val="23"/>
+          <w:sz w:val="20"/>
+          <w:szCs w:val="20"/>
         </w:rPr>
         <w:t xml:space="preserve"> </w:t>
       </w:r>
       <w:r>
         <w:rPr>
-          <w:sz w:val="23"/>
+          <w:sz w:val="20"/>
+          <w:szCs w:val="20"/>
         </w:rPr>
         <w:t>body.</w:t>
       </w:r>
@@ -1066,7 +272,8 @@
         <w:pStyle w:val="BodyText"/>
         <w:spacing w:before="6"/>
         <w:rPr>
-          <w:sz w:val="29"/>
+          <w:sz w:val="24"/>
+          <w:szCs w:val="24"/>
         </w:rPr>
       </w:pPr>
     </w:p>
@@ -1074,8 +281,16 @@
       <w:pPr>
         <w:pStyle w:val="Heading2"/>
         <w:spacing w:before="0"/>
-      </w:pPr>
-      <w:r>
+        <w:rPr>
+          <w:sz w:val="24"/>
+          <w:szCs w:val="24"/>
+        </w:rPr>
+      </w:pPr>
+      <w:r>
+        <w:rPr>
+          <w:sz w:val="24"/>
+          <w:szCs w:val="24"/>
+        </w:rPr>
         <w:t>Causes of Diseases</w:t>
       </w:r>
     </w:p>
@@ -1085,16 +300,6 @@
         <w:rPr>
           <w:b/>
           <w:sz w:val="20"/>
-        </w:rPr>
-      </w:pPr>
-    </w:p>
-    <w:p>
-      <w:pPr>
-        <w:pStyle w:val="BodyText"/>
-        <w:spacing w:before="5"/>
-        <w:rPr>
-          <w:b/>
-          <w:sz w:val="17"/>
         </w:rPr>
       </w:pPr>
     </w:p>
@@ -1137,12 +342,14 @@
               <w:pStyle w:val="TableParagraph"/>
               <w:ind w:right="392"/>
               <w:rPr>
-                <w:sz w:val="23"/>
+                <w:sz w:val="20"/>
+                <w:szCs w:val="20"/>
               </w:rPr>
             </w:pPr>
             <w:r>
               <w:rPr>
-                <w:sz w:val="23"/>
+                <w:sz w:val="20"/>
+                <w:szCs w:val="20"/>
               </w:rPr>
               <w:t>Intrinsic/Internal Factors</w:t>
             </w:r>
@@ -1169,25 +376,29 @@
               <w:spacing w:line="279" w:lineRule="exact"/>
               <w:ind w:hanging="362"/>
               <w:rPr>
-                <w:sz w:val="23"/>
+                <w:sz w:val="20"/>
+                <w:szCs w:val="20"/>
               </w:rPr>
             </w:pPr>
             <w:r>
               <w:rPr>
-                <w:sz w:val="23"/>
+                <w:sz w:val="20"/>
+                <w:szCs w:val="20"/>
               </w:rPr>
               <w:t>These are disease-causing factors which exist within the human</w:t>
             </w:r>
             <w:r>
               <w:rPr>
                 <w:spacing w:val="-17"/>
-                <w:sz w:val="23"/>
+                <w:sz w:val="20"/>
+                <w:szCs w:val="20"/>
               </w:rPr>
               <w:t xml:space="preserve"> </w:t>
             </w:r>
             <w:r>
               <w:rPr>
-                <w:sz w:val="23"/>
+                <w:sz w:val="20"/>
+                <w:szCs w:val="20"/>
               </w:rPr>
               <w:t>body.</w:t>
             </w:r>
@@ -1206,26 +417,30 @@
               <w:spacing w:line="257" w:lineRule="exact"/>
               <w:ind w:hanging="362"/>
               <w:rPr>
-                <w:sz w:val="23"/>
+                <w:sz w:val="20"/>
+                <w:szCs w:val="20"/>
               </w:rPr>
             </w:pPr>
             <w:r>
               <w:rPr>
-                <w:sz w:val="23"/>
+                <w:sz w:val="20"/>
+                <w:szCs w:val="20"/>
               </w:rPr>
               <w:t>Genetic disorders. Example:</w:t>
             </w:r>
             <w:r>
               <w:rPr>
                 <w:spacing w:val="-11"/>
-                <w:sz w:val="23"/>
+                <w:sz w:val="20"/>
+                <w:szCs w:val="20"/>
               </w:rPr>
               <w:t xml:space="preserve"> </w:t>
             </w:r>
             <w:proofErr w:type="spellStart"/>
             <w:r>
               <w:rPr>
-                <w:sz w:val="23"/>
+                <w:sz w:val="20"/>
+                <w:szCs w:val="20"/>
               </w:rPr>
               <w:t>Haemophilia</w:t>
             </w:r>
@@ -1251,12 +466,14 @@
               <w:spacing w:before="4"/>
               <w:ind w:right="239"/>
               <w:rPr>
-                <w:sz w:val="23"/>
+                <w:sz w:val="20"/>
+                <w:szCs w:val="20"/>
               </w:rPr>
             </w:pPr>
             <w:r>
               <w:rPr>
-                <w:sz w:val="23"/>
+                <w:sz w:val="20"/>
+                <w:szCs w:val="20"/>
               </w:rPr>
               <w:t>Extrinsic/External Factors</w:t>
             </w:r>
@@ -1284,38 +501,44 @@
               <w:spacing w:before="3"/>
               <w:ind w:right="91"/>
               <w:rPr>
-                <w:sz w:val="23"/>
+                <w:sz w:val="20"/>
+                <w:szCs w:val="20"/>
               </w:rPr>
             </w:pPr>
             <w:r>
               <w:rPr>
-                <w:sz w:val="23"/>
+                <w:sz w:val="20"/>
+                <w:szCs w:val="20"/>
               </w:rPr>
               <w:t xml:space="preserve">These are disease-causing factors </w:t>
             </w:r>
             <w:r>
               <w:rPr>
                 <w:spacing w:val="-3"/>
-                <w:sz w:val="23"/>
+                <w:sz w:val="20"/>
+                <w:szCs w:val="20"/>
               </w:rPr>
               <w:t xml:space="preserve">which </w:t>
             </w:r>
             <w:r>
               <w:rPr>
-                <w:sz w:val="23"/>
+                <w:sz w:val="20"/>
+                <w:szCs w:val="20"/>
               </w:rPr>
               <w:t>enter the human body from outside and cause a</w:t>
             </w:r>
             <w:r>
               <w:rPr>
                 <w:spacing w:val="-5"/>
-                <w:sz w:val="23"/>
+                <w:sz w:val="20"/>
+                <w:szCs w:val="20"/>
               </w:rPr>
               <w:t xml:space="preserve"> </w:t>
             </w:r>
             <w:r>
               <w:rPr>
-                <w:sz w:val="23"/>
+                <w:sz w:val="20"/>
+                <w:szCs w:val="20"/>
               </w:rPr>
               <w:t>disease.</w:t>
             </w:r>
@@ -1334,25 +557,29 @@
               <w:spacing w:line="260" w:lineRule="exact"/>
               <w:ind w:hanging="362"/>
               <w:rPr>
-                <w:sz w:val="23"/>
+                <w:sz w:val="20"/>
+                <w:szCs w:val="20"/>
               </w:rPr>
             </w:pPr>
             <w:r>
               <w:rPr>
-                <w:sz w:val="23"/>
+                <w:sz w:val="20"/>
+                <w:szCs w:val="20"/>
               </w:rPr>
               <w:t>Disease-causing microorganisms. Example:</w:t>
             </w:r>
             <w:r>
               <w:rPr>
                 <w:spacing w:val="-10"/>
-                <w:sz w:val="23"/>
+                <w:sz w:val="20"/>
+                <w:szCs w:val="20"/>
               </w:rPr>
               <w:t xml:space="preserve"> </w:t>
             </w:r>
             <w:r>
               <w:rPr>
-                <w:sz w:val="23"/>
+                <w:sz w:val="20"/>
+                <w:szCs w:val="20"/>
               </w:rPr>
               <w:t>Malaria</w:t>
             </w:r>
@@ -1372,12 +599,14 @@
               <w:pStyle w:val="TableParagraph"/>
               <w:ind w:right="98"/>
               <w:rPr>
-                <w:sz w:val="23"/>
+                <w:sz w:val="20"/>
+                <w:szCs w:val="20"/>
               </w:rPr>
             </w:pPr>
             <w:r>
               <w:rPr>
-                <w:sz w:val="23"/>
+                <w:sz w:val="20"/>
+                <w:szCs w:val="20"/>
               </w:rPr>
               <w:t>Levels of Immediate Causes</w:t>
             </w:r>
@@ -1401,32 +630,37 @@
               <w:spacing w:line="279" w:lineRule="exact"/>
               <w:ind w:hanging="362"/>
               <w:rPr>
-                <w:sz w:val="23"/>
+                <w:sz w:val="20"/>
+                <w:szCs w:val="20"/>
               </w:rPr>
             </w:pPr>
             <w:r>
               <w:rPr>
-                <w:sz w:val="23"/>
+                <w:sz w:val="20"/>
+                <w:szCs w:val="20"/>
                 <w:u w:val="single"/>
               </w:rPr>
               <w:t>First-level cause:</w:t>
             </w:r>
             <w:r>
               <w:rPr>
-                <w:sz w:val="23"/>
+                <w:sz w:val="20"/>
+                <w:szCs w:val="20"/>
               </w:rPr>
               <w:t xml:space="preserve"> Primary cause/causative agent: Bacteria,</w:t>
             </w:r>
             <w:r>
               <w:rPr>
                 <w:spacing w:val="-23"/>
-                <w:sz w:val="23"/>
+                <w:sz w:val="20"/>
+                <w:szCs w:val="20"/>
               </w:rPr>
               <w:t xml:space="preserve"> </w:t>
             </w:r>
             <w:r>
               <w:rPr>
-                <w:sz w:val="23"/>
+                <w:sz w:val="20"/>
+                <w:szCs w:val="20"/>
               </w:rPr>
               <w:t>virus</w:t>
             </w:r>
@@ -1445,32 +679,37 @@
               <w:spacing w:line="278" w:lineRule="exact"/>
               <w:ind w:hanging="362"/>
               <w:rPr>
-                <w:sz w:val="23"/>
+                <w:sz w:val="20"/>
+                <w:szCs w:val="20"/>
               </w:rPr>
             </w:pPr>
             <w:r>
               <w:rPr>
-                <w:sz w:val="23"/>
+                <w:sz w:val="20"/>
+                <w:szCs w:val="20"/>
                 <w:u w:val="single"/>
               </w:rPr>
               <w:t>Second-level cause:</w:t>
             </w:r>
             <w:r>
               <w:rPr>
-                <w:sz w:val="23"/>
+                <w:sz w:val="20"/>
+                <w:szCs w:val="20"/>
               </w:rPr>
               <w:t xml:space="preserve"> Secondary cause: Lack of good</w:t>
             </w:r>
             <w:r>
               <w:rPr>
                 <w:spacing w:val="-26"/>
-                <w:sz w:val="23"/>
+                <w:sz w:val="20"/>
+                <w:szCs w:val="20"/>
               </w:rPr>
               <w:t xml:space="preserve"> </w:t>
             </w:r>
             <w:r>
               <w:rPr>
-                <w:sz w:val="23"/>
+                <w:sz w:val="20"/>
+                <w:szCs w:val="20"/>
               </w:rPr>
               <w:t>nourishment</w:t>
             </w:r>
@@ -1489,32 +728,37 @@
               <w:spacing w:line="262" w:lineRule="exact"/>
               <w:ind w:hanging="362"/>
               <w:rPr>
-                <w:sz w:val="23"/>
+                <w:sz w:val="20"/>
+                <w:szCs w:val="20"/>
               </w:rPr>
             </w:pPr>
             <w:r>
               <w:rPr>
-                <w:sz w:val="23"/>
+                <w:sz w:val="20"/>
+                <w:szCs w:val="20"/>
                 <w:u w:val="single"/>
               </w:rPr>
               <w:t>Third-level cause:</w:t>
             </w:r>
             <w:r>
               <w:rPr>
-                <w:sz w:val="23"/>
+                <w:sz w:val="20"/>
+                <w:szCs w:val="20"/>
               </w:rPr>
               <w:t xml:space="preserve"> Tertiary cause:</w:t>
             </w:r>
             <w:r>
               <w:rPr>
                 <w:spacing w:val="-18"/>
-                <w:sz w:val="23"/>
+                <w:sz w:val="20"/>
+                <w:szCs w:val="20"/>
               </w:rPr>
               <w:t xml:space="preserve"> </w:t>
             </w:r>
             <w:r>
               <w:rPr>
-                <w:sz w:val="23"/>
+                <w:sz w:val="20"/>
+                <w:szCs w:val="20"/>
               </w:rPr>
               <w:t>Poverty</w:t>
             </w:r>
@@ -1538,13 +782,15 @@
         <w:ind w:left="720"/>
         <w:rPr>
           <w:b/>
-          <w:sz w:val="28"/>
+          <w:sz w:val="24"/>
+          <w:szCs w:val="24"/>
         </w:rPr>
       </w:pPr>
       <w:r>
         <w:rPr>
           <w:b/>
-          <w:sz w:val="28"/>
+          <w:sz w:val="24"/>
+          <w:szCs w:val="24"/>
         </w:rPr>
         <w:t>Types of Diseases</w:t>
       </w:r>
@@ -1569,7 +815,7 @@
       </w:pPr>
       <w:r>
         <w:pict w14:anchorId="10A069B5">
-          <v:group id="_x0000_s1083" style="position:absolute;margin-left:153pt;margin-top:9.8pt;width:306.25pt;height:197.6pt;z-index:-15723008;mso-wrap-distance-left:0;mso-wrap-distance-right:0;mso-position-horizontal-relative:page" coordorigin="3060,196" coordsize="6125,3952">
+          <v:group id="_x0000_s2107" style="position:absolute;margin-left:153pt;margin-top:9.8pt;width:281.15pt;height:162.9pt;z-index:-15723008;mso-wrap-distance-left:0;mso-wrap-distance-right:0;mso-position-horizontal-relative:page" coordorigin="3060,196" coordsize="6125,3952">
             <v:shapetype id="_x0000_t75" coordsize="21600,21600" o:spt="75" o:preferrelative="t" path="m@4@5l@4@11@9@11@9@5xe" filled="f" stroked="f">
               <v:stroke joinstyle="miter"/>
               <v:formulas>
@@ -1589,10 +835,10 @@
               <v:path o:extrusionok="f" gradientshapeok="t" o:connecttype="rect"/>
               <o:lock v:ext="edit" aspectratio="t"/>
             </v:shapetype>
-            <v:shape id="_x0000_s1085" type="#_x0000_t75" style="position:absolute;left:3172;top:358;width:5891;height:3652">
-              <v:imagedata r:id="rId16" o:title=""/>
+            <v:shape id="_x0000_s2109" type="#_x0000_t75" style="position:absolute;left:3172;top:358;width:5891;height:3652">
+              <v:imagedata r:id="rId7" o:title=""/>
             </v:shape>
-            <v:rect id="_x0000_s1084" style="position:absolute;left:3075;top:210;width:6095;height:3922" filled="f" strokeweight="1.5pt"/>
+            <v:rect id="_x0000_s2108" style="position:absolute;left:3075;top:210;width:6095;height:3922" filled="f" strokeweight="1.5pt"/>
             <w10:wrap type="topAndBottom" anchorx="page"/>
           </v:group>
         </w:pict>
@@ -1622,51 +868,59 @@
         <w:spacing w:line="271" w:lineRule="auto"/>
         <w:ind w:right="728"/>
         <w:rPr>
-          <w:sz w:val="23"/>
-        </w:rPr>
-      </w:pPr>
-      <w:r>
-        <w:rPr>
-          <w:sz w:val="23"/>
+          <w:sz w:val="20"/>
+          <w:szCs w:val="20"/>
+        </w:rPr>
+      </w:pPr>
+      <w:r>
+        <w:rPr>
+          <w:sz w:val="20"/>
+          <w:szCs w:val="20"/>
         </w:rPr>
         <w:t xml:space="preserve">Diseases in </w:t>
       </w:r>
       <w:r>
         <w:rPr>
           <w:spacing w:val="-3"/>
-          <w:sz w:val="23"/>
+          <w:sz w:val="20"/>
+          <w:szCs w:val="20"/>
         </w:rPr>
         <w:t xml:space="preserve">which </w:t>
       </w:r>
       <w:r>
         <w:rPr>
-          <w:sz w:val="23"/>
+          <w:sz w:val="20"/>
+          <w:szCs w:val="20"/>
         </w:rPr>
         <w:t xml:space="preserve">the symptoms are quickly visible in the body and last for a shorter duration are called </w:t>
       </w:r>
       <w:r>
         <w:rPr>
           <w:b/>
-          <w:sz w:val="23"/>
+          <w:sz w:val="20"/>
+          <w:szCs w:val="20"/>
         </w:rPr>
         <w:t xml:space="preserve">acute </w:t>
       </w:r>
       <w:r>
         <w:rPr>
-          <w:sz w:val="23"/>
+          <w:sz w:val="20"/>
+          <w:szCs w:val="20"/>
         </w:rPr>
         <w:t>diseases. Examples: Common cold,</w:t>
       </w:r>
       <w:r>
         <w:rPr>
           <w:spacing w:val="-11"/>
-          <w:sz w:val="23"/>
+          <w:sz w:val="20"/>
+          <w:szCs w:val="20"/>
         </w:rPr>
         <w:t xml:space="preserve"> </w:t>
       </w:r>
       <w:r>
         <w:rPr>
-          <w:sz w:val="23"/>
+          <w:sz w:val="20"/>
+          <w:szCs w:val="20"/>
         </w:rPr>
         <w:t>malaria</w:t>
       </w:r>
@@ -1686,197 +940,227 @@
         <w:ind w:hanging="361"/>
         <w:rPr>
           <w:b/>
-          <w:sz w:val="23"/>
-        </w:rPr>
-      </w:pPr>
-      <w:r>
-        <w:rPr>
-          <w:sz w:val="23"/>
+          <w:sz w:val="20"/>
+          <w:szCs w:val="20"/>
+        </w:rPr>
+      </w:pPr>
+      <w:r>
+        <w:rPr>
+          <w:sz w:val="20"/>
+          <w:szCs w:val="20"/>
         </w:rPr>
         <w:t>Diseases</w:t>
       </w:r>
       <w:r>
         <w:rPr>
           <w:spacing w:val="32"/>
-          <w:sz w:val="23"/>
+          <w:sz w:val="20"/>
+          <w:szCs w:val="20"/>
         </w:rPr>
         <w:t xml:space="preserve"> </w:t>
       </w:r>
       <w:r>
         <w:rPr>
           <w:spacing w:val="-3"/>
-          <w:sz w:val="23"/>
+          <w:sz w:val="20"/>
+          <w:szCs w:val="20"/>
         </w:rPr>
         <w:t>which</w:t>
       </w:r>
       <w:r>
         <w:rPr>
           <w:spacing w:val="34"/>
-          <w:sz w:val="23"/>
+          <w:sz w:val="20"/>
+          <w:szCs w:val="20"/>
         </w:rPr>
         <w:t xml:space="preserve"> </w:t>
       </w:r>
       <w:r>
         <w:rPr>
-          <w:sz w:val="23"/>
+          <w:sz w:val="20"/>
+          <w:szCs w:val="20"/>
         </w:rPr>
         <w:t>are</w:t>
       </w:r>
       <w:r>
         <w:rPr>
           <w:spacing w:val="33"/>
-          <w:sz w:val="23"/>
+          <w:sz w:val="20"/>
+          <w:szCs w:val="20"/>
         </w:rPr>
         <w:t xml:space="preserve"> </w:t>
       </w:r>
       <w:r>
         <w:rPr>
-          <w:sz w:val="23"/>
+          <w:sz w:val="20"/>
+          <w:szCs w:val="20"/>
         </w:rPr>
         <w:t>long-term,</w:t>
       </w:r>
       <w:r>
         <w:rPr>
           <w:spacing w:val="30"/>
-          <w:sz w:val="23"/>
+          <w:sz w:val="20"/>
+          <w:szCs w:val="20"/>
         </w:rPr>
         <w:t xml:space="preserve"> </w:t>
       </w:r>
       <w:r>
         <w:rPr>
           <w:spacing w:val="-3"/>
-          <w:sz w:val="23"/>
+          <w:sz w:val="20"/>
+          <w:szCs w:val="20"/>
         </w:rPr>
         <w:t>with</w:t>
       </w:r>
       <w:r>
         <w:rPr>
           <w:spacing w:val="33"/>
-          <w:sz w:val="23"/>
+          <w:sz w:val="20"/>
+          <w:szCs w:val="20"/>
         </w:rPr>
         <w:t xml:space="preserve"> </w:t>
       </w:r>
       <w:r>
         <w:rPr>
-          <w:sz w:val="23"/>
+          <w:sz w:val="20"/>
+          <w:szCs w:val="20"/>
         </w:rPr>
         <w:t>their</w:t>
       </w:r>
       <w:r>
         <w:rPr>
           <w:spacing w:val="31"/>
-          <w:sz w:val="23"/>
+          <w:sz w:val="20"/>
+          <w:szCs w:val="20"/>
         </w:rPr>
         <w:t xml:space="preserve"> </w:t>
       </w:r>
       <w:r>
         <w:rPr>
-          <w:sz w:val="23"/>
+          <w:sz w:val="20"/>
+          <w:szCs w:val="20"/>
         </w:rPr>
         <w:t>symptoms</w:t>
       </w:r>
       <w:r>
         <w:rPr>
           <w:spacing w:val="31"/>
-          <w:sz w:val="23"/>
+          <w:sz w:val="20"/>
+          <w:szCs w:val="20"/>
         </w:rPr>
         <w:t xml:space="preserve"> </w:t>
       </w:r>
       <w:r>
         <w:rPr>
-          <w:sz w:val="23"/>
+          <w:sz w:val="20"/>
+          <w:szCs w:val="20"/>
         </w:rPr>
         <w:t>lasting</w:t>
       </w:r>
       <w:r>
         <w:rPr>
           <w:spacing w:val="33"/>
-          <w:sz w:val="23"/>
+          <w:sz w:val="20"/>
+          <w:szCs w:val="20"/>
         </w:rPr>
         <w:t xml:space="preserve"> </w:t>
       </w:r>
       <w:r>
         <w:rPr>
-          <w:sz w:val="23"/>
+          <w:sz w:val="20"/>
+          <w:szCs w:val="20"/>
         </w:rPr>
         <w:t>for</w:t>
       </w:r>
       <w:r>
         <w:rPr>
           <w:spacing w:val="31"/>
-          <w:sz w:val="23"/>
+          <w:sz w:val="20"/>
+          <w:szCs w:val="20"/>
         </w:rPr>
         <w:t xml:space="preserve"> </w:t>
       </w:r>
       <w:r>
         <w:rPr>
-          <w:sz w:val="23"/>
+          <w:sz w:val="20"/>
+          <w:szCs w:val="20"/>
         </w:rPr>
         <w:t>months</w:t>
       </w:r>
       <w:r>
         <w:rPr>
           <w:spacing w:val="31"/>
-          <w:sz w:val="23"/>
+          <w:sz w:val="20"/>
+          <w:szCs w:val="20"/>
         </w:rPr>
         <w:t xml:space="preserve"> </w:t>
       </w:r>
       <w:r>
         <w:rPr>
-          <w:sz w:val="23"/>
+          <w:sz w:val="20"/>
+          <w:szCs w:val="20"/>
         </w:rPr>
         <w:t>or</w:t>
       </w:r>
       <w:r>
         <w:rPr>
           <w:spacing w:val="31"/>
-          <w:sz w:val="23"/>
+          <w:sz w:val="20"/>
+          <w:szCs w:val="20"/>
         </w:rPr>
         <w:t xml:space="preserve"> </w:t>
       </w:r>
       <w:r>
         <w:rPr>
-          <w:sz w:val="23"/>
+          <w:sz w:val="20"/>
+          <w:szCs w:val="20"/>
         </w:rPr>
         <w:t>years,</w:t>
       </w:r>
       <w:r>
         <w:rPr>
           <w:spacing w:val="30"/>
-          <w:sz w:val="23"/>
+          <w:sz w:val="20"/>
+          <w:szCs w:val="20"/>
         </w:rPr>
         <w:t xml:space="preserve"> </w:t>
       </w:r>
       <w:r>
         <w:rPr>
-          <w:sz w:val="23"/>
+          <w:sz w:val="20"/>
+          <w:szCs w:val="20"/>
         </w:rPr>
         <w:t>are</w:t>
       </w:r>
       <w:r>
         <w:rPr>
           <w:spacing w:val="33"/>
-          <w:sz w:val="23"/>
+          <w:sz w:val="20"/>
+          <w:szCs w:val="20"/>
         </w:rPr>
         <w:t xml:space="preserve"> </w:t>
       </w:r>
       <w:r>
         <w:rPr>
-          <w:sz w:val="23"/>
+          <w:sz w:val="20"/>
+          <w:szCs w:val="20"/>
         </w:rPr>
         <w:t>called</w:t>
       </w:r>
       <w:r>
         <w:rPr>
           <w:spacing w:val="33"/>
-          <w:sz w:val="23"/>
+          <w:sz w:val="20"/>
+          <w:szCs w:val="20"/>
         </w:rPr>
         <w:t xml:space="preserve"> </w:t>
       </w:r>
       <w:r>
         <w:rPr>
           <w:b/>
-          <w:sz w:val="23"/>
+          <w:sz w:val="20"/>
+          <w:szCs w:val="20"/>
         </w:rPr>
         <w:t>chronic</w:t>
       </w:r>
@@ -1886,12 +1170,17 @@
         <w:pStyle w:val="BodyText"/>
         <w:spacing w:before="46"/>
         <w:ind w:left="1080"/>
-      </w:pPr>
-      <w:r>
-        <w:t>diseases. Examples: Ele</w:t>
-      </w:r>
-      <w:r>
-        <w:t>phantiasis, tuberculosis</w:t>
+        <w:rPr>
+          <w:sz w:val="20"/>
+          <w:szCs w:val="20"/>
+        </w:rPr>
+      </w:pPr>
+      <w:r>
+        <w:rPr>
+          <w:sz w:val="20"/>
+          <w:szCs w:val="20"/>
+        </w:rPr>
+        <w:t>diseases. Examples: Elephantiasis, tuberculosis</w:t>
       </w:r>
     </w:p>
     <w:p>
@@ -1908,32 +1197,37 @@
         <w:spacing w:before="32"/>
         <w:ind w:hanging="361"/>
         <w:rPr>
-          <w:sz w:val="23"/>
-        </w:rPr>
-      </w:pPr>
-      <w:r>
-        <w:rPr>
-          <w:sz w:val="23"/>
+          <w:sz w:val="20"/>
+          <w:szCs w:val="20"/>
+        </w:rPr>
+      </w:pPr>
+      <w:r>
+        <w:rPr>
+          <w:sz w:val="20"/>
+          <w:szCs w:val="20"/>
         </w:rPr>
         <w:t xml:space="preserve">Diseases </w:t>
       </w:r>
       <w:r>
         <w:rPr>
           <w:spacing w:val="-3"/>
-          <w:sz w:val="23"/>
+          <w:sz w:val="20"/>
+          <w:szCs w:val="20"/>
         </w:rPr>
         <w:t xml:space="preserve">which </w:t>
       </w:r>
       <w:r>
         <w:rPr>
-          <w:sz w:val="23"/>
+          <w:sz w:val="20"/>
+          <w:szCs w:val="20"/>
         </w:rPr>
         <w:t xml:space="preserve">develop after birth are called </w:t>
       </w:r>
       <w:r>
         <w:rPr>
           <w:b/>
-          <w:sz w:val="23"/>
+          <w:sz w:val="20"/>
+          <w:szCs w:val="20"/>
         </w:rPr>
         <w:t>acquired</w:t>
       </w:r>
@@ -1941,13 +1235,15 @@
         <w:rPr>
           <w:b/>
           <w:spacing w:val="-5"/>
-          <w:sz w:val="23"/>
+          <w:sz w:val="20"/>
+          <w:szCs w:val="20"/>
         </w:rPr>
         <w:t xml:space="preserve"> </w:t>
       </w:r>
       <w:r>
         <w:rPr>
-          <w:sz w:val="23"/>
+          <w:sz w:val="20"/>
+          <w:szCs w:val="20"/>
         </w:rPr>
         <w:t>diseases.</w:t>
       </w:r>
@@ -1966,25 +1262,29 @@
         <w:spacing w:before="45" w:line="271" w:lineRule="auto"/>
         <w:ind w:right="722"/>
         <w:rPr>
-          <w:sz w:val="23"/>
-        </w:rPr>
-      </w:pPr>
-      <w:r>
-        <w:rPr>
-          <w:sz w:val="23"/>
+          <w:sz w:val="20"/>
+          <w:szCs w:val="20"/>
+        </w:rPr>
+      </w:pPr>
+      <w:r>
+        <w:rPr>
+          <w:sz w:val="20"/>
+          <w:szCs w:val="20"/>
         </w:rPr>
         <w:t>Diseases caused by infectious agents or pathogens are called communicable or infectious diseases. Examples: Tuberculosis, chickenpox,</w:t>
       </w:r>
       <w:r>
         <w:rPr>
           <w:spacing w:val="-9"/>
-          <w:sz w:val="23"/>
+          <w:sz w:val="20"/>
+          <w:szCs w:val="20"/>
         </w:rPr>
         <w:t xml:space="preserve"> </w:t>
       </w:r>
       <w:r>
         <w:rPr>
-          <w:sz w:val="23"/>
+          <w:sz w:val="20"/>
+          <w:szCs w:val="20"/>
         </w:rPr>
         <w:t>measles</w:t>
       </w:r>
@@ -2003,102 +1303,107 @@
         <w:spacing w:before="2" w:line="271" w:lineRule="auto"/>
         <w:ind w:right="718"/>
         <w:rPr>
-          <w:sz w:val="23"/>
-        </w:rPr>
-      </w:pPr>
-      <w:r>
-        <w:rPr>
-          <w:sz w:val="23"/>
+          <w:sz w:val="20"/>
+          <w:szCs w:val="20"/>
+        </w:rPr>
+      </w:pPr>
+      <w:r>
+        <w:rPr>
+          <w:sz w:val="20"/>
+          <w:szCs w:val="20"/>
         </w:rPr>
         <w:t xml:space="preserve">Diseases </w:t>
       </w:r>
       <w:r>
         <w:rPr>
           <w:spacing w:val="-3"/>
-          <w:sz w:val="23"/>
+          <w:sz w:val="20"/>
+          <w:szCs w:val="20"/>
         </w:rPr>
         <w:t xml:space="preserve">which </w:t>
       </w:r>
       <w:r>
         <w:rPr>
-          <w:sz w:val="23"/>
+          <w:sz w:val="20"/>
+          <w:szCs w:val="20"/>
         </w:rPr>
         <w:t xml:space="preserve">do not spread from one person to another are called non-communicable or </w:t>
       </w:r>
       <w:r>
         <w:rPr>
           <w:b/>
-          <w:sz w:val="23"/>
+          <w:sz w:val="20"/>
+          <w:szCs w:val="20"/>
         </w:rPr>
         <w:t xml:space="preserve">non- infectious </w:t>
       </w:r>
       <w:r>
         <w:rPr>
-          <w:sz w:val="23"/>
+          <w:sz w:val="20"/>
+          <w:szCs w:val="20"/>
         </w:rPr>
         <w:t>diseases. Examples: Beriberi, scurvy,</w:t>
       </w:r>
       <w:r>
         <w:rPr>
           <w:spacing w:val="-13"/>
-          <w:sz w:val="23"/>
+          <w:sz w:val="20"/>
+          <w:szCs w:val="20"/>
         </w:rPr>
         <w:t xml:space="preserve"> </w:t>
       </w:r>
       <w:r>
         <w:rPr>
-          <w:sz w:val="23"/>
+          <w:sz w:val="20"/>
+          <w:szCs w:val="20"/>
         </w:rPr>
         <w:t>arthritis</w:t>
       </w:r>
     </w:p>
     <w:p>
       <w:pPr>
-        <w:spacing w:line="271" w:lineRule="auto"/>
-        <w:rPr>
-          <w:sz w:val="23"/>
-        </w:rPr>
-        <w:sectPr>
-          <w:type w:val="continuous"/>
-          <w:pgSz w:w="12240" w:h="15840"/>
-          <w:pgMar w:top="80" w:right="0" w:bottom="0" w:left="0" w:header="720" w:footer="720" w:gutter="0"/>
-          <w:cols w:space="720"/>
-        </w:sectPr>
+        <w:pStyle w:val="ListParagraph"/>
+        <w:numPr>
+          <w:ilvl w:val="0"/>
+          <w:numId w:val="13"/>
+        </w:numPr>
+        <w:tabs>
+          <w:tab w:val="left" w:pos="1080"/>
+          <w:tab w:val="left" w:pos="1081"/>
+        </w:tabs>
+        <w:spacing w:before="2" w:line="271" w:lineRule="auto"/>
+        <w:ind w:right="718"/>
+        <w:rPr>
+          <w:sz w:val="20"/>
+          <w:szCs w:val="20"/>
+        </w:rPr>
       </w:pPr>
     </w:p>
     <w:p>
       <w:pPr>
-        <w:pStyle w:val="BodyText"/>
-        <w:spacing w:before="4"/>
-        <w:rPr>
-          <w:sz w:val="17"/>
-        </w:rPr>
-      </w:pPr>
+        <w:pStyle w:val="Heading2"/>
+        <w:rPr>
+          <w:sz w:val="20"/>
+          <w:szCs w:val="20"/>
+        </w:rPr>
+      </w:pPr>
+      <w:r>
+        <w:rPr>
+          <w:sz w:val="20"/>
+          <w:szCs w:val="20"/>
+        </w:rPr>
+        <w:lastRenderedPageBreak/>
+        <w:t>Differences between Infectious and Non-infectious Diseases</w:t>
+      </w:r>
     </w:p>
     <w:p>
       <w:pPr>
-        <w:pStyle w:val="Heading2"/>
-      </w:pPr>
-      <w:r>
-        <w:t>Differences between Infectious and Non-infectious Diseases</w:t>
-      </w:r>
-    </w:p>
-    <w:p>
-      <w:pPr>
-        <w:pStyle w:val="BodyText"/>
-        <w:rPr>
-          <w:b/>
-          <w:sz w:val="20"/>
-        </w:rPr>
-      </w:pPr>
-    </w:p>
-    <w:p>
-      <w:pPr>
         <w:pStyle w:val="BodyText"/>
         <w:spacing w:before="6" w:after="1"/>
         <w:rPr>
           <w:b/>
-          <w:sz w:val="11"/>
+          <w:sz w:val="20"/>
+          <w:szCs w:val="20"/>
         </w:rPr>
       </w:pPr>
     </w:p>
@@ -2144,13 +1449,15 @@
               <w:ind w:left="1185"/>
               <w:rPr>
                 <w:b/>
-                <w:sz w:val="23"/>
+                <w:sz w:val="20"/>
+                <w:szCs w:val="20"/>
               </w:rPr>
             </w:pPr>
             <w:r>
               <w:rPr>
                 <w:b/>
-                <w:sz w:val="23"/>
+                <w:sz w:val="20"/>
+                <w:szCs w:val="20"/>
               </w:rPr>
               <w:t>INFECTIOUS DISEASES</w:t>
             </w:r>
@@ -2171,13 +1478,15 @@
               <w:ind w:left="988"/>
               <w:rPr>
                 <w:b/>
-                <w:sz w:val="23"/>
+                <w:sz w:val="20"/>
+                <w:szCs w:val="20"/>
               </w:rPr>
             </w:pPr>
             <w:r>
               <w:rPr>
                 <w:b/>
-                <w:sz w:val="23"/>
+                <w:sz w:val="20"/>
+                <w:szCs w:val="20"/>
               </w:rPr>
               <w:t>NON-INFECTIOUS DISEASES</w:t>
             </w:r>
@@ -2201,12 +1510,14 @@
               <w:spacing w:before="4"/>
               <w:ind w:left="465"/>
               <w:rPr>
-                <w:sz w:val="23"/>
+                <w:sz w:val="20"/>
+                <w:szCs w:val="20"/>
               </w:rPr>
             </w:pPr>
             <w:r>
               <w:rPr>
-                <w:sz w:val="23"/>
+                <w:sz w:val="20"/>
+                <w:szCs w:val="20"/>
               </w:rPr>
               <w:t>1. Caused by attack of pathogens</w:t>
             </w:r>
@@ -2225,12 +1536,14 @@
               <w:spacing w:before="4"/>
               <w:ind w:left="469"/>
               <w:rPr>
-                <w:sz w:val="23"/>
+                <w:sz w:val="20"/>
+                <w:szCs w:val="20"/>
               </w:rPr>
             </w:pPr>
             <w:r>
               <w:rPr>
-                <w:sz w:val="23"/>
+                <w:sz w:val="20"/>
+                <w:szCs w:val="20"/>
               </w:rPr>
               <w:t>1. Caused by factors other than pathogens</w:t>
             </w:r>
@@ -2250,12 +1563,14 @@
               <w:pStyle w:val="TableParagraph"/>
               <w:ind w:left="465"/>
               <w:rPr>
-                <w:sz w:val="23"/>
+                <w:sz w:val="20"/>
+                <w:szCs w:val="20"/>
               </w:rPr>
             </w:pPr>
             <w:r>
               <w:rPr>
-                <w:sz w:val="23"/>
+                <w:sz w:val="20"/>
+                <w:szCs w:val="20"/>
               </w:rPr>
               <w:t>2. Caused by extrinsic factors</w:t>
             </w:r>
@@ -2270,12 +1585,14 @@
               <w:pStyle w:val="TableParagraph"/>
               <w:ind w:left="469"/>
               <w:rPr>
-                <w:sz w:val="23"/>
+                <w:sz w:val="20"/>
+                <w:szCs w:val="20"/>
               </w:rPr>
             </w:pPr>
             <w:r>
               <w:rPr>
-                <w:sz w:val="23"/>
+                <w:sz w:val="20"/>
+                <w:szCs w:val="20"/>
               </w:rPr>
               <w:t>2. Caused by intrinsic factors</w:t>
             </w:r>
@@ -2301,52 +1618,60 @@
               </w:tabs>
               <w:ind w:left="465"/>
               <w:rPr>
-                <w:sz w:val="23"/>
+                <w:sz w:val="20"/>
+                <w:szCs w:val="20"/>
               </w:rPr>
             </w:pPr>
             <w:r>
               <w:rPr>
-                <w:sz w:val="23"/>
+                <w:sz w:val="20"/>
+                <w:szCs w:val="20"/>
               </w:rPr>
               <w:t xml:space="preserve">3. </w:t>
             </w:r>
             <w:r>
               <w:rPr>
                 <w:spacing w:val="41"/>
-                <w:sz w:val="23"/>
+                <w:sz w:val="20"/>
+                <w:szCs w:val="20"/>
               </w:rPr>
               <w:t xml:space="preserve"> </w:t>
             </w:r>
             <w:r>
               <w:rPr>
-                <w:sz w:val="23"/>
+                <w:sz w:val="20"/>
+                <w:szCs w:val="20"/>
               </w:rPr>
               <w:t>Transmitted</w:t>
             </w:r>
             <w:r>
               <w:rPr>
-                <w:sz w:val="23"/>
+                <w:sz w:val="20"/>
+                <w:szCs w:val="20"/>
               </w:rPr>
               <w:tab/>
               <w:t>from</w:t>
             </w:r>
             <w:r>
               <w:rPr>
-                <w:sz w:val="23"/>
+                <w:sz w:val="20"/>
+                <w:szCs w:val="20"/>
               </w:rPr>
               <w:tab/>
               <w:t>one</w:t>
             </w:r>
             <w:r>
               <w:rPr>
-                <w:sz w:val="23"/>
+                <w:sz w:val="20"/>
+                <w:szCs w:val="20"/>
               </w:rPr>
               <w:tab/>
               <w:t>person</w:t>
             </w:r>
             <w:r>
               <w:rPr>
-                <w:sz w:val="23"/>
+                <w:sz w:val="20"/>
+                <w:szCs w:val="20"/>
               </w:rPr>
               <w:tab/>
               <w:t>to</w:t>
@@ -2358,12 +1683,14 @@
               <w:spacing w:before="37"/>
               <w:ind w:left="825"/>
               <w:rPr>
-                <w:sz w:val="23"/>
+                <w:sz w:val="20"/>
+                <w:szCs w:val="20"/>
               </w:rPr>
             </w:pPr>
             <w:r>
               <w:rPr>
-                <w:sz w:val="23"/>
+                <w:sz w:val="20"/>
+                <w:szCs w:val="20"/>
               </w:rPr>
               <w:t>another</w:t>
             </w:r>
@@ -2378,12 +1705,14 @@
               <w:pStyle w:val="TableParagraph"/>
               <w:ind w:left="469"/>
               <w:rPr>
-                <w:sz w:val="23"/>
+                <w:sz w:val="20"/>
+                <w:szCs w:val="20"/>
               </w:rPr>
             </w:pPr>
             <w:r>
               <w:rPr>
-                <w:sz w:val="23"/>
+                <w:sz w:val="20"/>
+                <w:szCs w:val="20"/>
               </w:rPr>
               <w:t>3. Do not get transmitted from one person</w:t>
             </w:r>
@@ -2394,12 +1723,14 @@
               <w:spacing w:before="37"/>
               <w:ind w:left="829"/>
               <w:rPr>
-                <w:sz w:val="23"/>
+                <w:sz w:val="20"/>
+                <w:szCs w:val="20"/>
               </w:rPr>
             </w:pPr>
             <w:r>
               <w:rPr>
-                <w:sz w:val="23"/>
+                <w:sz w:val="20"/>
+                <w:szCs w:val="20"/>
               </w:rPr>
               <w:t>to another</w:t>
             </w:r>
@@ -2425,45 +1756,52 @@
               <w:ind w:left="0" w:right="99"/>
               <w:jc w:val="right"/>
               <w:rPr>
-                <w:sz w:val="23"/>
+                <w:sz w:val="20"/>
+                <w:szCs w:val="20"/>
               </w:rPr>
             </w:pPr>
             <w:r>
               <w:rPr>
-                <w:sz w:val="23"/>
+                <w:sz w:val="20"/>
+                <w:szCs w:val="20"/>
               </w:rPr>
               <w:t xml:space="preserve">4. </w:t>
             </w:r>
             <w:r>
               <w:rPr>
                 <w:spacing w:val="40"/>
-                <w:sz w:val="23"/>
+                <w:sz w:val="20"/>
+                <w:szCs w:val="20"/>
               </w:rPr>
               <w:t xml:space="preserve"> </w:t>
             </w:r>
             <w:r>
               <w:rPr>
-                <w:sz w:val="23"/>
+                <w:sz w:val="20"/>
+                <w:szCs w:val="20"/>
               </w:rPr>
               <w:t>Transmission</w:t>
             </w:r>
             <w:r>
               <w:rPr>
-                <w:sz w:val="23"/>
+                <w:sz w:val="20"/>
+                <w:szCs w:val="20"/>
               </w:rPr>
               <w:tab/>
               <w:t>of</w:t>
             </w:r>
             <w:r>
               <w:rPr>
-                <w:sz w:val="23"/>
+                <w:sz w:val="20"/>
+                <w:szCs w:val="20"/>
               </w:rPr>
               <w:tab/>
               <w:t>diseases</w:t>
             </w:r>
             <w:r>
               <w:rPr>
-                <w:sz w:val="23"/>
+                <w:sz w:val="20"/>
+                <w:szCs w:val="20"/>
               </w:rPr>
               <w:tab/>
               <w:t>occurs</w:t>
@@ -2476,12 +1814,14 @@
               <w:ind w:left="0" w:right="156"/>
               <w:jc w:val="right"/>
               <w:rPr>
-                <w:sz w:val="23"/>
+                <w:sz w:val="20"/>
+                <w:szCs w:val="20"/>
               </w:rPr>
             </w:pPr>
             <w:r>
               <w:rPr>
-                <w:sz w:val="23"/>
+                <w:sz w:val="20"/>
+                <w:szCs w:val="20"/>
               </w:rPr>
               <w:t>through direct contact or some medium</w:t>
             </w:r>
@@ -2496,12 +1836,14 @@
               <w:pStyle w:val="TableParagraph"/>
               <w:ind w:left="469"/>
               <w:rPr>
-                <w:sz w:val="23"/>
+                <w:sz w:val="20"/>
+                <w:szCs w:val="20"/>
               </w:rPr>
             </w:pPr>
             <w:r>
               <w:rPr>
-                <w:sz w:val="23"/>
+                <w:sz w:val="20"/>
+                <w:szCs w:val="20"/>
               </w:rPr>
               <w:t>4. Transmission in hereditary diseases is</w:t>
             </w:r>
@@ -2512,12 +1854,14 @@
               <w:spacing w:before="37"/>
               <w:ind w:left="829"/>
               <w:rPr>
-                <w:sz w:val="23"/>
+                <w:sz w:val="20"/>
+                <w:szCs w:val="20"/>
               </w:rPr>
             </w:pPr>
             <w:r>
               <w:rPr>
-                <w:sz w:val="23"/>
+                <w:sz w:val="20"/>
+                <w:szCs w:val="20"/>
               </w:rPr>
               <w:t>from parent to offspring</w:t>
             </w:r>
@@ -2538,12 +1882,14 @@
               <w:spacing w:before="4"/>
               <w:ind w:left="465"/>
               <w:rPr>
-                <w:sz w:val="23"/>
+                <w:sz w:val="20"/>
+                <w:szCs w:val="20"/>
               </w:rPr>
             </w:pPr>
             <w:r>
               <w:rPr>
-                <w:sz w:val="23"/>
+                <w:sz w:val="20"/>
+                <w:szCs w:val="20"/>
               </w:rPr>
               <w:t>5. Examples: Cholera, malaria</w:t>
             </w:r>
@@ -2559,19 +1905,22 @@
               <w:spacing w:before="4"/>
               <w:ind w:left="469"/>
               <w:rPr>
-                <w:sz w:val="23"/>
+                <w:sz w:val="20"/>
+                <w:szCs w:val="20"/>
               </w:rPr>
             </w:pPr>
             <w:r>
               <w:rPr>
-                <w:sz w:val="23"/>
+                <w:sz w:val="20"/>
+                <w:szCs w:val="20"/>
               </w:rPr>
               <w:t xml:space="preserve">5. Examples: Diabetes, </w:t>
             </w:r>
             <w:proofErr w:type="spellStart"/>
             <w:r>
               <w:rPr>
-                <w:sz w:val="23"/>
+                <w:sz w:val="20"/>
+                <w:szCs w:val="20"/>
               </w:rPr>
               <w:t>goitre</w:t>
             </w:r>
@@ -2585,24 +1934,26 @@
         <w:pStyle w:val="BodyText"/>
         <w:rPr>
           <w:b/>
-          <w:sz w:val="30"/>
+          <w:sz w:val="20"/>
+          <w:szCs w:val="20"/>
         </w:rPr>
       </w:pPr>
     </w:p>
     <w:p>
       <w:pPr>
-        <w:spacing w:before="257"/>
-        <w:ind w:left="720"/>
+        <w:pStyle w:val="NoSpacing"/>
+        <w:ind w:firstLine="720"/>
         <w:rPr>
           <w:b/>
-          <w:sz w:val="32"/>
+          <w:bCs/>
+          <w:color w:val="4F81BD" w:themeColor="accent1"/>
         </w:rPr>
       </w:pPr>
       <w:r>
         <w:rPr>
           <w:b/>
-          <w:color w:val="4F81BC"/>
-          <w:sz w:val="32"/>
+          <w:bCs/>
+          <w:color w:val="4F81BD" w:themeColor="accent1"/>
         </w:rPr>
         <w:t>Infectious Diseases</w:t>
       </w:r>
@@ -2610,142 +1961,133 @@
     <w:p>
       <w:pPr>
         <w:pStyle w:val="BodyText"/>
-        <w:spacing w:before="7"/>
+        <w:spacing w:before="2"/>
         <w:rPr>
           <w:b/>
-          <w:sz w:val="26"/>
-        </w:rPr>
-      </w:pPr>
-      <w:r>
-        <w:pict w14:anchorId="75041167">
-          <v:rect id="_x0000_s1082" style="position:absolute;margin-left:34.6pt;margin-top:17.25pt;width:543.05pt;height:.5pt;z-index:-15722496;mso-wrap-distance-left:0;mso-wrap-distance-right:0;mso-position-horizontal-relative:page" fillcolor="#4f81bc" stroked="f">
-            <w10:wrap type="topAndBottom" anchorx="page"/>
-          </v:rect>
-        </w:pict>
-      </w:r>
+          <w:sz w:val="20"/>
+          <w:szCs w:val="20"/>
+        </w:rPr>
+      </w:pPr>
     </w:p>
     <w:p>
       <w:pPr>
-        <w:pStyle w:val="BodyText"/>
-        <w:spacing w:before="2"/>
+        <w:spacing w:before="90"/>
+        <w:ind w:left="720"/>
         <w:rPr>
           <w:b/>
-          <w:sz w:val="13"/>
-        </w:rPr>
-      </w:pPr>
+          <w:sz w:val="20"/>
+          <w:szCs w:val="20"/>
+        </w:rPr>
+      </w:pPr>
+      <w:r>
+        <w:rPr>
+          <w:b/>
+          <w:sz w:val="20"/>
+          <w:szCs w:val="20"/>
+        </w:rPr>
+        <w:t>Infectious Agents</w:t>
+      </w:r>
     </w:p>
     <w:p>
       <w:pPr>
-        <w:spacing w:before="90"/>
-        <w:ind w:left="720"/>
-        <w:rPr>
-          <w:b/>
-          <w:sz w:val="28"/>
-        </w:rPr>
-      </w:pPr>
-      <w:r>
-        <w:rPr>
-          <w:b/>
-          <w:sz w:val="28"/>
-        </w:rPr>
-        <w:t>Infectious Agents</w:t>
-      </w:r>
-    </w:p>
-    <w:p>
-      <w:pPr>
         <w:pStyle w:val="BodyText"/>
         <w:spacing w:before="5"/>
         <w:rPr>
           <w:b/>
           <w:sz w:val="20"/>
-        </w:rPr>
-      </w:pPr>
-      <w:r>
+          <w:szCs w:val="20"/>
+        </w:rPr>
+      </w:pPr>
+      <w:r>
+        <w:rPr>
+          <w:sz w:val="20"/>
+          <w:szCs w:val="20"/>
+        </w:rPr>
         <w:pict w14:anchorId="381C95A7">
-          <v:group id="_x0000_s1050" style="position:absolute;margin-left:92pt;margin-top:13.75pt;width:428pt;height:154.2pt;z-index:-15718400;mso-wrap-distance-left:0;mso-wrap-distance-right:0;mso-position-horizontal-relative:page" coordorigin="1840,275" coordsize="8560,3084">
-            <v:shape id="_x0000_s1081" style="position:absolute;left:4927;top:343;width:5453;height:390" coordorigin="4927,344" coordsize="5453,390" path="m10315,344r-5388,l4927,733r5388,l10340,728r21,-14l10375,693r5,-25l10380,409r-5,-26l10361,363r-21,-14l10315,344xe" fillcolor="#e8d0d0" stroked="f">
+          <v:group id="_x0000_s2074" style="position:absolute;margin-left:92pt;margin-top:13.75pt;width:414.6pt;height:150.85pt;z-index:-15718400;mso-wrap-distance-left:0;mso-wrap-distance-right:0;mso-position-horizontal-relative:page" coordorigin="1840,275" coordsize="8560,3084">
+            <v:shape id="_x0000_s2105" style="position:absolute;left:4927;top:343;width:5453;height:390" coordorigin="4927,344" coordsize="5453,390" path="m10315,344r-5388,l4927,733r5388,l10340,728r21,-14l10375,693r5,-25l10380,409r-5,-26l10361,363r-21,-14l10315,344xe" fillcolor="#e8d0d0" stroked="f">
               <v:fill opacity="59110f"/>
               <v:path arrowok="t"/>
             </v:shape>
-            <v:shape id="_x0000_s1080" style="position:absolute;left:4927;top:343;width:5453;height:390" coordorigin="4927,344" coordsize="5453,390" path="m10380,409r,259l10375,693r-14,21l10340,728r-25,5l4927,733r,-389l10315,344r25,5l10361,363r14,20l10380,409xe" filled="f" strokecolor="#e8d0d0" strokeweight="2pt">
+            <v:shape id="_x0000_s2104" style="position:absolute;left:4927;top:343;width:5453;height:390" coordorigin="4927,344" coordsize="5453,390" path="m10380,409r,259l10375,693r-14,21l10340,728r-25,5l4927,733r,-389l10315,344r25,5l10361,363r14,20l10380,409xe" filled="f" strokecolor="#e8d0d0" strokeweight="2pt">
               <v:path arrowok="t"/>
             </v:shape>
-            <v:shape id="_x0000_s1079" style="position:absolute;left:1860;top:294;width:3068;height:487" coordorigin="1860,295" coordsize="3068,487" path="m4846,295r-2905,l1910,301r-26,18l1866,344r-6,32l1860,701r6,31l1884,758r26,17l1941,782r2905,l4878,775r25,-17l4921,732r6,-31l4927,376r-6,-32l4903,319r-25,-18l4846,295xe" fillcolor="#c0504d" stroked="f">
+            <v:shape id="_x0000_s2103" style="position:absolute;left:1860;top:294;width:3068;height:487" coordorigin="1860,295" coordsize="3068,487" path="m4846,295r-2905,l1910,301r-26,18l1866,344r-6,32l1860,701r6,31l1884,758r26,17l1941,782r2905,l4878,775r25,-17l4921,732r6,-31l4927,376r-6,-32l4903,319r-25,-18l4846,295xe" fillcolor="#c0504d" stroked="f">
               <v:path arrowok="t"/>
             </v:shape>
-            <v:shape id="_x0000_s1078" style="position:absolute;left:1860;top:294;width:3068;height:487" coordorigin="1860,295" coordsize="3068,487" path="m1860,376r6,-32l1884,319r26,-18l1941,295r2905,l4878,301r25,18l4921,344r6,32l4927,701r-6,31l4903,758r-25,17l4846,782r-2905,l1910,775r-26,-17l1866,732r-6,-31l1860,376xe" filled="f" strokecolor="white" strokeweight="2pt">
+            <v:shape id="_x0000_s2102" style="position:absolute;left:1860;top:294;width:3068;height:487" coordorigin="1860,295" coordsize="3068,487" path="m1860,376r6,-32l1884,319r26,-18l1941,295r2905,l4878,301r25,18l4921,344r6,32l4927,701r-6,31l4903,758r-25,17l4846,782r-2905,l1910,775r-26,-17l1866,732r-6,-31l1860,376xe" filled="f" strokecolor="white" strokeweight="2pt">
               <v:path arrowok="t"/>
             </v:shape>
-            <v:shape id="_x0000_s1077" style="position:absolute;left:4927;top:854;width:5453;height:390" coordorigin="4927,855" coordsize="5453,390" path="m10315,855r-5388,l4927,1244r5388,l10340,1239r21,-14l10375,1205r5,-26l10380,920r-5,-26l10361,874r-21,-14l10315,855xe" fillcolor="#dee7d1" stroked="f">
+            <v:shape id="_x0000_s2101" style="position:absolute;left:4927;top:854;width:5453;height:390" coordorigin="4927,855" coordsize="5453,390" path="m10315,855r-5388,l4927,1244r5388,l10340,1239r21,-14l10375,1205r5,-26l10380,920r-5,-26l10361,874r-21,-14l10315,855xe" fillcolor="#dee7d1" stroked="f">
               <v:fill opacity="59110f"/>
               <v:path arrowok="t"/>
             </v:shape>
-            <v:shape id="_x0000_s1076" style="position:absolute;left:4927;top:854;width:5453;height:390" coordorigin="4927,855" coordsize="5453,390" path="m10380,920r,259l10375,1205r-14,20l10340,1239r-25,5l4927,1244r,-389l10315,855r25,5l10361,874r14,20l10380,920xe" filled="f" strokecolor="#dee7d1" strokeweight="2pt">
+            <v:shape id="_x0000_s2100" style="position:absolute;left:4927;top:854;width:5453;height:390" coordorigin="4927,855" coordsize="5453,390" path="m10380,920r,259l10375,1205r-14,20l10340,1239r-25,5l4927,1244r,-389l10315,855r25,5l10361,874r14,20l10380,920xe" filled="f" strokecolor="#dee7d1" strokeweight="2pt">
               <v:path arrowok="t"/>
             </v:shape>
-            <v:shape id="_x0000_s1075" style="position:absolute;left:1860;top:806;width:3068;height:487" coordorigin="1860,806" coordsize="3068,487" path="m4846,806r-2905,l1910,813r-26,17l1866,856r-6,31l1860,1212r6,32l1884,1269r26,18l1941,1293r2905,l4878,1287r25,-18l4921,1244r6,-32l4927,887r-6,-31l4903,830r-25,-17l4846,806xe" fillcolor="#9bba58" stroked="f">
+            <v:shape id="_x0000_s2099" style="position:absolute;left:1860;top:806;width:3068;height:487" coordorigin="1860,806" coordsize="3068,487" path="m4846,806r-2905,l1910,813r-26,17l1866,856r-6,31l1860,1212r6,32l1884,1269r26,18l1941,1293r2905,l4878,1287r25,-18l4921,1244r6,-32l4927,887r-6,-31l4903,830r-25,-17l4846,806xe" fillcolor="#9bba58" stroked="f">
               <v:path arrowok="t"/>
             </v:shape>
-            <v:shape id="_x0000_s1074" style="position:absolute;left:1860;top:806;width:3068;height:487" coordorigin="1860,806" coordsize="3068,487" path="m1860,887r6,-31l1884,830r26,-17l1941,806r2905,l4878,813r25,17l4921,856r6,31l4927,1212r-6,32l4903,1269r-25,18l4846,1293r-2905,l1910,1287r-26,-18l1866,1244r-6,-32l1860,887xe" filled="f" strokecolor="white" strokeweight="2pt">
+            <v:shape id="_x0000_s2098" style="position:absolute;left:1860;top:806;width:3068;height:487" coordorigin="1860,806" coordsize="3068,487" path="m1860,887r6,-31l1884,830r26,-17l1941,806r2905,l4878,813r25,17l4921,856r6,31l4927,1212r-6,32l4903,1269r-25,18l4846,1293r-2905,l1910,1287r-26,-18l1866,1244r-6,-32l1860,887xe" filled="f" strokecolor="white" strokeweight="2pt">
               <v:path arrowok="t"/>
             </v:shape>
-            <v:shape id="_x0000_s1073" style="position:absolute;left:4927;top:1366;width:5453;height:390" coordorigin="4927,1366" coordsize="5453,390" path="m10315,1366r-5388,l4927,1756r5388,l10340,1750r21,-13l10375,1716r5,-25l10380,1431r-5,-25l10361,1385r-21,-14l10315,1366xe" fillcolor="#d7d2df" stroked="f">
+            <v:shape id="_x0000_s2097" style="position:absolute;left:4927;top:1366;width:5453;height:390" coordorigin="4927,1366" coordsize="5453,390" path="m10315,1366r-5388,l4927,1756r5388,l10340,1750r21,-13l10375,1716r5,-25l10380,1431r-5,-25l10361,1385r-21,-14l10315,1366xe" fillcolor="#d7d2df" stroked="f">
               <v:fill opacity="59110f"/>
               <v:path arrowok="t"/>
             </v:shape>
-            <v:shape id="_x0000_s1072" style="position:absolute;left:4927;top:1366;width:5453;height:390" coordorigin="4927,1366" coordsize="5453,390" path="m10380,1431r,260l10375,1716r-14,21l10340,1750r-25,6l4927,1756r,-390l10315,1366r25,5l10361,1385r14,21l10380,1431xe" filled="f" strokecolor="#d7d2df" strokeweight="2pt">
+            <v:shape id="_x0000_s2096" style="position:absolute;left:4927;top:1366;width:5453;height:390" coordorigin="4927,1366" coordsize="5453,390" path="m10380,1431r,260l10375,1716r-14,21l10340,1750r-25,6l4927,1756r,-390l10315,1366r25,5l10361,1385r14,21l10380,1431xe" filled="f" strokecolor="#d7d2df" strokeweight="2pt">
               <v:path arrowok="t"/>
             </v:shape>
-            <v:shape id="_x0000_s1071" style="position:absolute;left:1860;top:1317;width:3068;height:487" coordorigin="1860,1317" coordsize="3068,487" path="m4846,1317r-2905,l1910,1324r-26,17l1866,1367r-6,32l1860,1723r6,32l1884,1781r26,17l1941,1804r2905,l4878,1798r25,-17l4921,1755r6,-32l4927,1399r-6,-32l4903,1341r-25,-17l4846,1317xe" fillcolor="#8063a1" stroked="f">
+            <v:shape id="_x0000_s2095" style="position:absolute;left:1860;top:1317;width:3068;height:487" coordorigin="1860,1317" coordsize="3068,487" path="m4846,1317r-2905,l1910,1324r-26,17l1866,1367r-6,32l1860,1723r6,32l1884,1781r26,17l1941,1804r2905,l4878,1798r25,-17l4921,1755r6,-32l4927,1399r-6,-32l4903,1341r-25,-17l4846,1317xe" fillcolor="#8063a1" stroked="f">
               <v:path arrowok="t"/>
             </v:shape>
-            <v:shape id="_x0000_s1070" style="position:absolute;left:1860;top:1317;width:3068;height:487" coordorigin="1860,1317" coordsize="3068,487" path="m1860,1399r6,-32l1884,1341r26,-17l1941,1317r2905,l4878,1324r25,17l4921,1367r6,32l4927,1723r-6,32l4903,1781r-25,17l4846,1804r-2905,l1910,1798r-26,-17l1866,1755r-6,-32l1860,1399xe" filled="f" strokecolor="white" strokeweight="2pt">
+            <v:shape id="_x0000_s2094" style="position:absolute;left:1860;top:1317;width:3068;height:487" coordorigin="1860,1317" coordsize="3068,487" path="m1860,1399r6,-32l1884,1341r26,-17l1941,1317r2905,l4878,1324r25,17l4921,1367r6,32l4927,1723r-6,32l4903,1781r-25,17l4846,1804r-2905,l1910,1798r-26,-17l1866,1755r-6,-32l1860,1399xe" filled="f" strokecolor="white" strokeweight="2pt">
               <v:path arrowok="t"/>
             </v:shape>
-            <v:shape id="_x0000_s1069" style="position:absolute;left:4927;top:1877;width:5453;height:390" coordorigin="4927,1877" coordsize="5453,390" path="m10315,1877r-5388,l4927,2267r5388,l10340,2262r21,-14l10375,2227r5,-25l10380,1942r-5,-25l10361,1896r-21,-14l10315,1877xe" fillcolor="#d0e2ea" stroked="f">
+            <v:shape id="_x0000_s2093" style="position:absolute;left:4927;top:1877;width:5453;height:390" coordorigin="4927,1877" coordsize="5453,390" path="m10315,1877r-5388,l4927,2267r5388,l10340,2262r21,-14l10375,2227r5,-25l10380,1942r-5,-25l10361,1896r-21,-14l10315,1877xe" fillcolor="#d0e2ea" stroked="f">
               <v:fill opacity="59110f"/>
               <v:path arrowok="t"/>
             </v:shape>
-            <v:shape id="_x0000_s1068" style="position:absolute;left:4927;top:1877;width:5453;height:390" coordorigin="4927,1877" coordsize="5453,390" path="m10380,1942r,260l10375,2227r-14,21l10340,2262r-25,5l4927,2267r,-390l10315,1877r25,5l10361,1896r14,21l10380,1942xe" filled="f" strokecolor="#d0e2ea" strokeweight="2pt">
+            <v:shape id="_x0000_s2092" style="position:absolute;left:4927;top:1877;width:5453;height:390" coordorigin="4927,1877" coordsize="5453,390" path="m10380,1942r,260l10375,2227r-14,21l10340,2262r-25,5l4927,2267r,-390l10315,1877r25,5l10361,1896r14,21l10380,1942xe" filled="f" strokecolor="#d0e2ea" strokeweight="2pt">
               <v:path arrowok="t"/>
             </v:shape>
-            <v:shape id="_x0000_s1067" style="position:absolute;left:1860;top:1828;width:3068;height:487" coordorigin="1860,1829" coordsize="3068,487" path="m4846,1829r-2905,l1910,1835r-26,17l1866,1878r-6,32l1860,2235r6,31l1884,2292r26,17l1941,2316r2905,l4878,2309r25,-17l4921,2266r6,-31l4927,1910r-6,-32l4903,1852r-25,-17l4846,1829xe" fillcolor="#4aacc5" stroked="f">
+            <v:shape id="_x0000_s2091" style="position:absolute;left:1860;top:1828;width:3068;height:487" coordorigin="1860,1829" coordsize="3068,487" path="m4846,1829r-2905,l1910,1835r-26,17l1866,1878r-6,32l1860,2235r6,31l1884,2292r26,17l1941,2316r2905,l4878,2309r25,-17l4921,2266r6,-31l4927,1910r-6,-32l4903,1852r-25,-17l4846,1829xe" fillcolor="#4aacc5" stroked="f">
               <v:path arrowok="t"/>
             </v:shape>
-            <v:shape id="_x0000_s1066" style="position:absolute;left:1860;top:1828;width:3068;height:487" coordorigin="1860,1829" coordsize="3068,487" path="m1860,1910r6,-32l1884,1852r26,-17l1941,1829r2905,l4878,1835r25,17l4921,1878r6,32l4927,2235r-6,31l4903,2292r-25,17l4846,2316r-2905,l1910,2309r-26,-17l1866,2266r-6,-31l1860,1910xe" filled="f" strokecolor="white" strokeweight="2pt">
+            <v:shape id="_x0000_s2090" style="position:absolute;left:1860;top:1828;width:3068;height:487" coordorigin="1860,1829" coordsize="3068,487" path="m1860,1910r6,-32l1884,1852r26,-17l1941,1829r2905,l4878,1835r25,17l4921,1878r6,32l4927,2235r-6,31l4903,2292r-25,17l4846,2316r-2905,l1910,2309r-26,-17l1866,2266r-6,-31l1860,1910xe" filled="f" strokecolor="white" strokeweight="2pt">
               <v:path arrowok="t"/>
             </v:shape>
-            <v:shape id="_x0000_s1065" style="position:absolute;left:4927;top:2388;width:5453;height:390" coordorigin="4927,2389" coordsize="5453,390" path="m10315,2389r-5388,l4927,2778r5388,l10340,2773r21,-14l10375,2739r5,-26l10380,2454r-5,-26l10361,2408r-21,-14l10315,2389xe" fillcolor="#fbddcf" stroked="f">
+            <v:shape id="_x0000_s2089" style="position:absolute;left:4927;top:2388;width:5453;height:390" coordorigin="4927,2389" coordsize="5453,390" path="m10315,2389r-5388,l4927,2778r5388,l10340,2773r21,-14l10375,2739r5,-26l10380,2454r-5,-26l10361,2408r-21,-14l10315,2389xe" fillcolor="#fbddcf" stroked="f">
               <v:fill opacity="59110f"/>
               <v:path arrowok="t"/>
             </v:shape>
-            <v:shape id="_x0000_s1064" style="position:absolute;left:4927;top:2388;width:5453;height:390" coordorigin="4927,2389" coordsize="5453,390" path="m10380,2454r,259l10375,2739r-14,20l10340,2773r-25,5l4927,2778r,-389l10315,2389r25,5l10361,2408r14,20l10380,2454xe" filled="f" strokecolor="#fbddcf" strokeweight="2pt">
+            <v:shape id="_x0000_s2088" style="position:absolute;left:4927;top:2388;width:5453;height:390" coordorigin="4927,2389" coordsize="5453,390" path="m10380,2454r,259l10375,2739r-14,20l10340,2773r-25,5l4927,2778r,-389l10315,2389r25,5l10361,2408r14,20l10380,2454xe" filled="f" strokecolor="#fbddcf" strokeweight="2pt">
               <v:path arrowok="t"/>
             </v:shape>
-            <v:shape id="_x0000_s1063" style="position:absolute;left:1860;top:2339;width:3068;height:487" coordorigin="1860,2340" coordsize="3068,487" path="m4846,2340r-2905,l1910,2346r-26,18l1866,2390r-6,31l1860,2746r6,31l1884,2803r26,18l1941,2827r2905,l4878,2821r25,-18l4921,2777r6,-31l4927,2421r-6,-31l4903,2364r-25,-18l4846,2340xe" fillcolor="#f79546" stroked="f">
+            <v:shape id="_x0000_s2087" style="position:absolute;left:1860;top:2339;width:3068;height:487" coordorigin="1860,2340" coordsize="3068,487" path="m4846,2340r-2905,l1910,2346r-26,18l1866,2390r-6,31l1860,2746r6,31l1884,2803r26,18l1941,2827r2905,l4878,2821r25,-18l4921,2777r6,-31l4927,2421r-6,-31l4903,2364r-25,-18l4846,2340xe" fillcolor="#f79546" stroked="f">
               <v:path arrowok="t"/>
             </v:shape>
-            <v:shape id="_x0000_s1062" style="position:absolute;left:1860;top:2339;width:3068;height:487" coordorigin="1860,2340" coordsize="3068,487" path="m1860,2421r6,-31l1884,2364r26,-18l1941,2340r2905,l4878,2346r25,18l4921,2390r6,31l4927,2746r-6,31l4903,2803r-25,18l4846,2827r-2905,l1910,2821r-26,-18l1866,2777r-6,-31l1860,2421xe" filled="f" strokecolor="white" strokeweight="2pt">
+            <v:shape id="_x0000_s2086" style="position:absolute;left:1860;top:2339;width:3068;height:487" coordorigin="1860,2340" coordsize="3068,487" path="m1860,2421r6,-31l1884,2364r26,-18l1941,2340r2905,l4878,2346r25,18l4921,2390r6,31l4927,2746r-6,31l4903,2803r-25,18l4846,2827r-2905,l1910,2821r-26,-18l1866,2777r-6,-31l1860,2421xe" filled="f" strokecolor="white" strokeweight="2pt">
               <v:path arrowok="t"/>
             </v:shape>
-            <v:shape id="_x0000_s1061" style="position:absolute;left:4927;top:2899;width:5453;height:390" coordorigin="4927,2900" coordsize="5453,390" path="m10315,2900r-5388,l4927,3290r5388,l10340,3284r21,-14l10375,3250r5,-25l10380,2965r-5,-25l10361,2919r-21,-14l10315,2900xe" fillcolor="#e8d0d0" stroked="f">
+            <v:shape id="_x0000_s2085" style="position:absolute;left:4927;top:2899;width:5453;height:390" coordorigin="4927,2900" coordsize="5453,390" path="m10315,2900r-5388,l4927,3290r5388,l10340,3284r21,-14l10375,3250r5,-25l10380,2965r-5,-25l10361,2919r-21,-14l10315,2900xe" fillcolor="#e8d0d0" stroked="f">
               <v:fill opacity="59110f"/>
               <v:path arrowok="t"/>
             </v:shape>
-            <v:shape id="_x0000_s1060" style="position:absolute;left:4927;top:2899;width:5453;height:390" coordorigin="4927,2900" coordsize="5453,390" path="m10380,2965r,260l10375,3250r-14,20l10340,3284r-25,6l4927,3290r,-390l10315,2900r25,5l10361,2919r14,21l10380,2965xe" filled="f" strokecolor="#e8d0d0" strokeweight="2pt">
+            <v:shape id="_x0000_s2084" style="position:absolute;left:4927;top:2899;width:5453;height:390" coordorigin="4927,2900" coordsize="5453,390" path="m10380,2965r,260l10375,3250r-14,20l10340,3284r-25,6l4927,3290r,-390l10315,2900r25,5l10361,2919r14,21l10380,2965xe" filled="f" strokecolor="#e8d0d0" strokeweight="2pt">
               <v:path arrowok="t"/>
             </v:shape>
-            <v:shape id="_x0000_s1059" style="position:absolute;left:1860;top:2851;width:3068;height:487" coordorigin="1860,2851" coordsize="3068,487" path="m4846,2851r-2905,l1910,2858r-26,17l1866,2901r-6,31l1860,3257r6,32l1884,3314r26,18l1941,3338r2905,l4878,3332r25,-18l4921,3289r6,-32l4927,2932r-6,-31l4903,2875r-25,-17l4846,2851xe" fillcolor="#c0504d" stroked="f">
+            <v:shape id="_x0000_s2083" style="position:absolute;left:1860;top:2851;width:3068;height:487" coordorigin="1860,2851" coordsize="3068,487" path="m4846,2851r-2905,l1910,2858r-26,17l1866,2901r-6,31l1860,3257r6,32l1884,3314r26,18l1941,3338r2905,l4878,3332r25,-18l4921,3289r6,-32l4927,2932r-6,-31l4903,2875r-25,-17l4846,2851xe" fillcolor="#c0504d" stroked="f">
               <v:path arrowok="t"/>
             </v:shape>
-            <v:shape id="_x0000_s1058" style="position:absolute;left:1860;top:2851;width:3068;height:487" coordorigin="1860,2851" coordsize="3068,487" path="m1860,2932r6,-31l1884,2875r26,-17l1941,2851r2905,l4878,2858r25,17l4921,2901r6,31l4927,3257r-6,32l4903,3314r-25,18l4846,3338r-2905,l1910,3332r-26,-18l1866,3289r-6,-32l1860,2932xe" filled="f" strokecolor="white" strokeweight="2pt">
+            <v:shape id="_x0000_s2082" style="position:absolute;left:1860;top:2851;width:3068;height:487" coordorigin="1860,2851" coordsize="3068,487" path="m1860,2932r6,-31l1884,2875r26,-17l1941,2851r2905,l4878,2858r25,17l4921,2901r6,31l4927,3257r-6,32l4903,3314r-25,18l4846,3338r-2905,l1910,3332r-26,-18l1866,3289r-6,-32l1860,2932xe" filled="f" strokecolor="white" strokeweight="2pt">
               <v:path arrowok="t"/>
             </v:shape>
             <v:shapetype id="_x0000_t202" coordsize="21600,21600" o:spt="202" path="m,l,21600r21600,l21600,xe">
               <v:stroke joinstyle="miter"/>
               <v:path gradientshapeok="t" o:connecttype="rect"/>
             </v:shapetype>
-            <v:shape id="_x0000_s1057" type="#_x0000_t202" style="position:absolute;left:1840;top:274;width:8560;height:3084" filled="f" stroked="f">
+            <v:shape id="_x0000_s2081" type="#_x0000_t202" style="position:absolute;left:1840;top:274;width:8560;height:3084" filled="f" stroked="f">
               <v:textbox inset="0,0,0,0">
                 <w:txbxContent>
                   <w:p>
@@ -2796,7 +2138,7 @@
                 </w:txbxContent>
               </v:textbox>
             </v:shape>
-            <v:shape id="_x0000_s1056" type="#_x0000_t202" style="position:absolute;left:4947;top:2919;width:5368;height:350" filled="f" stroked="f">
+            <v:shape id="_x0000_s2080" type="#_x0000_t202" style="position:absolute;left:4947;top:2919;width:5368;height:350" filled="f" stroked="f">
               <v:textbox inset="0,0,0,0">
                 <w:txbxContent>
                   <w:p>
@@ -2823,7 +2165,7 @@
                 </w:txbxContent>
               </v:textbox>
             </v:shape>
-            <v:shape id="_x0000_s1055" type="#_x0000_t202" style="position:absolute;left:4947;top:2408;width:5368;height:350" filled="f" stroked="f">
+            <v:shape id="_x0000_s2079" type="#_x0000_t202" style="position:absolute;left:4947;top:2408;width:5368;height:350" filled="f" stroked="f">
               <v:textbox inset="0,0,0,0">
                 <w:txbxContent>
                   <w:p>
@@ -2863,7 +2205,7 @@
                 </w:txbxContent>
               </v:textbox>
             </v:shape>
-            <v:shape id="_x0000_s1054" type="#_x0000_t202" style="position:absolute;left:4947;top:1897;width:5368;height:350" filled="f" stroked="f">
+            <v:shape id="_x0000_s2078" type="#_x0000_t202" style="position:absolute;left:4947;top:1897;width:5368;height:350" filled="f" stroked="f">
               <v:textbox inset="0,0,0,0">
                 <w:txbxContent>
                   <w:p>
@@ -2903,7 +2245,7 @@
                 </w:txbxContent>
               </v:textbox>
             </v:shape>
-            <v:shape id="_x0000_s1053" type="#_x0000_t202" style="position:absolute;left:4947;top:1386;width:5368;height:350" filled="f" stroked="f">
+            <v:shape id="_x0000_s2077" type="#_x0000_t202" style="position:absolute;left:4947;top:1386;width:5368;height:350" filled="f" stroked="f">
               <v:textbox inset="0,0,0,0">
                 <w:txbxContent>
                   <w:p>
@@ -2943,7 +2285,7 @@
                 </w:txbxContent>
               </v:textbox>
             </v:shape>
-            <v:shape id="_x0000_s1052" type="#_x0000_t202" style="position:absolute;left:4947;top:874;width:5368;height:350" filled="f" stroked="f">
+            <v:shape id="_x0000_s2076" type="#_x0000_t202" style="position:absolute;left:4947;top:874;width:5368;height:350" filled="f" stroked="f">
               <v:textbox inset="0,0,0,0">
                 <w:txbxContent>
                   <w:p>
@@ -2983,7 +2325,7 @@
                 </w:txbxContent>
               </v:textbox>
             </v:shape>
-            <v:shape id="_x0000_s1051" type="#_x0000_t202" style="position:absolute;left:4947;top:363;width:5368;height:350" filled="f" stroked="f">
+            <v:shape id="_x0000_s2075" type="#_x0000_t202" style="position:absolute;left:4947;top:363;width:5368;height:350" filled="f" stroked="f">
               <v:textbox inset="0,0,0,0">
                 <w:txbxContent>
                   <w:p>
@@ -3034,7 +2376,8 @@
         <w:spacing w:before="10"/>
         <w:rPr>
           <w:b/>
-          <w:sz w:val="31"/>
+          <w:sz w:val="20"/>
+          <w:szCs w:val="20"/>
         </w:rPr>
       </w:pPr>
     </w:p>
@@ -3043,14 +2386,16 @@
         <w:ind w:left="720"/>
         <w:rPr>
           <w:b/>
-          <w:sz w:val="28"/>
+          <w:sz w:val="20"/>
+          <w:szCs w:val="20"/>
         </w:rPr>
       </w:pPr>
       <w:r>
         <w:rPr>
           <w:b/>
           <w:color w:val="404040"/>
-          <w:sz w:val="28"/>
+          <w:sz w:val="20"/>
+          <w:szCs w:val="20"/>
         </w:rPr>
         <w:t>Means of Spread of Infectious Diseases</w:t>
       </w:r>
@@ -3061,6 +2406,7 @@
         <w:rPr>
           <w:b/>
           <w:sz w:val="20"/>
+          <w:szCs w:val="20"/>
         </w:rPr>
       </w:pPr>
     </w:p>
@@ -3070,7 +2416,8 @@
         <w:spacing w:before="2"/>
         <w:rPr>
           <w:b/>
-          <w:sz w:val="11"/>
+          <w:sz w:val="20"/>
+          <w:szCs w:val="20"/>
         </w:rPr>
       </w:pPr>
     </w:p>
@@ -3094,16 +2441,16 @@
         <w:tblLook w:val="01E0" w:firstRow="1" w:lastRow="1" w:firstColumn="1" w:lastColumn="1" w:noHBand="0" w:noVBand="0"/>
       </w:tblPr>
       <w:tblGrid>
-        <w:gridCol w:w="2612"/>
-        <w:gridCol w:w="7654"/>
+        <w:gridCol w:w="2557"/>
+        <w:gridCol w:w="7494"/>
       </w:tblGrid>
       <w:tr>
         <w:trPr>
-          <w:trHeight w:val="911"/>
+          <w:trHeight w:val="867"/>
         </w:trPr>
         <w:tc>
           <w:tcPr>
-            <w:tcW w:w="2612" w:type="dxa"/>
+            <w:tcW w:w="2557" w:type="dxa"/>
             <w:tcBorders>
               <w:bottom w:val="single" w:sz="18" w:space="0" w:color="8063A1"/>
             </w:tcBorders>
@@ -3113,12 +2460,14 @@
               <w:pStyle w:val="TableParagraph"/>
               <w:ind w:left="110"/>
               <w:rPr>
-                <w:sz w:val="23"/>
+                <w:sz w:val="20"/>
+                <w:szCs w:val="20"/>
               </w:rPr>
             </w:pPr>
             <w:r>
               <w:rPr>
-                <w:sz w:val="23"/>
+                <w:sz w:val="20"/>
+                <w:szCs w:val="20"/>
               </w:rPr>
               <w:t>Air-borne diseases</w:t>
             </w:r>
@@ -3126,7 +2475,7 @@
         </w:tc>
         <w:tc>
           <w:tcPr>
-            <w:tcW w:w="7654" w:type="dxa"/>
+            <w:tcW w:w="7494" w:type="dxa"/>
             <w:tcBorders>
               <w:bottom w:val="single" w:sz="18" w:space="0" w:color="8063A1"/>
             </w:tcBorders>
@@ -3136,12 +2485,14 @@
               <w:pStyle w:val="TableParagraph"/>
               <w:spacing w:line="278" w:lineRule="auto"/>
               <w:rPr>
-                <w:sz w:val="23"/>
+                <w:sz w:val="20"/>
+                <w:szCs w:val="20"/>
               </w:rPr>
             </w:pPr>
             <w:r>
               <w:rPr>
-                <w:sz w:val="23"/>
+                <w:sz w:val="20"/>
+                <w:szCs w:val="20"/>
               </w:rPr>
               <w:t>Spread through air when droplets of pathogens are expelled into the air because of coughing, sneezing or talking.</w:t>
             </w:r>
@@ -3151,12 +2502,14 @@
               <w:pStyle w:val="TableParagraph"/>
               <w:spacing w:line="261" w:lineRule="exact"/>
               <w:rPr>
-                <w:sz w:val="23"/>
+                <w:sz w:val="20"/>
+                <w:szCs w:val="20"/>
               </w:rPr>
             </w:pPr>
             <w:r>
               <w:rPr>
-                <w:sz w:val="23"/>
+                <w:sz w:val="20"/>
+                <w:szCs w:val="20"/>
               </w:rPr>
               <w:t>Examples: Influenza, meningitis</w:t>
             </w:r>
@@ -3165,11 +2518,11 @@
       </w:tr>
       <w:tr>
         <w:trPr>
-          <w:trHeight w:val="608"/>
+          <w:trHeight w:val="579"/>
         </w:trPr>
         <w:tc>
           <w:tcPr>
-            <w:tcW w:w="2612" w:type="dxa"/>
+            <w:tcW w:w="2557" w:type="dxa"/>
             <w:tcBorders>
               <w:top w:val="single" w:sz="18" w:space="0" w:color="8063A1"/>
             </w:tcBorders>
@@ -3181,12 +2534,14 @@
               <w:spacing w:before="4"/>
               <w:ind w:left="110"/>
               <w:rPr>
-                <w:sz w:val="23"/>
+                <w:sz w:val="20"/>
+                <w:szCs w:val="20"/>
               </w:rPr>
             </w:pPr>
             <w:r>
               <w:rPr>
-                <w:sz w:val="23"/>
+                <w:sz w:val="20"/>
+                <w:szCs w:val="20"/>
               </w:rPr>
               <w:t>Water-borne diseases</w:t>
             </w:r>
@@ -3194,7 +2549,7 @@
         </w:tc>
         <w:tc>
           <w:tcPr>
-            <w:tcW w:w="7654" w:type="dxa"/>
+            <w:tcW w:w="7494" w:type="dxa"/>
             <w:tcBorders>
               <w:top w:val="single" w:sz="18" w:space="0" w:color="8063A1"/>
             </w:tcBorders>
@@ -3205,12 +2560,14 @@
               <w:pStyle w:val="TableParagraph"/>
               <w:spacing w:before="4"/>
               <w:rPr>
-                <w:sz w:val="23"/>
+                <w:sz w:val="20"/>
+                <w:szCs w:val="20"/>
               </w:rPr>
             </w:pPr>
             <w:r>
               <w:rPr>
-                <w:sz w:val="23"/>
+                <w:sz w:val="20"/>
+                <w:szCs w:val="20"/>
               </w:rPr>
               <w:t>Caused by consumption of contaminated water.</w:t>
             </w:r>
@@ -3220,12 +2577,14 @@
               <w:pStyle w:val="TableParagraph"/>
               <w:spacing w:before="38"/>
               <w:rPr>
-                <w:sz w:val="23"/>
+                <w:sz w:val="20"/>
+                <w:szCs w:val="20"/>
               </w:rPr>
             </w:pPr>
             <w:r>
               <w:rPr>
-                <w:sz w:val="23"/>
+                <w:sz w:val="20"/>
+                <w:szCs w:val="20"/>
               </w:rPr>
               <w:t>Examples: Typhoid fever, cholera, hepatitis A</w:t>
             </w:r>
@@ -3234,11 +2593,11 @@
       </w:tr>
       <w:tr>
         <w:trPr>
-          <w:trHeight w:val="916"/>
+          <w:trHeight w:val="872"/>
         </w:trPr>
         <w:tc>
           <w:tcPr>
-            <w:tcW w:w="2612" w:type="dxa"/>
+            <w:tcW w:w="2557" w:type="dxa"/>
           </w:tcPr>
           <w:p>
             <w:pPr>
@@ -3246,12 +2605,14 @@
               <w:spacing w:before="4"/>
               <w:ind w:left="110"/>
               <w:rPr>
-                <w:sz w:val="23"/>
+                <w:sz w:val="20"/>
+                <w:szCs w:val="20"/>
               </w:rPr>
             </w:pPr>
             <w:r>
               <w:rPr>
-                <w:sz w:val="23"/>
+                <w:sz w:val="20"/>
+                <w:szCs w:val="20"/>
               </w:rPr>
               <w:t>Food-borne diseases</w:t>
             </w:r>
@@ -3259,19 +2620,21 @@
         </w:tc>
         <w:tc>
           <w:tcPr>
-            <w:tcW w:w="7654" w:type="dxa"/>
+            <w:tcW w:w="7494" w:type="dxa"/>
           </w:tcPr>
           <w:p>
             <w:pPr>
               <w:pStyle w:val="TableParagraph"/>
               <w:spacing w:before="4" w:line="273" w:lineRule="auto"/>
               <w:rPr>
-                <w:sz w:val="23"/>
+                <w:sz w:val="20"/>
+                <w:szCs w:val="20"/>
               </w:rPr>
             </w:pPr>
             <w:r>
               <w:rPr>
-                <w:sz w:val="23"/>
+                <w:sz w:val="20"/>
+                <w:szCs w:val="20"/>
               </w:rPr>
               <w:t>Caused by consumption of food contaminated with chemical toxins or pathogens.</w:t>
             </w:r>
@@ -3281,12 +2644,14 @@
               <w:pStyle w:val="TableParagraph"/>
               <w:spacing w:before="3"/>
               <w:rPr>
-                <w:sz w:val="23"/>
+                <w:sz w:val="20"/>
+                <w:szCs w:val="20"/>
               </w:rPr>
             </w:pPr>
             <w:r>
               <w:rPr>
-                <w:sz w:val="23"/>
+                <w:sz w:val="20"/>
+                <w:szCs w:val="20"/>
               </w:rPr>
               <w:t>Examples: Taeniasis, trichinosis</w:t>
             </w:r>
@@ -3295,11 +2660,11 @@
       </w:tr>
       <w:tr>
         <w:trPr>
-          <w:trHeight w:val="608"/>
+          <w:trHeight w:val="579"/>
         </w:trPr>
         <w:tc>
           <w:tcPr>
-            <w:tcW w:w="2612" w:type="dxa"/>
+            <w:tcW w:w="2557" w:type="dxa"/>
             <w:shd w:val="clear" w:color="auto" w:fill="E4DFEB"/>
           </w:tcPr>
           <w:p>
@@ -3307,12 +2672,14 @@
               <w:pStyle w:val="TableParagraph"/>
               <w:ind w:left="110"/>
               <w:rPr>
-                <w:sz w:val="23"/>
+                <w:sz w:val="20"/>
+                <w:szCs w:val="20"/>
               </w:rPr>
             </w:pPr>
             <w:r>
               <w:rPr>
-                <w:sz w:val="23"/>
+                <w:sz w:val="20"/>
+                <w:szCs w:val="20"/>
               </w:rPr>
               <w:t>Vector-borne diseases</w:t>
             </w:r>
@@ -3320,19 +2687,21 @@
         </w:tc>
         <w:tc>
           <w:tcPr>
-            <w:tcW w:w="7654" w:type="dxa"/>
+            <w:tcW w:w="7494" w:type="dxa"/>
             <w:shd w:val="clear" w:color="auto" w:fill="E4DFEB"/>
           </w:tcPr>
           <w:p>
             <w:pPr>
               <w:pStyle w:val="TableParagraph"/>
               <w:rPr>
-                <w:sz w:val="23"/>
+                <w:sz w:val="20"/>
+                <w:szCs w:val="20"/>
               </w:rPr>
             </w:pPr>
             <w:r>
               <w:rPr>
-                <w:sz w:val="23"/>
+                <w:sz w:val="20"/>
+                <w:szCs w:val="20"/>
               </w:rPr>
               <w:t>Caused by pathogens transmitted by vectors such as insects and ticks.</w:t>
             </w:r>
@@ -3342,12 +2711,14 @@
               <w:pStyle w:val="TableParagraph"/>
               <w:spacing w:before="37"/>
               <w:rPr>
-                <w:sz w:val="23"/>
+                <w:sz w:val="20"/>
+                <w:szCs w:val="20"/>
               </w:rPr>
             </w:pPr>
             <w:r>
               <w:rPr>
-                <w:sz w:val="23"/>
+                <w:sz w:val="20"/>
+                <w:szCs w:val="20"/>
               </w:rPr>
               <w:t>Examples: Malaria, elephantiasis</w:t>
             </w:r>
@@ -3356,11 +2727,11 @@
       </w:tr>
       <w:tr>
         <w:trPr>
-          <w:trHeight w:val="604"/>
+          <w:trHeight w:val="575"/>
         </w:trPr>
         <w:tc>
           <w:tcPr>
-            <w:tcW w:w="2612" w:type="dxa"/>
+            <w:tcW w:w="2557" w:type="dxa"/>
           </w:tcPr>
           <w:p>
             <w:pPr>
@@ -3370,18 +2741,21 @@
               </w:tabs>
               <w:ind w:left="110"/>
               <w:rPr>
-                <w:sz w:val="23"/>
+                <w:sz w:val="20"/>
+                <w:szCs w:val="20"/>
               </w:rPr>
             </w:pPr>
             <w:r>
               <w:rPr>
-                <w:sz w:val="23"/>
+                <w:sz w:val="20"/>
+                <w:szCs w:val="20"/>
               </w:rPr>
               <w:t>Sexually</w:t>
             </w:r>
             <w:r>
               <w:rPr>
-                <w:sz w:val="23"/>
+                <w:sz w:val="20"/>
+                <w:szCs w:val="20"/>
               </w:rPr>
               <w:tab/>
               <w:t>transmitted</w:t>
@@ -3393,12 +2767,14 @@
               <w:spacing w:before="38"/>
               <w:ind w:left="110"/>
               <w:rPr>
-                <w:sz w:val="23"/>
+                <w:sz w:val="20"/>
+                <w:szCs w:val="20"/>
               </w:rPr>
             </w:pPr>
             <w:r>
               <w:rPr>
-                <w:sz w:val="23"/>
+                <w:sz w:val="20"/>
+                <w:szCs w:val="20"/>
               </w:rPr>
               <w:t>diseases</w:t>
             </w:r>
@@ -3406,18 +2782,20 @@
         </w:tc>
         <w:tc>
           <w:tcPr>
-            <w:tcW w:w="7654" w:type="dxa"/>
+            <w:tcW w:w="7494" w:type="dxa"/>
           </w:tcPr>
           <w:p>
             <w:pPr>
               <w:pStyle w:val="TableParagraph"/>
               <w:rPr>
-                <w:sz w:val="23"/>
+                <w:sz w:val="20"/>
+                <w:szCs w:val="20"/>
               </w:rPr>
             </w:pPr>
             <w:r>
               <w:rPr>
-                <w:sz w:val="23"/>
+                <w:sz w:val="20"/>
+                <w:szCs w:val="20"/>
               </w:rPr>
               <w:t>Caused by pathogens transmitted by sexual contact.</w:t>
             </w:r>
@@ -3427,12 +2805,14 @@
               <w:pStyle w:val="TableParagraph"/>
               <w:spacing w:before="38"/>
               <w:rPr>
-                <w:sz w:val="23"/>
+                <w:sz w:val="20"/>
+                <w:szCs w:val="20"/>
               </w:rPr>
             </w:pPr>
             <w:r>
               <w:rPr>
-                <w:sz w:val="23"/>
+                <w:sz w:val="20"/>
+                <w:szCs w:val="20"/>
               </w:rPr>
               <w:t>Examples: AIDS, syphilis</w:t>
             </w:r>
@@ -3441,11 +2821,11 @@
       </w:tr>
       <w:tr>
         <w:trPr>
-          <w:trHeight w:val="915"/>
+          <w:trHeight w:val="871"/>
         </w:trPr>
         <w:tc>
           <w:tcPr>
-            <w:tcW w:w="2612" w:type="dxa"/>
+            <w:tcW w:w="2557" w:type="dxa"/>
             <w:shd w:val="clear" w:color="auto" w:fill="E4DFEB"/>
           </w:tcPr>
           <w:p>
@@ -3454,12 +2834,14 @@
               <w:spacing w:before="4"/>
               <w:ind w:left="110"/>
               <w:rPr>
-                <w:sz w:val="23"/>
+                <w:sz w:val="20"/>
+                <w:szCs w:val="20"/>
               </w:rPr>
             </w:pPr>
             <w:r>
               <w:rPr>
-                <w:sz w:val="23"/>
+                <w:sz w:val="20"/>
+                <w:szCs w:val="20"/>
               </w:rPr>
               <w:t>Fomite-borne diseases</w:t>
             </w:r>
@@ -3467,7 +2849,7 @@
         </w:tc>
         <w:tc>
           <w:tcPr>
-            <w:tcW w:w="7654" w:type="dxa"/>
+            <w:tcW w:w="7494" w:type="dxa"/>
             <w:shd w:val="clear" w:color="auto" w:fill="E4DFEB"/>
           </w:tcPr>
           <w:p>
@@ -3475,12 +2857,14 @@
               <w:pStyle w:val="TableParagraph"/>
               <w:spacing w:before="4" w:line="273" w:lineRule="auto"/>
               <w:rPr>
-                <w:sz w:val="23"/>
+                <w:sz w:val="20"/>
+                <w:szCs w:val="20"/>
               </w:rPr>
             </w:pPr>
             <w:r>
               <w:rPr>
-                <w:sz w:val="23"/>
+                <w:sz w:val="20"/>
+                <w:szCs w:val="20"/>
               </w:rPr>
               <w:t>Caused by pathogens present on inanimate objects such as clothing and bedding used by infected people.</w:t>
             </w:r>
@@ -3490,12 +2874,14 @@
               <w:pStyle w:val="TableParagraph"/>
               <w:spacing w:before="2"/>
               <w:rPr>
-                <w:sz w:val="23"/>
+                <w:sz w:val="20"/>
+                <w:szCs w:val="20"/>
               </w:rPr>
             </w:pPr>
             <w:r>
               <w:rPr>
-                <w:sz w:val="23"/>
+                <w:sz w:val="20"/>
+                <w:szCs w:val="20"/>
               </w:rPr>
               <w:t>Examples: Scabies, ringworm</w:t>
             </w:r>
@@ -3506,9 +2892,12 @@
     <w:p>
       <w:pPr>
         <w:rPr>
-          <w:sz w:val="23"/>
+          <w:sz w:val="20"/>
+          <w:szCs w:val="20"/>
         </w:rPr>
         <w:sectPr>
+          <w:headerReference w:type="default" r:id="rId8"/>
+          <w:footerReference w:type="default" r:id="rId9"/>
           <w:pgSz w:w="12240" w:h="15840"/>
           <w:pgMar w:top="660" w:right="0" w:bottom="320" w:left="0" w:header="19" w:footer="113" w:gutter="0"/>
           <w:cols w:space="720"/>
@@ -3521,7 +2910,8 @@
         <w:spacing w:before="4"/>
         <w:rPr>
           <w:b/>
-          <w:sz w:val="17"/>
+          <w:sz w:val="20"/>
+          <w:szCs w:val="20"/>
         </w:rPr>
       </w:pPr>
     </w:p>
@@ -3555,64 +2945,74 @@
         <w:spacing w:before="55"/>
         <w:ind w:left="1003" w:hanging="284"/>
         <w:rPr>
-          <w:sz w:val="23"/>
-        </w:rPr>
-      </w:pPr>
-      <w:r>
-        <w:rPr>
-          <w:sz w:val="23"/>
+          <w:sz w:val="20"/>
+          <w:szCs w:val="20"/>
+        </w:rPr>
+      </w:pPr>
+      <w:r>
+        <w:rPr>
+          <w:sz w:val="20"/>
+          <w:szCs w:val="20"/>
         </w:rPr>
         <w:t xml:space="preserve">The </w:t>
       </w:r>
       <w:r>
         <w:rPr>
           <w:b/>
-          <w:sz w:val="23"/>
+          <w:sz w:val="20"/>
+          <w:szCs w:val="20"/>
         </w:rPr>
         <w:t xml:space="preserve">signs </w:t>
       </w:r>
       <w:r>
         <w:rPr>
-          <w:sz w:val="23"/>
+          <w:sz w:val="20"/>
+          <w:szCs w:val="20"/>
         </w:rPr>
         <w:t xml:space="preserve">and </w:t>
       </w:r>
       <w:r>
         <w:rPr>
           <w:b/>
-          <w:sz w:val="23"/>
+          <w:sz w:val="20"/>
+          <w:szCs w:val="20"/>
         </w:rPr>
         <w:t xml:space="preserve">symptoms </w:t>
       </w:r>
       <w:r>
         <w:rPr>
-          <w:sz w:val="23"/>
+          <w:sz w:val="20"/>
+          <w:szCs w:val="20"/>
         </w:rPr>
         <w:t xml:space="preserve">of a disease depend on the tissue or organ </w:t>
       </w:r>
       <w:r>
         <w:rPr>
           <w:spacing w:val="-3"/>
-          <w:sz w:val="23"/>
+          <w:sz w:val="20"/>
+          <w:szCs w:val="20"/>
         </w:rPr>
         <w:t xml:space="preserve">which </w:t>
       </w:r>
       <w:r>
         <w:rPr>
-          <w:sz w:val="23"/>
+          <w:sz w:val="20"/>
+          <w:szCs w:val="20"/>
         </w:rPr>
         <w:t>the microbe</w:t>
       </w:r>
       <w:r>
         <w:rPr>
           <w:spacing w:val="-17"/>
-          <w:sz w:val="23"/>
+          <w:sz w:val="20"/>
+          <w:szCs w:val="20"/>
         </w:rPr>
         <w:t xml:space="preserve"> </w:t>
       </w:r>
       <w:r>
         <w:rPr>
-          <w:sz w:val="23"/>
+          <w:sz w:val="20"/>
+          <w:szCs w:val="20"/>
         </w:rPr>
         <w:t>targets.</w:t>
       </w:r>
@@ -3630,51 +3030,59 @@
         <w:spacing w:before="35"/>
         <w:ind w:left="1003" w:hanging="284"/>
         <w:rPr>
-          <w:sz w:val="23"/>
-        </w:rPr>
-      </w:pPr>
-      <w:r>
-        <w:rPr>
-          <w:sz w:val="23"/>
+          <w:sz w:val="20"/>
+          <w:szCs w:val="20"/>
+        </w:rPr>
+      </w:pPr>
+      <w:r>
+        <w:rPr>
+          <w:sz w:val="20"/>
+          <w:szCs w:val="20"/>
         </w:rPr>
         <w:t xml:space="preserve">The severity of </w:t>
       </w:r>
       <w:r>
         <w:rPr>
           <w:b/>
-          <w:sz w:val="23"/>
+          <w:sz w:val="20"/>
+          <w:szCs w:val="20"/>
         </w:rPr>
         <w:t xml:space="preserve">disease manifestation </w:t>
       </w:r>
       <w:r>
         <w:rPr>
-          <w:sz w:val="23"/>
+          <w:sz w:val="20"/>
+          <w:szCs w:val="20"/>
         </w:rPr>
         <w:t xml:space="preserve">depends on the number of microbes </w:t>
       </w:r>
       <w:r>
         <w:rPr>
           <w:spacing w:val="-3"/>
-          <w:sz w:val="23"/>
+          <w:sz w:val="20"/>
+          <w:szCs w:val="20"/>
         </w:rPr>
         <w:t xml:space="preserve">within </w:t>
       </w:r>
       <w:r>
         <w:rPr>
-          <w:sz w:val="23"/>
+          <w:sz w:val="20"/>
+          <w:szCs w:val="20"/>
         </w:rPr>
         <w:t>the</w:t>
       </w:r>
       <w:r>
         <w:rPr>
           <w:spacing w:val="-15"/>
-          <w:sz w:val="23"/>
+          <w:sz w:val="20"/>
+          <w:szCs w:val="20"/>
         </w:rPr>
         <w:t xml:space="preserve"> </w:t>
       </w:r>
       <w:r>
         <w:rPr>
-          <w:sz w:val="23"/>
+          <w:sz w:val="20"/>
+          <w:szCs w:val="20"/>
         </w:rPr>
         <w:t>body.</w:t>
       </w:r>
@@ -3693,44 +3101,44 @@
         <w:ind w:left="1003" w:right="721" w:hanging="284"/>
         <w:jc w:val="both"/>
         <w:rPr>
-          <w:sz w:val="23"/>
-        </w:rPr>
-      </w:pPr>
-      <w:r>
-        <w:rPr>
-          <w:sz w:val="23"/>
-        </w:rPr>
-        <w:t>During infec</w:t>
-      </w:r>
-      <w:r>
-        <w:rPr>
-          <w:sz w:val="23"/>
-        </w:rPr>
-        <w:t xml:space="preserve">tion, the immune system gets activated. </w:t>
+          <w:sz w:val="20"/>
+          <w:szCs w:val="20"/>
+        </w:rPr>
+      </w:pPr>
+      <w:r>
+        <w:rPr>
+          <w:sz w:val="20"/>
+          <w:szCs w:val="20"/>
+        </w:rPr>
+        <w:t xml:space="preserve">During infection, the immune system gets activated. </w:t>
       </w:r>
       <w:r>
         <w:rPr>
           <w:spacing w:val="-4"/>
-          <w:sz w:val="23"/>
+          <w:sz w:val="20"/>
+          <w:szCs w:val="20"/>
         </w:rPr>
         <w:t xml:space="preserve">It </w:t>
       </w:r>
       <w:r>
         <w:rPr>
-          <w:sz w:val="23"/>
+          <w:sz w:val="20"/>
+          <w:szCs w:val="20"/>
         </w:rPr>
         <w:t>sends many soldier cells to the affected tissue to kill the microbes. This causes</w:t>
       </w:r>
       <w:r>
         <w:rPr>
           <w:spacing w:val="-11"/>
-          <w:sz w:val="23"/>
+          <w:sz w:val="20"/>
+          <w:szCs w:val="20"/>
         </w:rPr>
         <w:t xml:space="preserve"> </w:t>
       </w:r>
       <w:r>
         <w:rPr>
-          <w:sz w:val="23"/>
+          <w:sz w:val="20"/>
+          <w:szCs w:val="20"/>
         </w:rPr>
         <w:t>inflammation.</w:t>
       </w:r>
@@ -3749,78 +3157,90 @@
         <w:ind w:left="1003" w:right="717" w:hanging="284"/>
         <w:jc w:val="both"/>
         <w:rPr>
-          <w:sz w:val="23"/>
+          <w:sz w:val="20"/>
+          <w:szCs w:val="20"/>
         </w:rPr>
       </w:pPr>
       <w:r>
         <w:rPr>
           <w:b/>
-          <w:sz w:val="23"/>
+          <w:sz w:val="20"/>
+          <w:szCs w:val="20"/>
         </w:rPr>
         <w:t xml:space="preserve">Inflammation </w:t>
       </w:r>
       <w:r>
         <w:rPr>
-          <w:sz w:val="23"/>
+          <w:sz w:val="20"/>
+          <w:szCs w:val="20"/>
         </w:rPr>
         <w:t xml:space="preserve">is due to </w:t>
       </w:r>
       <w:r>
         <w:rPr>
           <w:spacing w:val="-2"/>
-          <w:sz w:val="23"/>
+          <w:sz w:val="20"/>
+          <w:szCs w:val="20"/>
         </w:rPr>
         <w:t xml:space="preserve">the </w:t>
       </w:r>
       <w:r>
         <w:rPr>
-          <w:sz w:val="23"/>
+          <w:sz w:val="20"/>
+          <w:szCs w:val="20"/>
         </w:rPr>
         <w:t xml:space="preserve">escape of some chemicals </w:t>
       </w:r>
       <w:r>
         <w:rPr>
           <w:spacing w:val="-3"/>
-          <w:sz w:val="23"/>
+          <w:sz w:val="20"/>
+          <w:szCs w:val="20"/>
         </w:rPr>
         <w:t xml:space="preserve">which </w:t>
       </w:r>
       <w:r>
         <w:rPr>
-          <w:sz w:val="23"/>
+          <w:sz w:val="20"/>
+          <w:szCs w:val="20"/>
         </w:rPr>
         <w:t xml:space="preserve">cause allergic reactions in our </w:t>
       </w:r>
       <w:r>
         <w:rPr>
           <w:spacing w:val="-3"/>
-          <w:sz w:val="23"/>
+          <w:sz w:val="20"/>
+          <w:szCs w:val="20"/>
         </w:rPr>
         <w:t xml:space="preserve">body. </w:t>
       </w:r>
       <w:r>
         <w:rPr>
-          <w:sz w:val="23"/>
+          <w:sz w:val="20"/>
+          <w:szCs w:val="20"/>
         </w:rPr>
         <w:t>They attract blood supply because of which the amount of blood and the temperature of the surrounding area increase. The consequent swelling of the area is called</w:t>
       </w:r>
       <w:r>
         <w:rPr>
           <w:spacing w:val="-15"/>
-          <w:sz w:val="23"/>
+          <w:sz w:val="20"/>
+          <w:szCs w:val="20"/>
         </w:rPr>
         <w:t xml:space="preserve"> </w:t>
       </w:r>
       <w:r>
         <w:rPr>
           <w:b/>
-          <w:sz w:val="23"/>
+          <w:sz w:val="20"/>
+          <w:szCs w:val="20"/>
         </w:rPr>
         <w:t>oedema</w:t>
       </w:r>
       <w:r>
         <w:rPr>
-          <w:sz w:val="23"/>
+          <w:sz w:val="20"/>
+          <w:szCs w:val="20"/>
         </w:rPr>
         <w:t>.</w:t>
       </w:r>
@@ -3839,97 +3259,105 @@
         <w:ind w:left="1003" w:right="718" w:hanging="284"/>
         <w:jc w:val="both"/>
         <w:rPr>
-          <w:sz w:val="23"/>
+          <w:sz w:val="20"/>
+          <w:szCs w:val="20"/>
         </w:rPr>
       </w:pPr>
       <w:r>
         <w:rPr>
           <w:b/>
-          <w:sz w:val="23"/>
+          <w:sz w:val="20"/>
+          <w:szCs w:val="20"/>
         </w:rPr>
         <w:t xml:space="preserve">Plasma </w:t>
       </w:r>
       <w:r>
         <w:rPr>
-          <w:sz w:val="23"/>
+          <w:sz w:val="20"/>
+          <w:szCs w:val="20"/>
         </w:rPr>
         <w:t xml:space="preserve">and </w:t>
       </w:r>
       <w:r>
         <w:rPr>
           <w:b/>
-          <w:sz w:val="23"/>
+          <w:sz w:val="20"/>
+          <w:szCs w:val="20"/>
         </w:rPr>
         <w:t xml:space="preserve">white blood cells </w:t>
       </w:r>
       <w:r>
         <w:rPr>
-          <w:sz w:val="23"/>
+          <w:sz w:val="20"/>
+          <w:szCs w:val="20"/>
         </w:rPr>
         <w:t xml:space="preserve">(WBCs) of </w:t>
       </w:r>
       <w:r>
         <w:rPr>
           <w:spacing w:val="-2"/>
-          <w:sz w:val="23"/>
+          <w:sz w:val="20"/>
+          <w:szCs w:val="20"/>
         </w:rPr>
         <w:t xml:space="preserve">the </w:t>
       </w:r>
       <w:r>
         <w:rPr>
-          <w:sz w:val="23"/>
-        </w:rPr>
-        <w:t>immu</w:t>
-      </w:r>
-      <w:r>
-        <w:rPr>
-          <w:sz w:val="23"/>
-        </w:rPr>
-        <w:t xml:space="preserve">ne system of the body are discharged at the affected site. Plasma contains products such as </w:t>
+          <w:sz w:val="20"/>
+          <w:szCs w:val="20"/>
+        </w:rPr>
+        <w:t xml:space="preserve">immune system of the body are discharged at the affected site. Plasma contains products such as </w:t>
       </w:r>
       <w:r>
         <w:rPr>
           <w:b/>
-          <w:sz w:val="23"/>
+          <w:sz w:val="20"/>
+          <w:szCs w:val="20"/>
         </w:rPr>
         <w:t xml:space="preserve">antibodies </w:t>
       </w:r>
       <w:r>
         <w:rPr>
-          <w:sz w:val="23"/>
+          <w:sz w:val="20"/>
+          <w:szCs w:val="20"/>
         </w:rPr>
         <w:t xml:space="preserve">and </w:t>
       </w:r>
       <w:r>
         <w:rPr>
           <w:b/>
-          <w:sz w:val="23"/>
+          <w:sz w:val="20"/>
+          <w:szCs w:val="20"/>
         </w:rPr>
         <w:t xml:space="preserve">macrophages </w:t>
       </w:r>
       <w:r>
         <w:rPr>
           <w:spacing w:val="-3"/>
-          <w:sz w:val="23"/>
+          <w:sz w:val="20"/>
+          <w:szCs w:val="20"/>
         </w:rPr>
         <w:t xml:space="preserve">which </w:t>
       </w:r>
       <w:r>
         <w:rPr>
-          <w:sz w:val="23"/>
+          <w:sz w:val="20"/>
+          <w:szCs w:val="20"/>
         </w:rPr>
         <w:t>kill or inhibit the growth of</w:t>
       </w:r>
       <w:r>
         <w:rPr>
           <w:spacing w:val="-5"/>
-          <w:sz w:val="23"/>
+          <w:sz w:val="20"/>
+          <w:szCs w:val="20"/>
         </w:rPr>
         <w:t xml:space="preserve"> </w:t>
       </w:r>
       <w:r>
         <w:rPr>
-          <w:sz w:val="23"/>
+          <w:sz w:val="20"/>
+          <w:szCs w:val="20"/>
         </w:rPr>
         <w:t>pathogens.</w:t>
       </w:r>
@@ -3948,58 +3376,60 @@
         <w:ind w:left="1003" w:right="716" w:hanging="284"/>
         <w:jc w:val="both"/>
         <w:rPr>
-          <w:sz w:val="23"/>
-        </w:rPr>
-      </w:pPr>
-      <w:r>
-        <w:rPr>
-          <w:sz w:val="23"/>
+          <w:sz w:val="20"/>
+          <w:szCs w:val="20"/>
+        </w:rPr>
+      </w:pPr>
+      <w:r>
+        <w:rPr>
+          <w:sz w:val="20"/>
+          <w:szCs w:val="20"/>
         </w:rPr>
         <w:t xml:space="preserve">Doctors carry out </w:t>
       </w:r>
       <w:r>
         <w:rPr>
           <w:b/>
-          <w:sz w:val="23"/>
+          <w:sz w:val="20"/>
+          <w:szCs w:val="20"/>
         </w:rPr>
         <w:t xml:space="preserve">confirmatory tests </w:t>
       </w:r>
       <w:r>
         <w:rPr>
-          <w:sz w:val="23"/>
-        </w:rPr>
-        <w:t>such as laboratory tests of blood, urine and stool or</w:t>
-      </w:r>
-      <w:r>
-        <w:rPr>
-          <w:sz w:val="23"/>
+          <w:sz w:val="20"/>
+          <w:szCs w:val="20"/>
+        </w:rPr>
+        <w:t xml:space="preserve">such as laboratory tests of blood, urine and stool or </w:t>
+      </w:r>
+      <w:proofErr w:type="gramStart"/>
+      <w:r>
+        <w:rPr>
+          <w:sz w:val="20"/>
+          <w:szCs w:val="20"/>
+        </w:rPr>
+        <w:t>even  perform</w:t>
+      </w:r>
+      <w:proofErr w:type="gramEnd"/>
+      <w:r>
+        <w:rPr>
+          <w:sz w:val="20"/>
+          <w:szCs w:val="20"/>
+        </w:rPr>
+        <w:t xml:space="preserve"> an X-ray to confirm the presence of a</w:t>
+      </w:r>
+      <w:r>
+        <w:rPr>
+          <w:spacing w:val="-13"/>
+          <w:sz w:val="20"/>
+          <w:szCs w:val="20"/>
         </w:rPr>
         <w:t xml:space="preserve"> </w:t>
       </w:r>
-      <w:proofErr w:type="gramStart"/>
-      <w:r>
-        <w:rPr>
-          <w:sz w:val="23"/>
-        </w:rPr>
-        <w:t>even  perform</w:t>
-      </w:r>
-      <w:proofErr w:type="gramEnd"/>
-      <w:r>
-        <w:rPr>
-          <w:sz w:val="23"/>
-        </w:rPr>
-        <w:t xml:space="preserve"> an X-ray to confirm the presence of a</w:t>
-      </w:r>
-      <w:r>
-        <w:rPr>
-          <w:spacing w:val="-13"/>
-          <w:sz w:val="23"/>
-        </w:rPr>
-        <w:t xml:space="preserve"> </w:t>
-      </w:r>
-      <w:r>
-        <w:rPr>
-          <w:sz w:val="23"/>
+      <w:r>
+        <w:rPr>
+          <w:sz w:val="20"/>
+          <w:szCs w:val="20"/>
         </w:rPr>
         <w:t>disease.</w:t>
       </w:r>
@@ -4014,43 +3444,40 @@
     </w:p>
     <w:p>
       <w:pPr>
+        <w:pStyle w:val="Heading1"/>
+        <w:rPr>
+          <w:sz w:val="24"/>
+          <w:szCs w:val="24"/>
+        </w:rPr>
+      </w:pPr>
+      <w:r>
+        <w:rPr>
+          <w:color w:val="4F81BC"/>
+          <w:sz w:val="24"/>
+          <w:szCs w:val="24"/>
+        </w:rPr>
+        <w:t>Principles of Treatment of Diseases</w:t>
+      </w:r>
+    </w:p>
+    <w:p>
+      <w:pPr>
         <w:pStyle w:val="BodyText"/>
         <w:spacing w:before="7"/>
         <w:rPr>
-          <w:sz w:val="25"/>
-        </w:rPr>
-      </w:pPr>
-    </w:p>
-    <w:p>
-      <w:pPr>
-        <w:pStyle w:val="Heading1"/>
-      </w:pPr>
-      <w:r>
-        <w:rPr>
-          <w:color w:val="4F81BC"/>
-        </w:rPr>
-        <w:t>Principles of Treatment of Diseases</w:t>
-      </w:r>
-    </w:p>
-    <w:p>
-      <w:pPr>
-        <w:pStyle w:val="BodyText"/>
-        <w:spacing w:before="7"/>
-        <w:rPr>
           <w:b/>
           <w:sz w:val="26"/>
         </w:rPr>
       </w:pPr>
       <w:r>
         <w:pict w14:anchorId="3BA5FD9C">
-          <v:rect id="_x0000_s1049" style="position:absolute;margin-left:34.6pt;margin-top:17.3pt;width:543.05pt;height:.5pt;z-index:-15717888;mso-wrap-distance-left:0;mso-wrap-distance-right:0;mso-position-horizontal-relative:page" fillcolor="#4f81bc" stroked="f">
+          <v:rect id="_x0000_s2073" style="position:absolute;margin-left:34.6pt;margin-top:17.3pt;width:543.05pt;height:.5pt;z-index:-15717888;mso-wrap-distance-left:0;mso-wrap-distance-right:0;mso-position-horizontal-relative:page" fillcolor="#4f81bc" stroked="f">
             <w10:wrap type="topAndBottom" anchorx="page"/>
           </v:rect>
         </w:pict>
       </w:r>
       <w:r>
         <w:pict w14:anchorId="69FF309F">
-          <v:shape id="_x0000_s1048" type="#_x0000_t202" style="position:absolute;margin-left:188.95pt;margin-top:33.2pt;width:190.7pt;height:30.9pt;z-index:-15717376;mso-wrap-distance-left:0;mso-wrap-distance-right:0;mso-position-horizontal-relative:page" filled="f" strokecolor="#c0504d" strokeweight="3pt">
+          <v:shape id="_x0000_s2072" type="#_x0000_t202" style="position:absolute;margin-left:188.95pt;margin-top:33.2pt;width:190.7pt;height:30.9pt;z-index:-15717376;mso-wrap-distance-left:0;mso-wrap-distance-right:0;mso-position-horizontal-relative:page" filled="f" strokecolor="#c0504d" strokeweight="3pt">
             <v:stroke linestyle="thickThin"/>
             <v:textbox inset="0,0,0,0">
               <w:txbxContent>
@@ -4106,25 +3533,25 @@
           <w:sz w:val="20"/>
         </w:rPr>
         <w:pict w14:anchorId="5C3E8898">
-          <v:group id="_x0000_s1037" style="width:567.5pt;height:179.4pt;mso-position-horizontal-relative:char;mso-position-vertical-relative:line" coordsize="11350,3588">
-            <v:shape id="_x0000_s1047" style="position:absolute;top:796;width:4409;height:2792" coordorigin=",796" coordsize="4409,2792" o:spt="100" adj="0,,0" path="m4329,876l80,876r,20l80,3488r,20l4329,3508r,-20l100,3488r,-2592l4309,896r,2591l4329,3487r,-2591l4329,895r,-19xm4409,796l,796r,60l,3528r,60l4409,3588r,-60l60,3528,60,856r4289,l4349,3527r60,l4409,856r,-1l4409,796xe" fillcolor="#c0504d" stroked="f">
+          <v:group id="_x0000_s2061" style="width:506.7pt;height:144.2pt;mso-position-horizontal-relative:char;mso-position-vertical-relative:line" coordsize="11350,3588">
+            <v:shape id="_x0000_s2071" style="position:absolute;top:796;width:4409;height:2792" coordorigin=",796" coordsize="4409,2792" o:spt="100" adj="0,,0" path="m4329,876l80,876r,20l80,3488r,20l4329,3508r,-20l100,3488r,-2592l4309,896r,2591l4329,3487r,-2591l4329,895r,-19xm4409,796l,796r,60l,3528r,60l4409,3588r,-60l60,3528,60,856r4289,l4349,3527r60,l4409,856r,-1l4409,796xe" fillcolor="#c0504d" stroked="f">
               <v:stroke joinstyle="round"/>
               <v:formulas/>
               <v:path arrowok="t" o:connecttype="segments"/>
             </v:shape>
-            <v:shape id="_x0000_s1046" style="position:absolute;left:2115;width:5653;height:428" coordorigin="2115" coordsize="5653,428" o:spt="100" adj="0,,0" path="m2115,413r5653,15m5185,r,398e" filled="f" strokecolor="#c0504d" strokeweight="2.5pt">
+            <v:shape id="_x0000_s2070" style="position:absolute;left:2115;width:5653;height:428" coordorigin="2115" coordsize="5653,428" o:spt="100" adj="0,,0" path="m2115,413r5653,15m5185,r,398e" filled="f" strokecolor="#c0504d" strokeweight="2.5pt">
               <v:stroke joinstyle="round"/>
               <v:formulas/>
               <v:path arrowok="t" o:connecttype="segments"/>
             </v:shape>
-            <v:shape id="_x0000_s1045" type="#_x0000_t75" style="position:absolute;left:2040;top:413;width:150;height:338">
-              <v:imagedata r:id="rId17" o:title=""/>
+            <v:shape id="_x0000_s2069" type="#_x0000_t75" style="position:absolute;left:2040;top:413;width:150;height:338">
+              <v:imagedata r:id="rId10" o:title=""/>
             </v:shape>
-            <v:shape id="_x0000_s1044" type="#_x0000_t75" style="position:absolute;left:7693;top:413;width:150;height:338">
-              <v:imagedata r:id="rId17" o:title=""/>
+            <v:shape id="_x0000_s2068" type="#_x0000_t75" style="position:absolute;left:7693;top:413;width:150;height:338">
+              <v:imagedata r:id="rId10" o:title=""/>
             </v:shape>
-            <v:shape id="_x0000_s1043" type="#_x0000_t202" style="position:absolute;left:1079;top:961;width:2273;height:269" filled="f" stroked="f">
-              <v:textbox inset="0,0,0,0">
+            <v:shape id="_x0000_s2067" type="#_x0000_t202" style="position:absolute;left:1079;top:961;width:2273;height:269" filled="f" stroked="f">
+              <v:textbox style="mso-next-textbox:#_x0000_s2067" inset="0,0,0,0">
                 <w:txbxContent>
                   <w:p>
                     <w:pPr>
@@ -4145,8 +3572,8 @@
                 </w:txbxContent>
               </v:textbox>
             </v:shape>
-            <v:shape id="_x0000_s1042" type="#_x0000_t202" style="position:absolute;left:603;top:1485;width:1412;height:283" filled="f" stroked="f">
-              <v:textbox inset="0,0,0,0">
+            <v:shape id="_x0000_s2066" type="#_x0000_t202" style="position:absolute;left:603;top:1485;width:1412;height:283" filled="f" stroked="f">
+              <v:textbox style="mso-next-textbox:#_x0000_s2066" inset="0,0,0,0">
                 <w:txbxContent>
                   <w:p>
                     <w:pPr>
@@ -4172,8 +3599,8 @@
                 </w:txbxContent>
               </v:textbox>
             </v:shape>
-            <v:shape id="_x0000_s1041" type="#_x0000_t202" style="position:absolute;left:2566;top:1508;width:729;height:258" filled="f" stroked="f">
-              <v:textbox inset="0,0,0,0">
+            <v:shape id="_x0000_s2065" type="#_x0000_t202" style="position:absolute;left:2566;top:1508;width:729;height:258" filled="f" stroked="f">
+              <v:textbox style="mso-next-textbox:#_x0000_s2065" inset="0,0,0,0">
                 <w:txbxContent>
                   <w:p>
                     <w:pPr>
@@ -4192,8 +3619,8 @@
                 </w:txbxContent>
               </v:textbox>
             </v:shape>
-            <v:shape id="_x0000_s1040" type="#_x0000_t202" style="position:absolute;left:3846;top:1508;width:341;height:258" filled="f" stroked="f">
-              <v:textbox inset="0,0,0,0">
+            <v:shape id="_x0000_s2064" type="#_x0000_t202" style="position:absolute;left:3846;top:1508;width:341;height:258" filled="f" stroked="f">
+              <v:textbox style="mso-next-textbox:#_x0000_s2064" inset="0,0,0,0">
                 <w:txbxContent>
                   <w:p>
                     <w:pPr>
@@ -4212,8 +3639,8 @@
                 </w:txbxContent>
               </v:textbox>
             </v:shape>
-            <v:shape id="_x0000_s1039" type="#_x0000_t202" style="position:absolute;left:603;top:1815;width:3583;height:1184" filled="f" stroked="f">
-              <v:textbox inset="0,0,0,0">
+            <v:shape id="_x0000_s2063" type="#_x0000_t202" style="position:absolute;left:603;top:1815;width:3583;height:1184" filled="f" stroked="f">
+              <v:textbox style="mso-next-textbox:#_x0000_s2063" inset="0,0,0,0">
                 <w:txbxContent>
                   <w:p>
                     <w:pPr>
@@ -4282,9 +3709,9 @@
                 </w:txbxContent>
               </v:textbox>
             </v:shape>
-            <v:shape id="_x0000_s1038" type="#_x0000_t202" style="position:absolute;left:4915;top:846;width:6405;height:2692" filled="f" strokecolor="#c0504d" strokeweight="3pt">
+            <v:shape id="_x0000_s2062" type="#_x0000_t202" style="position:absolute;left:4915;top:846;width:6405;height:2692" filled="f" strokecolor="#c0504d" strokeweight="3pt">
               <v:stroke linestyle="thickThin"/>
-              <v:textbox inset="0,0,0,0">
+              <v:textbox style="mso-next-textbox:#_x0000_s2062" inset="0,0,0,0">
                 <w:txbxContent>
                   <w:p>
                     <w:pPr>
@@ -4408,14 +3835,16 @@
         <w:ind w:left="720"/>
         <w:rPr>
           <w:b/>
-          <w:sz w:val="32"/>
+          <w:sz w:val="24"/>
+          <w:szCs w:val="24"/>
         </w:rPr>
       </w:pPr>
       <w:r>
         <w:rPr>
           <w:b/>
           <w:color w:val="4F81BC"/>
-          <w:sz w:val="32"/>
+          <w:sz w:val="24"/>
+          <w:szCs w:val="24"/>
         </w:rPr>
         <w:t>Principles of Prevention of Diseases</w:t>
       </w:r>
@@ -4431,7 +3860,7 @@
       </w:pPr>
       <w:r>
         <w:pict w14:anchorId="660B18A4">
-          <v:rect id="_x0000_s1036" style="position:absolute;margin-left:34.6pt;margin-top:17.25pt;width:543.05pt;height:.5pt;z-index:-15713280;mso-wrap-distance-left:0;mso-wrap-distance-right:0;mso-position-horizontal-relative:page" fillcolor="#4f81bc" stroked="f">
+          <v:rect id="_x0000_s2060" style="position:absolute;margin-left:34.6pt;margin-top:17.25pt;width:543.05pt;height:.5pt;z-index:-15713280;mso-wrap-distance-left:0;mso-wrap-distance-right:0;mso-position-horizontal-relative:page" fillcolor="#4f81bc" stroked="f">
             <w10:wrap type="topAndBottom" anchorx="page"/>
           </v:rect>
         </w:pict>
@@ -4460,25 +3889,37 @@
         <w:spacing w:before="100"/>
         <w:ind w:left="1003" w:hanging="284"/>
         <w:rPr>
-          <w:sz w:val="23"/>
-        </w:rPr>
-      </w:pPr>
-      <w:r>
-        <w:rPr>
-          <w:sz w:val="23"/>
+          <w:b/>
+          <w:bCs/>
+          <w:sz w:val="20"/>
+          <w:szCs w:val="20"/>
+        </w:rPr>
+      </w:pPr>
+      <w:r>
+        <w:rPr>
+          <w:b/>
+          <w:bCs/>
+          <w:sz w:val="20"/>
+          <w:szCs w:val="20"/>
         </w:rPr>
         <w:t>Prevention of diseases follows three basic</w:t>
       </w:r>
       <w:r>
         <w:rPr>
+          <w:b/>
+          <w:bCs/>
           <w:spacing w:val="-11"/>
-          <w:sz w:val="23"/>
+          <w:sz w:val="20"/>
+          <w:szCs w:val="20"/>
         </w:rPr>
         <w:t xml:space="preserve"> </w:t>
       </w:r>
       <w:r>
         <w:rPr>
-          <w:sz w:val="23"/>
+          <w:b/>
+          <w:bCs/>
+          <w:sz w:val="20"/>
+          <w:szCs w:val="20"/>
         </w:rPr>
         <w:t>principles:</w:t>
       </w:r>
@@ -4493,20 +3934,20 @@
       </w:pPr>
       <w:r>
         <w:pict w14:anchorId="52BD3B38">
-          <v:group id="_x0000_s1026" style="position:absolute;margin-left:93.6pt;margin-top:17pt;width:438.25pt;height:117.7pt;z-index:-15711232;mso-wrap-distance-left:0;mso-wrap-distance-right:0;mso-position-horizontal-relative:page" coordorigin="1872,340" coordsize="8765,2354">
-            <v:rect id="_x0000_s1035" style="position:absolute;left:1882;top:639;width:8745;height:437" filled="f" strokecolor="#c0504d" strokeweight="1pt"/>
-            <v:shape id="_x0000_s1034" type="#_x0000_t75" style="position:absolute;left:2232;top:340;width:7172;height:668">
-              <v:imagedata r:id="rId18" o:title=""/>
+          <v:group id="_x0000_s2050" style="position:absolute;margin-left:93.6pt;margin-top:17pt;width:434.35pt;height:104.35pt;z-index:-15711232;mso-wrap-distance-left:0;mso-wrap-distance-right:0;mso-position-horizontal-relative:page" coordorigin="1872,340" coordsize="8765,2354">
+            <v:rect id="_x0000_s2059" style="position:absolute;left:1882;top:639;width:8745;height:437" filled="f" strokecolor="#c0504d" strokeweight="1pt"/>
+            <v:shape id="_x0000_s2058" type="#_x0000_t75" style="position:absolute;left:2232;top:340;width:7172;height:668">
+              <v:imagedata r:id="rId11" o:title=""/>
             </v:shape>
-            <v:rect id="_x0000_s1033" style="position:absolute;left:1882;top:1443;width:8745;height:437" filled="f" strokecolor="#9bba58" strokeweight="1pt"/>
-            <v:shape id="_x0000_s1032" type="#_x0000_t75" style="position:absolute;left:2232;top:1115;width:7172;height:684">
-              <v:imagedata r:id="rId19" o:title=""/>
+            <v:rect id="_x0000_s2057" style="position:absolute;left:1882;top:1443;width:8745;height:437" filled="f" strokecolor="#9bba58" strokeweight="1pt"/>
+            <v:shape id="_x0000_s2056" type="#_x0000_t75" style="position:absolute;left:2232;top:1115;width:7172;height:684">
+              <v:imagedata r:id="rId12" o:title=""/>
             </v:shape>
-            <v:rect id="_x0000_s1031" style="position:absolute;left:1882;top:2246;width:8745;height:437" filled="f" strokecolor="#8063a1" strokeweight="1pt"/>
-            <v:shape id="_x0000_s1030" type="#_x0000_t75" style="position:absolute;left:2232;top:1921;width:7172;height:692">
-              <v:imagedata r:id="rId20" o:title=""/>
+            <v:rect id="_x0000_s2055" style="position:absolute;left:1882;top:2246;width:8745;height:437" filled="f" strokecolor="#8063a1" strokeweight="1pt"/>
+            <v:shape id="_x0000_s2054" type="#_x0000_t75" style="position:absolute;left:2232;top:1921;width:7172;height:692">
+              <v:imagedata r:id="rId13" o:title=""/>
             </v:shape>
-            <v:shape id="_x0000_s1029" type="#_x0000_t202" style="position:absolute;left:2577;top:494;width:4517;height:258" filled="f" stroked="f">
+            <v:shape id="_x0000_s2053" type="#_x0000_t202" style="position:absolute;left:2577;top:494;width:4517;height:258" filled="f" stroked="f">
               <v:textbox inset="0,0,0,0">
                 <w:txbxContent>
                   <w:p>
@@ -4526,7 +3967,7 @@
                 </w:txbxContent>
               </v:textbox>
             </v:shape>
-            <v:shape id="_x0000_s1028" type="#_x0000_t202" style="position:absolute;left:2577;top:1298;width:6442;height:258" filled="f" stroked="f">
+            <v:shape id="_x0000_s2052" type="#_x0000_t202" style="position:absolute;left:2577;top:1298;width:6442;height:258" filled="f" stroked="f">
               <v:textbox inset="0,0,0,0">
                 <w:txbxContent>
                   <w:p>
@@ -4546,7 +3987,7 @@
                 </w:txbxContent>
               </v:textbox>
             </v:shape>
-            <v:shape id="_x0000_s1027" type="#_x0000_t202" style="position:absolute;left:2577;top:2102;width:1381;height:258" filled="f" stroked="f">
+            <v:shape id="_x0000_s2051" type="#_x0000_t202" style="position:absolute;left:2577;top:2102;width:1381;height:258" filled="f" stroked="f">
               <v:textbox inset="0,0,0,0">
                 <w:txbxContent>
                   <w:p>
@@ -4785,10 +4226,7 @@
         <w:spacing w:before="1"/>
       </w:pPr>
       <w:r>
-        <w:t>Specific Ways of Prevention of I</w:t>
-      </w:r>
-      <w:r>
-        <w:t>nfectious Diseases</w:t>
+        <w:t>Specific Ways of Prevention of Infectious Diseases</w:t>
       </w:r>
     </w:p>
     <w:p>
@@ -4932,7 +4370,7 @@
 </file>
 
 <file path=word/endnotes.xml><?xml version="1.0" encoding="utf-8"?>
-<w:endnotes xmlns:wpc="http://schemas.microsoft.com/office/word/2010/wordprocessingCanvas" xmlns:cx="http://schemas.microsoft.com/office/drawing/2014/chartex" xmlns:cx1="http://schemas.microsoft.com/office/drawing/2015/9/8/chartex" xmlns:cx2="http://schemas.microsoft.com/office/drawing/2015/10/21/chartex" xmlns:cx3="http://schemas.microsoft.com/office/drawing/2016/5/9/chartex" xmlns:cx4="http://schemas.microsoft.com/office/drawing/2016/5/10/chartex" xmlns:cx5="http://schemas.microsoft.com/office/drawing/2016/5/11/chartex" xmlns:cx6="http://schemas.microsoft.com/office/drawing/2016/5/12/chartex" xmlns:cx7="http://schemas.microsoft.com/office/drawing/2016/5/13/chartex" xmlns:cx8="http://schemas.microsoft.com/office/drawing/2016/5/14/chartex" xmlns:mc="http://schemas.openxmlformats.org/markup-compatibility/2006" xmlns:aink="http://schemas.microsoft.com/office/drawing/2016/ink" xmlns:am3d="http://schemas.microsoft.com/office/drawing/2017/model3d" xmlns:o="urn:schemas-microsoft-com:office:office" xmlns:r="http://schemas.openxmlformats.org/officeDocument/2006/relationships" xmlns:m="http://schemas.openxmlformats.org/officeDocument/2006/math" xmlns:v="urn:schemas-microsoft-com:vml" xmlns:wp14="http://schemas.microsoft.com/office/word/2010/wordprocessingDrawing" xmlns:wp="http://schemas.openxmlformats.org/drawingml/2006/wordprocessingDrawing" xmlns:w10="urn:schemas-microsoft-com:office:word" xmlns:w="http://schemas.openxmlformats.org/wordprocessingml/2006/main" xmlns:w14="http://schemas.microsoft.com/office/word/2010/wordml" xmlns:w15="http://schemas.microsoft.com/office/word/2012/wordml" xmlns:w16cex="http://schemas.microsoft.com/office/word/2018/wordml/cex" xmlns:w16cid="http://schemas.microsoft.com/office/word/2016/wordml/cid" xmlns:w16="http://schemas.microsoft.com/office/word/2018/wordml" xmlns:w16se="http://schemas.microsoft.com/office/word/2015/wordml/symex" xmlns:wpg="http://schemas.microsoft.com/office/word/2010/wordprocessingGroup" xmlns:wpi="http://schemas.microsoft.com/office/word/2010/wordprocessingInk" xmlns:wne="http://schemas.microsoft.com/office/word/2006/wordml" xmlns:wps="http://schemas.microsoft.com/office/word/2010/wordprocessingShape" mc:Ignorable="w14 w15 w16se w16cid w16 w16cex wp14">
+<w:endnotes xmlns:wpc="http://schemas.microsoft.com/office/word/2010/wordprocessingCanvas" xmlns:cx="http://schemas.microsoft.com/office/drawing/2014/chartex" xmlns:cx1="http://schemas.microsoft.com/office/drawing/2015/9/8/chartex" xmlns:cx2="http://schemas.microsoft.com/office/drawing/2015/10/21/chartex" xmlns:cx3="http://schemas.microsoft.com/office/drawing/2016/5/9/chartex" xmlns:cx4="http://schemas.microsoft.com/office/drawing/2016/5/10/chartex" xmlns:cx5="http://schemas.microsoft.com/office/drawing/2016/5/11/chartex" xmlns:cx6="http://schemas.microsoft.com/office/drawing/2016/5/12/chartex" xmlns:cx7="http://schemas.microsoft.com/office/drawing/2016/5/13/chartex" xmlns:cx8="http://schemas.microsoft.com/office/drawing/2016/5/14/chartex" xmlns:mc="http://schemas.openxmlformats.org/markup-compatibility/2006" xmlns:aink="http://schemas.microsoft.com/office/drawing/2016/ink" xmlns:am3d="http://schemas.microsoft.com/office/drawing/2017/model3d" xmlns:o="urn:schemas-microsoft-com:office:office" xmlns:oel="http://schemas.microsoft.com/office/2019/extlst" xmlns:r="http://schemas.openxmlformats.org/officeDocument/2006/relationships" xmlns:m="http://schemas.openxmlformats.org/officeDocument/2006/math" xmlns:v="urn:schemas-microsoft-com:vml" xmlns:wp14="http://schemas.microsoft.com/office/word/2010/wordprocessingDrawing" xmlns:wp="http://schemas.openxmlformats.org/drawingml/2006/wordprocessingDrawing" xmlns:w10="urn:schemas-microsoft-com:office:word" xmlns:w="http://schemas.openxmlformats.org/wordprocessingml/2006/main" xmlns:w14="http://schemas.microsoft.com/office/word/2010/wordml" xmlns:w15="http://schemas.microsoft.com/office/word/2012/wordml" xmlns:w16cex="http://schemas.microsoft.com/office/word/2018/wordml/cex" xmlns:w16cid="http://schemas.microsoft.com/office/word/2016/wordml/cid" xmlns:w16="http://schemas.microsoft.com/office/word/2018/wordml" xmlns:w16sdtdh="http://schemas.microsoft.com/office/word/2020/wordml/sdtdatahash" xmlns:w16se="http://schemas.microsoft.com/office/word/2015/wordml/symex" xmlns:wpg="http://schemas.microsoft.com/office/word/2010/wordprocessingGroup" xmlns:wpi="http://schemas.microsoft.com/office/word/2010/wordprocessingInk" xmlns:wne="http://schemas.microsoft.com/office/word/2006/wordml" xmlns:wps="http://schemas.microsoft.com/office/word/2010/wordprocessingShape" mc:Ignorable="w14 w15 w16se w16cid w16 w16cex w16sdtdh wp14">
   <w:endnote w:type="separator" w:id="-1">
     <w:p>
       <w:r>
@@ -4951,7 +4389,460 @@
 </file>
 
 <file path=word/footer1.xml><?xml version="1.0" encoding="utf-8"?>
-<w:ftr xmlns:wpc="http://schemas.microsoft.com/office/word/2010/wordprocessingCanvas" xmlns:cx="http://schemas.microsoft.com/office/drawing/2014/chartex" xmlns:cx1="http://schemas.microsoft.com/office/drawing/2015/9/8/chartex" xmlns:cx2="http://schemas.microsoft.com/office/drawing/2015/10/21/chartex" xmlns:cx3="http://schemas.microsoft.com/office/drawing/2016/5/9/chartex" xmlns:cx4="http://schemas.microsoft.com/office/drawing/2016/5/10/chartex" xmlns:cx5="http://schemas.microsoft.com/office/drawing/2016/5/11/chartex" xmlns:cx6="http://schemas.microsoft.com/office/drawing/2016/5/12/chartex" xmlns:cx7="http://schemas.microsoft.com/office/drawing/2016/5/13/chartex" xmlns:cx8="http://schemas.microsoft.com/office/drawing/2016/5/14/chartex" xmlns:mc="http://schemas.openxmlformats.org/markup-compatibility/2006" xmlns:aink="http://schemas.microsoft.com/office/drawing/2016/ink" xmlns:am3d="http://schemas.microsoft.com/office/drawing/2017/model3d" xmlns:o="urn:schemas-microsoft-com:office:office" xmlns:r="http://schemas.openxmlformats.org/officeDocument/2006/relationships" xmlns:m="http://schemas.openxmlformats.org/officeDocument/2006/math" xmlns:v="urn:schemas-microsoft-com:vml" xmlns:wp14="http://schemas.microsoft.com/office/word/2010/wordprocessingDrawing" xmlns:wp="http://schemas.openxmlformats.org/drawingml/2006/wordprocessingDrawing" xmlns:w10="urn:schemas-microsoft-com:office:word" xmlns:w="http://schemas.openxmlformats.org/wordprocessingml/2006/main" xmlns:w14="http://schemas.microsoft.com/office/word/2010/wordml" xmlns:w15="http://schemas.microsoft.com/office/word/2012/wordml" xmlns:w16cex="http://schemas.microsoft.com/office/word/2018/wordml/cex" xmlns:w16cid="http://schemas.microsoft.com/office/word/2016/wordml/cid" xmlns:w16="http://schemas.microsoft.com/office/word/2018/wordml" xmlns:w16se="http://schemas.microsoft.com/office/word/2015/wordml/symex" xmlns:wpg="http://schemas.microsoft.com/office/word/2010/wordprocessingGroup" xmlns:wpi="http://schemas.microsoft.com/office/word/2010/wordprocessingInk" xmlns:wne="http://schemas.microsoft.com/office/word/2006/wordml" xmlns:wps="http://schemas.microsoft.com/office/word/2010/wordprocessingShape" mc:Ignorable="w14 w15 w16se w16cid w16 w16cex wp14">
+<w:ftr xmlns:wpc="http://schemas.microsoft.com/office/word/2010/wordprocessingCanvas" xmlns:cx="http://schemas.microsoft.com/office/drawing/2014/chartex" xmlns:cx1="http://schemas.microsoft.com/office/drawing/2015/9/8/chartex" xmlns:cx2="http://schemas.microsoft.com/office/drawing/2015/10/21/chartex" xmlns:cx3="http://schemas.microsoft.com/office/drawing/2016/5/9/chartex" xmlns:cx4="http://schemas.microsoft.com/office/drawing/2016/5/10/chartex" xmlns:cx5="http://schemas.microsoft.com/office/drawing/2016/5/11/chartex" xmlns:cx6="http://schemas.microsoft.com/office/drawing/2016/5/12/chartex" xmlns:cx7="http://schemas.microsoft.com/office/drawing/2016/5/13/chartex" xmlns:cx8="http://schemas.microsoft.com/office/drawing/2016/5/14/chartex" xmlns:mc="http://schemas.openxmlformats.org/markup-compatibility/2006" xmlns:aink="http://schemas.microsoft.com/office/drawing/2016/ink" xmlns:am3d="http://schemas.microsoft.com/office/drawing/2017/model3d" xmlns:o="urn:schemas-microsoft-com:office:office" xmlns:oel="http://schemas.microsoft.com/office/2019/extlst" xmlns:r="http://schemas.openxmlformats.org/officeDocument/2006/relationships" xmlns:m="http://schemas.openxmlformats.org/officeDocument/2006/math" xmlns:v="urn:schemas-microsoft-com:vml" xmlns:wp14="http://schemas.microsoft.com/office/word/2010/wordprocessingDrawing" xmlns:wp="http://schemas.openxmlformats.org/drawingml/2006/wordprocessingDrawing" xmlns:w10="urn:schemas-microsoft-com:office:word" xmlns:w="http://schemas.openxmlformats.org/wordprocessingml/2006/main" xmlns:w14="http://schemas.microsoft.com/office/word/2010/wordml" xmlns:w15="http://schemas.microsoft.com/office/word/2012/wordml" xmlns:w16cex="http://schemas.microsoft.com/office/word/2018/wordml/cex" xmlns:w16cid="http://schemas.microsoft.com/office/word/2016/wordml/cid" xmlns:w16="http://schemas.microsoft.com/office/word/2018/wordml" xmlns:w16sdtdh="http://schemas.microsoft.com/office/word/2020/wordml/sdtdatahash" xmlns:w16se="http://schemas.microsoft.com/office/word/2015/wordml/symex" xmlns:wpg="http://schemas.microsoft.com/office/word/2010/wordprocessingGroup" xmlns:wpi="http://schemas.microsoft.com/office/word/2010/wordprocessingInk" xmlns:wne="http://schemas.microsoft.com/office/word/2006/wordml" xmlns:wps="http://schemas.microsoft.com/office/word/2010/wordprocessingShape" mc:Ignorable="w14 w15 w16se w16cid w16 w16cex w16sdtdh wp14">
+  <w:tbl>
+    <w:tblPr>
+      <w:tblStyle w:val="TableGrid"/>
+      <w:tblW w:w="11854" w:type="dxa"/>
+      <w:tblInd w:w="612" w:type="dxa"/>
+      <w:tblBorders>
+        <w:top w:val="none" w:sz="0" w:space="0" w:color="auto"/>
+        <w:left w:val="none" w:sz="0" w:space="0" w:color="auto"/>
+        <w:bottom w:val="none" w:sz="0" w:space="0" w:color="auto"/>
+        <w:right w:val="none" w:sz="0" w:space="0" w:color="auto"/>
+        <w:insideH w:val="none" w:sz="0" w:space="0" w:color="auto"/>
+        <w:insideV w:val="none" w:sz="0" w:space="0" w:color="auto"/>
+      </w:tblBorders>
+      <w:tblLayout w:type="fixed"/>
+      <w:tblLook w:val="04A0" w:firstRow="1" w:lastRow="0" w:firstColumn="1" w:lastColumn="0" w:noHBand="0" w:noVBand="1"/>
+    </w:tblPr>
+    <w:tblGrid>
+      <w:gridCol w:w="840"/>
+      <w:gridCol w:w="1633"/>
+      <w:gridCol w:w="567"/>
+      <w:gridCol w:w="2977"/>
+      <w:gridCol w:w="567"/>
+      <w:gridCol w:w="5270"/>
+    </w:tblGrid>
+    <w:tr>
+      <w:tc>
+        <w:tcPr>
+          <w:tcW w:w="2473" w:type="dxa"/>
+          <w:gridSpan w:val="2"/>
+          <w:tcBorders>
+            <w:top w:val="single" w:sz="24" w:space="0" w:color="FF8C52"/>
+          </w:tcBorders>
+        </w:tcPr>
+        <w:p>
+          <w:pPr>
+            <w:pStyle w:val="Footer"/>
+            <w:spacing w:line="360" w:lineRule="auto"/>
+            <w:rPr>
+              <w:rFonts w:ascii="Oxygen" w:hAnsi="Oxygen"/>
+              <w:b/>
+              <w:bCs/>
+              <w:sz w:val="16"/>
+              <w:szCs w:val="16"/>
+            </w:rPr>
+          </w:pPr>
+        </w:p>
+      </w:tc>
+      <w:tc>
+        <w:tcPr>
+          <w:tcW w:w="567" w:type="dxa"/>
+          <w:tcBorders>
+            <w:top w:val="single" w:sz="24" w:space="0" w:color="FF8C52"/>
+          </w:tcBorders>
+        </w:tcPr>
+        <w:p>
+          <w:pPr>
+            <w:pStyle w:val="Footer"/>
+            <w:spacing w:line="360" w:lineRule="auto"/>
+            <w:rPr>
+              <w:rFonts w:ascii="Oxygen" w:hAnsi="Oxygen"/>
+              <w:b/>
+              <w:bCs/>
+              <w:sz w:val="16"/>
+              <w:szCs w:val="16"/>
+            </w:rPr>
+          </w:pPr>
+        </w:p>
+      </w:tc>
+      <w:tc>
+        <w:tcPr>
+          <w:tcW w:w="2977" w:type="dxa"/>
+          <w:tcBorders>
+            <w:top w:val="single" w:sz="24" w:space="0" w:color="FF8C52"/>
+          </w:tcBorders>
+        </w:tcPr>
+        <w:p>
+          <w:pPr>
+            <w:pStyle w:val="Footer"/>
+            <w:spacing w:line="360" w:lineRule="auto"/>
+            <w:rPr>
+              <w:rFonts w:ascii="Oxygen" w:hAnsi="Oxygen"/>
+              <w:b/>
+              <w:bCs/>
+              <w:sz w:val="16"/>
+              <w:szCs w:val="16"/>
+            </w:rPr>
+          </w:pPr>
+        </w:p>
+      </w:tc>
+      <w:tc>
+        <w:tcPr>
+          <w:tcW w:w="567" w:type="dxa"/>
+          <w:tcBorders>
+            <w:top w:val="single" w:sz="24" w:space="0" w:color="FF8C52"/>
+          </w:tcBorders>
+        </w:tcPr>
+        <w:p>
+          <w:pPr>
+            <w:pStyle w:val="Footer"/>
+            <w:spacing w:line="360" w:lineRule="auto"/>
+            <w:rPr>
+              <w:rFonts w:ascii="Oxygen" w:hAnsi="Oxygen"/>
+              <w:b/>
+              <w:bCs/>
+              <w:sz w:val="16"/>
+              <w:szCs w:val="16"/>
+            </w:rPr>
+          </w:pPr>
+        </w:p>
+      </w:tc>
+      <w:tc>
+        <w:tcPr>
+          <w:tcW w:w="5270" w:type="dxa"/>
+          <w:tcBorders>
+            <w:top w:val="single" w:sz="24" w:space="0" w:color="FF8C52"/>
+          </w:tcBorders>
+        </w:tcPr>
+        <w:p>
+          <w:pPr>
+            <w:pStyle w:val="Footer"/>
+            <w:spacing w:line="360" w:lineRule="auto"/>
+            <w:rPr>
+              <w:rFonts w:ascii="Oxygen" w:hAnsi="Oxygen"/>
+              <w:b/>
+              <w:bCs/>
+              <w:sz w:val="16"/>
+              <w:szCs w:val="16"/>
+            </w:rPr>
+          </w:pPr>
+        </w:p>
+      </w:tc>
+    </w:tr>
+    <w:tr>
+      <w:trPr>
+        <w:trHeight w:val="346"/>
+      </w:trPr>
+      <w:tc>
+        <w:tcPr>
+          <w:tcW w:w="840" w:type="dxa"/>
+        </w:tcPr>
+        <w:p>
+          <w:pPr>
+            <w:pStyle w:val="Footer"/>
+            <w:jc w:val="center"/>
+            <w:rPr>
+              <w:sz w:val="16"/>
+              <w:szCs w:val="16"/>
+            </w:rPr>
+          </w:pPr>
+          <w:r>
+            <w:rPr>
+              <w:noProof/>
+              <w:sz w:val="16"/>
+              <w:szCs w:val="16"/>
+              <w:lang w:eastAsia="en-AU"/>
+            </w:rPr>
+            <w:drawing>
+              <wp:inline distT="0" distB="0" distL="0" distR="0" wp14:anchorId="0DCAA2AB" wp14:editId="31CF32B1">
+                <wp:extent cx="208627" cy="206828"/>
+                <wp:effectExtent l="0" t="0" r="1270" b="3175"/>
+                <wp:docPr id="1972272963" name="Picture 1972272963"/>
+                <wp:cNvGraphicFramePr>
+                  <a:graphicFrameLocks xmlns:a="http://schemas.openxmlformats.org/drawingml/2006/main" noChangeAspect="1"/>
+                </wp:cNvGraphicFramePr>
+                <a:graphic xmlns:a="http://schemas.openxmlformats.org/drawingml/2006/main">
+                  <a:graphicData uri="http://schemas.openxmlformats.org/drawingml/2006/picture">
+                    <pic:pic xmlns:pic="http://schemas.openxmlformats.org/drawingml/2006/picture">
+                      <pic:nvPicPr>
+                        <pic:cNvPr id="0" name="Picture 27"/>
+                        <pic:cNvPicPr>
+                          <a:picLocks noChangeAspect="1" noChangeArrowheads="1"/>
+                        </pic:cNvPicPr>
+                      </pic:nvPicPr>
+                      <pic:blipFill>
+                        <a:blip r:embed="rId1">
+                          <a:extLst>
+                            <a:ext uri="{28A0092B-C50C-407E-A947-70E740481C1C}">
+                              <a14:useLocalDpi xmlns:a14="http://schemas.microsoft.com/office/drawing/2010/main" val="0"/>
+                            </a:ext>
+                          </a:extLst>
+                        </a:blip>
+                        <a:srcRect/>
+                        <a:stretch>
+                          <a:fillRect/>
+                        </a:stretch>
+                      </pic:blipFill>
+                      <pic:spPr bwMode="auto">
+                        <a:xfrm>
+                          <a:off x="0" y="0"/>
+                          <a:ext cx="223867" cy="221936"/>
+                        </a:xfrm>
+                        <a:prstGeom prst="rect">
+                          <a:avLst/>
+                        </a:prstGeom>
+                        <a:noFill/>
+                        <a:ln>
+                          <a:noFill/>
+                        </a:ln>
+                      </pic:spPr>
+                    </pic:pic>
+                  </a:graphicData>
+                </a:graphic>
+              </wp:inline>
+            </w:drawing>
+          </w:r>
+          <w:r>
+            <w:rPr>
+              <w:sz w:val="16"/>
+              <w:szCs w:val="16"/>
+            </w:rPr>
+            <w:t xml:space="preserve">          </w:t>
+          </w:r>
+        </w:p>
+      </w:tc>
+      <w:tc>
+        <w:tcPr>
+          <w:tcW w:w="1633" w:type="dxa"/>
+        </w:tcPr>
+        <w:p>
+          <w:pPr>
+            <w:pStyle w:val="Footer"/>
+            <w:spacing w:line="360" w:lineRule="auto"/>
+            <w:rPr>
+              <w:rFonts w:ascii="Oxygen" w:hAnsi="Oxygen"/>
+              <w:b/>
+              <w:bCs/>
+              <w:sz w:val="16"/>
+              <w:szCs w:val="16"/>
+            </w:rPr>
+          </w:pPr>
+          <w:r>
+            <w:rPr>
+              <w:rFonts w:ascii="Oxygen" w:hAnsi="Oxygen"/>
+              <w:b/>
+              <w:bCs/>
+              <w:sz w:val="16"/>
+              <w:szCs w:val="16"/>
+            </w:rPr>
+            <w:t>anodiam.com</w:t>
+          </w:r>
+        </w:p>
+      </w:tc>
+      <w:tc>
+        <w:tcPr>
+          <w:tcW w:w="567" w:type="dxa"/>
+        </w:tcPr>
+        <w:p>
+          <w:pPr>
+            <w:pStyle w:val="Footer"/>
+            <w:spacing w:line="360" w:lineRule="auto"/>
+            <w:rPr>
+              <w:rFonts w:ascii="Oxygen" w:hAnsi="Oxygen"/>
+              <w:b/>
+              <w:bCs/>
+              <w:sz w:val="16"/>
+              <w:szCs w:val="16"/>
+            </w:rPr>
+          </w:pPr>
+          <w:r>
+            <w:rPr>
+              <w:noProof/>
+              <w:sz w:val="16"/>
+              <w:szCs w:val="16"/>
+              <w:lang w:eastAsia="en-AU"/>
+            </w:rPr>
+            <w:drawing>
+              <wp:inline distT="0" distB="0" distL="0" distR="0" wp14:anchorId="74D88F75" wp14:editId="33046F92">
+                <wp:extent cx="208280" cy="208280"/>
+                <wp:effectExtent l="0" t="0" r="1270" b="1270"/>
+                <wp:docPr id="1646834588" name="Picture 1646834588" descr="Home - Free web icons"/>
+                <wp:cNvGraphicFramePr>
+                  <a:graphicFrameLocks xmlns:a="http://schemas.openxmlformats.org/drawingml/2006/main" noChangeAspect="1"/>
+                </wp:cNvGraphicFramePr>
+                <a:graphic xmlns:a="http://schemas.openxmlformats.org/drawingml/2006/main">
+                  <a:graphicData uri="http://schemas.openxmlformats.org/drawingml/2006/picture">
+                    <pic:pic xmlns:pic="http://schemas.openxmlformats.org/drawingml/2006/picture">
+                      <pic:nvPicPr>
+                        <pic:cNvPr id="0" name="Picture 9" descr="Home - Free web icons"/>
+                        <pic:cNvPicPr>
+                          <a:picLocks noChangeAspect="1" noChangeArrowheads="1"/>
+                        </pic:cNvPicPr>
+                      </pic:nvPicPr>
+                      <pic:blipFill>
+                        <a:blip r:embed="rId2">
+                          <a:extLst>
+                            <a:ext uri="{28A0092B-C50C-407E-A947-70E740481C1C}">
+                              <a14:useLocalDpi xmlns:a14="http://schemas.microsoft.com/office/drawing/2010/main" val="0"/>
+                            </a:ext>
+                          </a:extLst>
+                        </a:blip>
+                        <a:srcRect/>
+                        <a:stretch>
+                          <a:fillRect/>
+                        </a:stretch>
+                      </pic:blipFill>
+                      <pic:spPr bwMode="auto">
+                        <a:xfrm>
+                          <a:off x="0" y="0"/>
+                          <a:ext cx="226172" cy="226172"/>
+                        </a:xfrm>
+                        <a:prstGeom prst="rect">
+                          <a:avLst/>
+                        </a:prstGeom>
+                        <a:noFill/>
+                        <a:ln>
+                          <a:noFill/>
+                        </a:ln>
+                      </pic:spPr>
+                    </pic:pic>
+                  </a:graphicData>
+                </a:graphic>
+              </wp:inline>
+            </w:drawing>
+          </w:r>
+        </w:p>
+      </w:tc>
+      <w:tc>
+        <w:tcPr>
+          <w:tcW w:w="2977" w:type="dxa"/>
+        </w:tcPr>
+        <w:p>
+          <w:pPr>
+            <w:pStyle w:val="Footer"/>
+            <w:spacing w:line="360" w:lineRule="auto"/>
+            <w:rPr>
+              <w:rFonts w:ascii="Oxygen" w:hAnsi="Oxygen"/>
+              <w:b/>
+              <w:bCs/>
+              <w:sz w:val="16"/>
+              <w:szCs w:val="16"/>
+            </w:rPr>
+          </w:pPr>
+          <w:r>
+            <w:rPr>
+              <w:rFonts w:ascii="Oxygen" w:hAnsi="Oxygen"/>
+              <w:b/>
+              <w:bCs/>
+              <w:sz w:val="16"/>
+              <w:szCs w:val="16"/>
+            </w:rPr>
+            <w:t>N-1/25 Patuli, Kolkata 700094</w:t>
+          </w:r>
+        </w:p>
+      </w:tc>
+      <w:tc>
+        <w:tcPr>
+          <w:tcW w:w="567" w:type="dxa"/>
+        </w:tcPr>
+        <w:p>
+          <w:pPr>
+            <w:pStyle w:val="Footer"/>
+            <w:spacing w:line="360" w:lineRule="auto"/>
+            <w:rPr>
+              <w:rFonts w:ascii="Oxygen" w:hAnsi="Oxygen"/>
+              <w:b/>
+              <w:bCs/>
+              <w:sz w:val="16"/>
+              <w:szCs w:val="16"/>
+            </w:rPr>
+          </w:pPr>
+          <w:r>
+            <w:rPr>
+              <w:noProof/>
+              <w:sz w:val="16"/>
+              <w:szCs w:val="16"/>
+              <w:lang w:eastAsia="en-AU"/>
+            </w:rPr>
+            <w:drawing>
+              <wp:inline distT="0" distB="0" distL="0" distR="0" wp14:anchorId="4C38F573" wp14:editId="402D2C92">
+                <wp:extent cx="170901" cy="185057"/>
+                <wp:effectExtent l="0" t="0" r="635" b="5715"/>
+                <wp:docPr id="1441254719" name="Picture 1441254719" descr="Download TELEPHONE Free PNG transparent image and clipart"/>
+                <wp:cNvGraphicFramePr>
+                  <a:graphicFrameLocks xmlns:a="http://schemas.openxmlformats.org/drawingml/2006/main" noChangeAspect="1"/>
+                </wp:cNvGraphicFramePr>
+                <a:graphic xmlns:a="http://schemas.openxmlformats.org/drawingml/2006/main">
+                  <a:graphicData uri="http://schemas.openxmlformats.org/drawingml/2006/picture">
+                    <pic:pic xmlns:pic="http://schemas.openxmlformats.org/drawingml/2006/picture">
+                      <pic:nvPicPr>
+                        <pic:cNvPr id="0" name="Picture 31" descr="Download TELEPHONE Free PNG transparent image and clipart"/>
+                        <pic:cNvPicPr>
+                          <a:picLocks noChangeAspect="1" noChangeArrowheads="1"/>
+                        </pic:cNvPicPr>
+                      </pic:nvPicPr>
+                      <pic:blipFill>
+                        <a:blip r:embed="rId3">
+                          <a:extLst>
+                            <a:ext uri="{28A0092B-C50C-407E-A947-70E740481C1C}">
+                              <a14:useLocalDpi xmlns:a14="http://schemas.microsoft.com/office/drawing/2010/main" val="0"/>
+                            </a:ext>
+                          </a:extLst>
+                        </a:blip>
+                        <a:srcRect/>
+                        <a:stretch>
+                          <a:fillRect/>
+                        </a:stretch>
+                      </pic:blipFill>
+                      <pic:spPr bwMode="auto">
+                        <a:xfrm>
+                          <a:off x="0" y="0"/>
+                          <a:ext cx="180281" cy="195214"/>
+                        </a:xfrm>
+                        <a:prstGeom prst="rect">
+                          <a:avLst/>
+                        </a:prstGeom>
+                        <a:noFill/>
+                        <a:ln>
+                          <a:noFill/>
+                        </a:ln>
+                      </pic:spPr>
+                    </pic:pic>
+                  </a:graphicData>
+                </a:graphic>
+              </wp:inline>
+            </w:drawing>
+          </w:r>
+        </w:p>
+      </w:tc>
+      <w:tc>
+        <w:tcPr>
+          <w:tcW w:w="5270" w:type="dxa"/>
+        </w:tcPr>
+        <w:p>
+          <w:pPr>
+            <w:pStyle w:val="Footer"/>
+            <w:spacing w:line="360" w:lineRule="auto"/>
+            <w:rPr>
+              <w:rFonts w:ascii="Oxygen" w:hAnsi="Oxygen"/>
+              <w:b/>
+              <w:bCs/>
+              <w:sz w:val="16"/>
+              <w:szCs w:val="16"/>
+            </w:rPr>
+          </w:pPr>
+          <w:r>
+            <w:rPr>
+              <w:rFonts w:ascii="Oxygen" w:hAnsi="Oxygen"/>
+              <w:b/>
+              <w:bCs/>
+              <w:sz w:val="16"/>
+              <w:szCs w:val="16"/>
+            </w:rPr>
+            <w:t>9073 700094</w:t>
+          </w:r>
+        </w:p>
+      </w:tc>
+    </w:tr>
+  </w:tbl>
+  <w:p>
+    <w:pPr>
+      <w:pStyle w:val="Footer"/>
+    </w:pPr>
+  </w:p>
   <w:p>
     <w:pPr>
       <w:pStyle w:val="BodyText"/>
@@ -4965,7 +4856,7 @@
 </file>
 
 <file path=word/footnotes.xml><?xml version="1.0" encoding="utf-8"?>
-<w:footnotes xmlns:wpc="http://schemas.microsoft.com/office/word/2010/wordprocessingCanvas" xmlns:cx="http://schemas.microsoft.com/office/drawing/2014/chartex" xmlns:cx1="http://schemas.microsoft.com/office/drawing/2015/9/8/chartex" xmlns:cx2="http://schemas.microsoft.com/office/drawing/2015/10/21/chartex" xmlns:cx3="http://schemas.microsoft.com/office/drawing/2016/5/9/chartex" xmlns:cx4="http://schemas.microsoft.com/office/drawing/2016/5/10/chartex" xmlns:cx5="http://schemas.microsoft.com/office/drawing/2016/5/11/chartex" xmlns:cx6="http://schemas.microsoft.com/office/drawing/2016/5/12/chartex" xmlns:cx7="http://schemas.microsoft.com/office/drawing/2016/5/13/chartex" xmlns:cx8="http://schemas.microsoft.com/office/drawing/2016/5/14/chartex" xmlns:mc="http://schemas.openxmlformats.org/markup-compatibility/2006" xmlns:aink="http://schemas.microsoft.com/office/drawing/2016/ink" xmlns:am3d="http://schemas.microsoft.com/office/drawing/2017/model3d" xmlns:o="urn:schemas-microsoft-com:office:office" xmlns:r="http://schemas.openxmlformats.org/officeDocument/2006/relationships" xmlns:m="http://schemas.openxmlformats.org/officeDocument/2006/math" xmlns:v="urn:schemas-microsoft-com:vml" xmlns:wp14="http://schemas.microsoft.com/office/word/2010/wordprocessingDrawing" xmlns:wp="http://schemas.openxmlformats.org/drawingml/2006/wordprocessingDrawing" xmlns:w10="urn:schemas-microsoft-com:office:word" xmlns:w="http://schemas.openxmlformats.org/wordprocessingml/2006/main" xmlns:w14="http://schemas.microsoft.com/office/word/2010/wordml" xmlns:w15="http://schemas.microsoft.com/office/word/2012/wordml" xmlns:w16cex="http://schemas.microsoft.com/office/word/2018/wordml/cex" xmlns:w16cid="http://schemas.microsoft.com/office/word/2016/wordml/cid" xmlns:w16="http://schemas.microsoft.com/office/word/2018/wordml" xmlns:w16se="http://schemas.microsoft.com/office/word/2015/wordml/symex" xmlns:wpg="http://schemas.microsoft.com/office/word/2010/wordprocessingGroup" xmlns:wpi="http://schemas.microsoft.com/office/word/2010/wordprocessingInk" xmlns:wne="http://schemas.microsoft.com/office/word/2006/wordml" xmlns:wps="http://schemas.microsoft.com/office/word/2010/wordprocessingShape" mc:Ignorable="w14 w15 w16se w16cid w16 w16cex wp14">
+<w:footnotes xmlns:wpc="http://schemas.microsoft.com/office/word/2010/wordprocessingCanvas" xmlns:cx="http://schemas.microsoft.com/office/drawing/2014/chartex" xmlns:cx1="http://schemas.microsoft.com/office/drawing/2015/9/8/chartex" xmlns:cx2="http://schemas.microsoft.com/office/drawing/2015/10/21/chartex" xmlns:cx3="http://schemas.microsoft.com/office/drawing/2016/5/9/chartex" xmlns:cx4="http://schemas.microsoft.com/office/drawing/2016/5/10/chartex" xmlns:cx5="http://schemas.microsoft.com/office/drawing/2016/5/11/chartex" xmlns:cx6="http://schemas.microsoft.com/office/drawing/2016/5/12/chartex" xmlns:cx7="http://schemas.microsoft.com/office/drawing/2016/5/13/chartex" xmlns:cx8="http://schemas.microsoft.com/office/drawing/2016/5/14/chartex" xmlns:mc="http://schemas.openxmlformats.org/markup-compatibility/2006" xmlns:aink="http://schemas.microsoft.com/office/drawing/2016/ink" xmlns:am3d="http://schemas.microsoft.com/office/drawing/2017/model3d" xmlns:o="urn:schemas-microsoft-com:office:office" xmlns:oel="http://schemas.microsoft.com/office/2019/extlst" xmlns:r="http://schemas.openxmlformats.org/officeDocument/2006/relationships" xmlns:m="http://schemas.openxmlformats.org/officeDocument/2006/math" xmlns:v="urn:schemas-microsoft-com:vml" xmlns:wp14="http://schemas.microsoft.com/office/word/2010/wordprocessingDrawing" xmlns:wp="http://schemas.openxmlformats.org/drawingml/2006/wordprocessingDrawing" xmlns:w10="urn:schemas-microsoft-com:office:word" xmlns:w="http://schemas.openxmlformats.org/wordprocessingml/2006/main" xmlns:w14="http://schemas.microsoft.com/office/word/2010/wordml" xmlns:w15="http://schemas.microsoft.com/office/word/2012/wordml" xmlns:w16cex="http://schemas.microsoft.com/office/word/2018/wordml/cex" xmlns:w16cid="http://schemas.microsoft.com/office/word/2016/wordml/cid" xmlns:w16="http://schemas.microsoft.com/office/word/2018/wordml" xmlns:w16sdtdh="http://schemas.microsoft.com/office/word/2020/wordml/sdtdatahash" xmlns:w16se="http://schemas.microsoft.com/office/word/2015/wordml/symex" xmlns:wpg="http://schemas.microsoft.com/office/word/2010/wordprocessingGroup" xmlns:wpi="http://schemas.microsoft.com/office/word/2010/wordprocessingInk" xmlns:wne="http://schemas.microsoft.com/office/word/2006/wordml" xmlns:wps="http://schemas.microsoft.com/office/word/2010/wordprocessingShape" mc:Ignorable="w14 w15 w16se w16cid w16 w16cex w16sdtdh wp14">
   <w:footnote w:type="separator" w:id="-1">
     <w:p>
       <w:r>
@@ -4984,7 +4875,172 @@
 </file>
 
 <file path=word/header1.xml><?xml version="1.0" encoding="utf-8"?>
-<w:hdr xmlns:wpc="http://schemas.microsoft.com/office/word/2010/wordprocessingCanvas" xmlns:cx="http://schemas.microsoft.com/office/drawing/2014/chartex" xmlns:cx1="http://schemas.microsoft.com/office/drawing/2015/9/8/chartex" xmlns:cx2="http://schemas.microsoft.com/office/drawing/2015/10/21/chartex" xmlns:cx3="http://schemas.microsoft.com/office/drawing/2016/5/9/chartex" xmlns:cx4="http://schemas.microsoft.com/office/drawing/2016/5/10/chartex" xmlns:cx5="http://schemas.microsoft.com/office/drawing/2016/5/11/chartex" xmlns:cx6="http://schemas.microsoft.com/office/drawing/2016/5/12/chartex" xmlns:cx7="http://schemas.microsoft.com/office/drawing/2016/5/13/chartex" xmlns:cx8="http://schemas.microsoft.com/office/drawing/2016/5/14/chartex" xmlns:mc="http://schemas.openxmlformats.org/markup-compatibility/2006" xmlns:aink="http://schemas.microsoft.com/office/drawing/2016/ink" xmlns:am3d="http://schemas.microsoft.com/office/drawing/2017/model3d" xmlns:o="urn:schemas-microsoft-com:office:office" xmlns:r="http://schemas.openxmlformats.org/officeDocument/2006/relationships" xmlns:m="http://schemas.openxmlformats.org/officeDocument/2006/math" xmlns:v="urn:schemas-microsoft-com:vml" xmlns:wp14="http://schemas.microsoft.com/office/word/2010/wordprocessingDrawing" xmlns:wp="http://schemas.openxmlformats.org/drawingml/2006/wordprocessingDrawing" xmlns:w10="urn:schemas-microsoft-com:office:word" xmlns:w="http://schemas.openxmlformats.org/wordprocessingml/2006/main" xmlns:w14="http://schemas.microsoft.com/office/word/2010/wordml" xmlns:w15="http://schemas.microsoft.com/office/word/2012/wordml" xmlns:w16cex="http://schemas.microsoft.com/office/word/2018/wordml/cex" xmlns:w16cid="http://schemas.microsoft.com/office/word/2016/wordml/cid" xmlns:w16="http://schemas.microsoft.com/office/word/2018/wordml" xmlns:w16se="http://schemas.microsoft.com/office/word/2015/wordml/symex" xmlns:wpg="http://schemas.microsoft.com/office/word/2010/wordprocessingGroup" xmlns:wpi="http://schemas.microsoft.com/office/word/2010/wordprocessingInk" xmlns:wne="http://schemas.microsoft.com/office/word/2006/wordml" xmlns:wps="http://schemas.microsoft.com/office/word/2010/wordprocessingShape" mc:Ignorable="w14 w15 w16se w16cid w16 w16cex wp14">
+<w:hdr xmlns:wpc="http://schemas.microsoft.com/office/word/2010/wordprocessingCanvas" xmlns:cx="http://schemas.microsoft.com/office/drawing/2014/chartex" xmlns:cx1="http://schemas.microsoft.com/office/drawing/2015/9/8/chartex" xmlns:cx2="http://schemas.microsoft.com/office/drawing/2015/10/21/chartex" xmlns:cx3="http://schemas.microsoft.com/office/drawing/2016/5/9/chartex" xmlns:cx4="http://schemas.microsoft.com/office/drawing/2016/5/10/chartex" xmlns:cx5="http://schemas.microsoft.com/office/drawing/2016/5/11/chartex" xmlns:cx6="http://schemas.microsoft.com/office/drawing/2016/5/12/chartex" xmlns:cx7="http://schemas.microsoft.com/office/drawing/2016/5/13/chartex" xmlns:cx8="http://schemas.microsoft.com/office/drawing/2016/5/14/chartex" xmlns:mc="http://schemas.openxmlformats.org/markup-compatibility/2006" xmlns:aink="http://schemas.microsoft.com/office/drawing/2016/ink" xmlns:am3d="http://schemas.microsoft.com/office/drawing/2017/model3d" xmlns:o="urn:schemas-microsoft-com:office:office" xmlns:oel="http://schemas.microsoft.com/office/2019/extlst" xmlns:r="http://schemas.openxmlformats.org/officeDocument/2006/relationships" xmlns:m="http://schemas.openxmlformats.org/officeDocument/2006/math" xmlns:v="urn:schemas-microsoft-com:vml" xmlns:wp14="http://schemas.microsoft.com/office/word/2010/wordprocessingDrawing" xmlns:wp="http://schemas.openxmlformats.org/drawingml/2006/wordprocessingDrawing" xmlns:w10="urn:schemas-microsoft-com:office:word" xmlns:w="http://schemas.openxmlformats.org/wordprocessingml/2006/main" xmlns:w14="http://schemas.microsoft.com/office/word/2010/wordml" xmlns:w15="http://schemas.microsoft.com/office/word/2012/wordml" xmlns:w16cex="http://schemas.microsoft.com/office/word/2018/wordml/cex" xmlns:w16cid="http://schemas.microsoft.com/office/word/2016/wordml/cid" xmlns:w16="http://schemas.microsoft.com/office/word/2018/wordml" xmlns:w16sdtdh="http://schemas.microsoft.com/office/word/2020/wordml/sdtdatahash" xmlns:w16se="http://schemas.microsoft.com/office/word/2015/wordml/symex" xmlns:wpg="http://schemas.microsoft.com/office/word/2010/wordprocessingGroup" xmlns:wpi="http://schemas.microsoft.com/office/word/2010/wordprocessingInk" xmlns:wne="http://schemas.microsoft.com/office/word/2006/wordml" xmlns:wps="http://schemas.microsoft.com/office/word/2010/wordprocessingShape" mc:Ignorable="w14 w15 w16se w16cid w16 w16cex w16sdtdh wp14">
+  <w:tbl>
+    <w:tblPr>
+      <w:tblStyle w:val="TableGrid"/>
+      <w:tblW w:w="0" w:type="auto"/>
+      <w:tblBorders>
+        <w:top w:val="none" w:sz="0" w:space="0" w:color="auto"/>
+        <w:left w:val="none" w:sz="0" w:space="0" w:color="auto"/>
+        <w:bottom w:val="none" w:sz="0" w:space="0" w:color="auto"/>
+        <w:right w:val="none" w:sz="0" w:space="0" w:color="auto"/>
+        <w:insideH w:val="none" w:sz="0" w:space="0" w:color="auto"/>
+        <w:insideV w:val="none" w:sz="0" w:space="0" w:color="auto"/>
+      </w:tblBorders>
+      <w:tblLook w:val="04A0" w:firstRow="1" w:lastRow="0" w:firstColumn="1" w:lastColumn="0" w:noHBand="0" w:noVBand="1"/>
+    </w:tblPr>
+    <w:tblGrid>
+      <w:gridCol w:w="7338"/>
+      <w:gridCol w:w="5118"/>
+    </w:tblGrid>
+    <w:tr>
+      <w:tc>
+        <w:tcPr>
+          <w:tcW w:w="7338" w:type="dxa"/>
+        </w:tcPr>
+        <w:p>
+          <w:pPr>
+            <w:pStyle w:val="Header"/>
+            <w:jc w:val="right"/>
+            <w:rPr>
+              <w:rFonts w:ascii="Oxygen" w:hAnsi="Oxygen"/>
+              <w:sz w:val="16"/>
+              <w:szCs w:val="16"/>
+            </w:rPr>
+          </w:pPr>
+          <w:r>
+            <w:rPr>
+              <w:rFonts w:ascii="Oxygen" w:hAnsi="Oxygen"/>
+              <w:noProof/>
+              <w:sz w:val="16"/>
+              <w:szCs w:val="16"/>
+              <w:lang w:eastAsia="en-AU"/>
+            </w:rPr>
+            <w:drawing>
+              <wp:inline distT="0" distB="0" distL="0" distR="0" wp14:anchorId="46D0469C" wp14:editId="3F31A703">
+                <wp:extent cx="1811866" cy="844420"/>
+                <wp:effectExtent l="0" t="0" r="0" b="0"/>
+                <wp:docPr id="2095471538" name="Picture 2095471538"/>
+                <wp:cNvGraphicFramePr>
+                  <a:graphicFrameLocks xmlns:a="http://schemas.openxmlformats.org/drawingml/2006/main" noChangeAspect="1"/>
+                </wp:cNvGraphicFramePr>
+                <a:graphic xmlns:a="http://schemas.openxmlformats.org/drawingml/2006/main">
+                  <a:graphicData uri="http://schemas.openxmlformats.org/drawingml/2006/picture">
+                    <pic:pic xmlns:pic="http://schemas.openxmlformats.org/drawingml/2006/picture">
+                      <pic:nvPicPr>
+                        <pic:cNvPr id="0" name="Picture 1"/>
+                        <pic:cNvPicPr>
+                          <a:picLocks noChangeAspect="1" noChangeArrowheads="1"/>
+                        </pic:cNvPicPr>
+                      </pic:nvPicPr>
+                      <pic:blipFill>
+                        <a:blip r:embed="rId1">
+                          <a:extLst>
+                            <a:ext uri="{28A0092B-C50C-407E-A947-70E740481C1C}">
+                              <a14:useLocalDpi xmlns:a14="http://schemas.microsoft.com/office/drawing/2010/main" val="0"/>
+                            </a:ext>
+                          </a:extLst>
+                        </a:blip>
+                        <a:srcRect/>
+                        <a:stretch>
+                          <a:fillRect/>
+                        </a:stretch>
+                      </pic:blipFill>
+                      <pic:spPr bwMode="auto">
+                        <a:xfrm>
+                          <a:off x="0" y="0"/>
+                          <a:ext cx="1824578" cy="850345"/>
+                        </a:xfrm>
+                        <a:prstGeom prst="rect">
+                          <a:avLst/>
+                        </a:prstGeom>
+                        <a:noFill/>
+                        <a:ln>
+                          <a:noFill/>
+                        </a:ln>
+                      </pic:spPr>
+                    </pic:pic>
+                  </a:graphicData>
+                </a:graphic>
+              </wp:inline>
+            </w:drawing>
+          </w:r>
+        </w:p>
+      </w:tc>
+      <w:tc>
+        <w:tcPr>
+          <w:tcW w:w="5118" w:type="dxa"/>
+        </w:tcPr>
+        <w:p>
+          <w:pPr>
+            <w:pStyle w:val="Header"/>
+            <w:jc w:val="center"/>
+            <w:rPr>
+              <w:rFonts w:ascii="Oxygen" w:hAnsi="Oxygen"/>
+              <w:sz w:val="16"/>
+              <w:szCs w:val="16"/>
+            </w:rPr>
+          </w:pPr>
+          <w:r>
+            <w:rPr>
+              <w:rFonts w:ascii="Oxygen" w:hAnsi="Oxygen"/>
+              <w:sz w:val="16"/>
+              <w:szCs w:val="16"/>
+            </w:rPr>
+            <w:t xml:space="preserve">                                                                   </w:t>
+          </w:r>
+          <w:r>
+            <w:rPr>
+              <w:rFonts w:ascii="Oxygen" w:hAnsi="Oxygen"/>
+              <w:sz w:val="16"/>
+              <w:szCs w:val="16"/>
+            </w:rPr>
+            <w:fldChar w:fldCharType="begin"/>
+          </w:r>
+          <w:r>
+            <w:rPr>
+              <w:rFonts w:ascii="Oxygen" w:hAnsi="Oxygen"/>
+              <w:sz w:val="16"/>
+              <w:szCs w:val="16"/>
+            </w:rPr>
+            <w:instrText xml:space="preserve"> PAGE   \* MERGEFORMAT </w:instrText>
+          </w:r>
+          <w:r>
+            <w:rPr>
+              <w:rFonts w:ascii="Oxygen" w:hAnsi="Oxygen"/>
+              <w:sz w:val="16"/>
+              <w:szCs w:val="16"/>
+            </w:rPr>
+            <w:fldChar w:fldCharType="separate"/>
+          </w:r>
+          <w:r>
+            <w:rPr>
+              <w:rFonts w:ascii="Oxygen" w:hAnsi="Oxygen"/>
+              <w:noProof/>
+              <w:sz w:val="16"/>
+              <w:szCs w:val="16"/>
+            </w:rPr>
+            <w:t>1</w:t>
+          </w:r>
+          <w:r>
+            <w:rPr>
+              <w:rFonts w:ascii="Oxygen" w:hAnsi="Oxygen"/>
+              <w:noProof/>
+              <w:sz w:val="16"/>
+              <w:szCs w:val="16"/>
+            </w:rPr>
+            <w:fldChar w:fldCharType="end"/>
+          </w:r>
+        </w:p>
+      </w:tc>
+    </w:tr>
+  </w:tbl>
+  <w:p>
+    <w:pPr>
+      <w:pStyle w:val="Header"/>
+    </w:pPr>
+  </w:p>
   <w:p>
     <w:pPr>
       <w:pStyle w:val="BodyText"/>
@@ -4993,121 +5049,12 @@
         <w:sz w:val="20"/>
       </w:rPr>
     </w:pPr>
-    <w:r>
-      <w:pict w14:anchorId="389C6492">
-        <v:group id="_x0000_s2057" style="position:absolute;margin-left:0;margin-top:.95pt;width:612pt;height:9.85pt;z-index:-15975936;mso-position-horizontal-relative:page;mso-position-vertical-relative:page" coordorigin=",19" coordsize="12240,197">
-          <v:shape id="_x0000_s2060" style="position:absolute;left:19;top:19;width:12221;height:197" coordorigin="19,19" coordsize="12221,197" path="m12240,19r,l120,19,19,19r,197l120,216r12120,l12240,216r,-197xe" fillcolor="#f60" stroked="f">
-            <v:path arrowok="t"/>
-          </v:shape>
-          <v:rect id="_x0000_s2059" style="position:absolute;left:9;top:211;width:12231;height:5" fillcolor="#5ba7ce" stroked="f"/>
-          <v:rect id="_x0000_s2058" style="position:absolute;top:19;width:20;height:197" stroked="f"/>
-          <w10:wrap anchorx="page" anchory="page"/>
-        </v:group>
-      </w:pict>
-    </w:r>
-    <w:r>
-      <w:pict w14:anchorId="62CB09DB">
-        <v:group id="_x0000_s2054" style="position:absolute;margin-left:.95pt;margin-top:13.7pt;width:611.05pt;height:19.7pt;z-index:-15975424;mso-position-horizontal-relative:page;mso-position-vertical-relative:page" coordorigin="19,274" coordsize="12221,394">
-          <v:shape id="_x0000_s2056" style="position:absolute;left:19;top:273;width:12221;height:394" coordorigin="19,274" coordsize="12221,394" o:spt="100" adj="0,,0" path="m1969,274l19,274r,4l19,298r,345l19,667r1950,l1969,643r,-345l1969,278r,-4xm12240,274r-10213,l2027,274r-20,l2007,667r101,l12240,667r,l12240,278r,-4l12240,274xe" fillcolor="#1b80c4" stroked="f">
-            <v:stroke joinstyle="round"/>
-            <v:formulas/>
-            <v:path arrowok="t" o:connecttype="segments"/>
-          </v:shape>
-          <v:rect id="_x0000_s2055" style="position:absolute;left:1968;top:273;width:58;height:394" stroked="f"/>
-          <w10:wrap anchorx="page" anchory="page"/>
-        </v:group>
-      </w:pict>
-    </w:r>
-    <w:r>
-      <w:pict w14:anchorId="22460814">
-        <v:shapetype id="_x0000_t202" coordsize="21600,21600" o:spt="202" path="m,l,21600r21600,l21600,xe">
-          <v:stroke joinstyle="miter"/>
-          <v:path gradientshapeok="t" o:connecttype="rect"/>
-        </v:shapetype>
-        <v:shape id="_x0000_s2053" type="#_x0000_t202" style="position:absolute;margin-left:104.4pt;margin-top:12.65pt;width:145.9pt;height:21.2pt;z-index:-15974912;mso-position-horizontal-relative:page;mso-position-vertical-relative:page" filled="f" stroked="f">
-          <v:textbox inset="0,0,0,0">
-            <w:txbxContent>
-              <w:p>
-                <w:pPr>
-                  <w:spacing w:before="18"/>
-                  <w:ind w:left="20"/>
-                  <w:rPr>
-                    <w:rFonts w:ascii="Carlito"/>
-                    <w:b/>
-                    <w:sz w:val="32"/>
-                  </w:rPr>
-                </w:pPr>
-                <w:r>
-                  <w:rPr>
-                    <w:rFonts w:ascii="Carlito"/>
-                    <w:b/>
-                    <w:color w:val="F8F8F8"/>
-                    <w:sz w:val="32"/>
-                  </w:rPr>
-                  <w:t xml:space="preserve">WHY DO WE FALL </w:t>
-                </w:r>
-                <w:r>
-                  <w:rPr>
-                    <w:rFonts w:ascii="Bookman Uralic"/>
-                    <w:b/>
-                    <w:color w:val="F8F8F8"/>
-                    <w:sz w:val="32"/>
-                  </w:rPr>
-                  <w:t>I</w:t>
-                </w:r>
-                <w:r>
-                  <w:rPr>
-                    <w:rFonts w:ascii="Carlito"/>
-                    <w:b/>
-                    <w:color w:val="F8F8F8"/>
-                    <w:sz w:val="32"/>
-                  </w:rPr>
-                  <w:t>II?</w:t>
-                </w:r>
-              </w:p>
-            </w:txbxContent>
-          </v:textbox>
-          <w10:wrap anchorx="page" anchory="page"/>
-        </v:shape>
-      </w:pict>
-    </w:r>
-    <w:r>
-      <w:pict w14:anchorId="73B0A1DB">
-        <v:shape id="_x0000_s2052" type="#_x0000_t202" style="position:absolute;margin-left:41pt;margin-top:16.65pt;width:54.35pt;height:15.95pt;z-index:-15974400;mso-position-horizontal-relative:page;mso-position-vertical-relative:page" filled="f" stroked="f">
-          <v:textbox inset="0,0,0,0">
-            <w:txbxContent>
-              <w:p>
-                <w:pPr>
-                  <w:spacing w:line="304" w:lineRule="exact"/>
-                  <w:ind w:left="20"/>
-                  <w:rPr>
-                    <w:rFonts w:ascii="Carlito"/>
-                    <w:b/>
-                    <w:sz w:val="28"/>
-                  </w:rPr>
-                </w:pPr>
-                <w:r>
-                  <w:rPr>
-                    <w:rFonts w:ascii="Carlito"/>
-                    <w:b/>
-                    <w:color w:val="F8F8F8"/>
-                    <w:sz w:val="28"/>
-                  </w:rPr>
-                  <w:t>BIOLOGY</w:t>
-                </w:r>
-              </w:p>
-            </w:txbxContent>
-          </v:textbox>
-          <w10:wrap anchorx="page" anchory="page"/>
-        </v:shape>
-      </w:pict>
-    </w:r>
   </w:p>
 </w:hdr>
 </file>
 
 <file path=word/numbering.xml><?xml version="1.0" encoding="utf-8"?>
-<w:numbering xmlns:wpc="http://schemas.microsoft.com/office/word/2010/wordprocessingCanvas" xmlns:cx="http://schemas.microsoft.com/office/drawing/2014/chartex" xmlns:cx1="http://schemas.microsoft.com/office/drawing/2015/9/8/chartex" xmlns:cx2="http://schemas.microsoft.com/office/drawing/2015/10/21/chartex" xmlns:cx3="http://schemas.microsoft.com/office/drawing/2016/5/9/chartex" xmlns:cx4="http://schemas.microsoft.com/office/drawing/2016/5/10/chartex" xmlns:cx5="http://schemas.microsoft.com/office/drawing/2016/5/11/chartex" xmlns:cx6="http://schemas.microsoft.com/office/drawing/2016/5/12/chartex" xmlns:cx7="http://schemas.microsoft.com/office/drawing/2016/5/13/chartex" xmlns:cx8="http://schemas.microsoft.com/office/drawing/2016/5/14/chartex" xmlns:mc="http://schemas.openxmlformats.org/markup-compatibility/2006" xmlns:aink="http://schemas.microsoft.com/office/drawing/2016/ink" xmlns:am3d="http://schemas.microsoft.com/office/drawing/2017/model3d" xmlns:o="urn:schemas-microsoft-com:office:office" xmlns:r="http://schemas.openxmlformats.org/officeDocument/2006/relationships" xmlns:m="http://schemas.openxmlformats.org/officeDocument/2006/math" xmlns:v="urn:schemas-microsoft-com:vml" xmlns:wp14="http://schemas.microsoft.com/office/word/2010/wordprocessingDrawing" xmlns:wp="http://schemas.openxmlformats.org/drawingml/2006/wordprocessingDrawing" xmlns:w10="urn:schemas-microsoft-com:office:word" xmlns:w="http://schemas.openxmlformats.org/wordprocessingml/2006/main" xmlns:w14="http://schemas.microsoft.com/office/word/2010/wordml" xmlns:w15="http://schemas.microsoft.com/office/word/2012/wordml" xmlns:w16cex="http://schemas.microsoft.com/office/word/2018/wordml/cex" xmlns:w16cid="http://schemas.microsoft.com/office/word/2016/wordml/cid" xmlns:w16="http://schemas.microsoft.com/office/word/2018/wordml" xmlns:w16se="http://schemas.microsoft.com/office/word/2015/wordml/symex" xmlns:wpg="http://schemas.microsoft.com/office/word/2010/wordprocessingGroup" xmlns:wpi="http://schemas.microsoft.com/office/word/2010/wordprocessingInk" xmlns:wne="http://schemas.microsoft.com/office/word/2006/wordml" xmlns:wps="http://schemas.microsoft.com/office/word/2010/wordprocessingShape" mc:Ignorable="w14 w15 w16se w16cid w16 w16cex wp14">
+<w:numbering xmlns:wpc="http://schemas.microsoft.com/office/word/2010/wordprocessingCanvas" xmlns:cx="http://schemas.microsoft.com/office/drawing/2014/chartex" xmlns:cx1="http://schemas.microsoft.com/office/drawing/2015/9/8/chartex" xmlns:cx2="http://schemas.microsoft.com/office/drawing/2015/10/21/chartex" xmlns:cx3="http://schemas.microsoft.com/office/drawing/2016/5/9/chartex" xmlns:cx4="http://schemas.microsoft.com/office/drawing/2016/5/10/chartex" xmlns:cx5="http://schemas.microsoft.com/office/drawing/2016/5/11/chartex" xmlns:cx6="http://schemas.microsoft.com/office/drawing/2016/5/12/chartex" xmlns:cx7="http://schemas.microsoft.com/office/drawing/2016/5/13/chartex" xmlns:cx8="http://schemas.microsoft.com/office/drawing/2016/5/14/chartex" xmlns:mc="http://schemas.openxmlformats.org/markup-compatibility/2006" xmlns:aink="http://schemas.microsoft.com/office/drawing/2016/ink" xmlns:am3d="http://schemas.microsoft.com/office/drawing/2017/model3d" xmlns:o="urn:schemas-microsoft-com:office:office" xmlns:oel="http://schemas.microsoft.com/office/2019/extlst" xmlns:r="http://schemas.openxmlformats.org/officeDocument/2006/relationships" xmlns:m="http://schemas.openxmlformats.org/officeDocument/2006/math" xmlns:v="urn:schemas-microsoft-com:vml" xmlns:wp14="http://schemas.microsoft.com/office/word/2010/wordprocessingDrawing" xmlns:wp="http://schemas.openxmlformats.org/drawingml/2006/wordprocessingDrawing" xmlns:w10="urn:schemas-microsoft-com:office:word" xmlns:w="http://schemas.openxmlformats.org/wordprocessingml/2006/main" xmlns:w14="http://schemas.microsoft.com/office/word/2010/wordml" xmlns:w15="http://schemas.microsoft.com/office/word/2012/wordml" xmlns:w16cex="http://schemas.microsoft.com/office/word/2018/wordml/cex" xmlns:w16cid="http://schemas.microsoft.com/office/word/2016/wordml/cid" xmlns:w16="http://schemas.microsoft.com/office/word/2018/wordml" xmlns:w16sdtdh="http://schemas.microsoft.com/office/word/2020/wordml/sdtdatahash" xmlns:w16se="http://schemas.microsoft.com/office/word/2015/wordml/symex" xmlns:wpg="http://schemas.microsoft.com/office/word/2010/wordprocessingGroup" xmlns:wpi="http://schemas.microsoft.com/office/word/2010/wordprocessingInk" xmlns:wne="http://schemas.microsoft.com/office/word/2006/wordml" xmlns:wps="http://schemas.microsoft.com/office/word/2010/wordprocessingShape" mc:Ignorable="w14 w15 w16se w16cid w16 w16cex w16sdtdh wp14">
   <w:abstractNum w:abstractNumId="0" w15:restartNumberingAfterBreak="0">
     <w:nsid w:val="1BDB4486"/>
     <w:multiLevelType w:val="hybridMultilevel"/>
@@ -6622,50 +6569,50 @@
       </w:rPr>
     </w:lvl>
   </w:abstractNum>
-  <w:num w:numId="1">
+  <w:num w:numId="1" w16cid:durableId="1421217369">
     <w:abstractNumId w:val="8"/>
   </w:num>
-  <w:num w:numId="2">
+  <w:num w:numId="2" w16cid:durableId="1466046960">
     <w:abstractNumId w:val="7"/>
   </w:num>
-  <w:num w:numId="3">
+  <w:num w:numId="3" w16cid:durableId="1111628109">
     <w:abstractNumId w:val="5"/>
   </w:num>
-  <w:num w:numId="4">
+  <w:num w:numId="4" w16cid:durableId="107243034">
     <w:abstractNumId w:val="1"/>
   </w:num>
-  <w:num w:numId="5">
+  <w:num w:numId="5" w16cid:durableId="1829442638">
     <w:abstractNumId w:val="0"/>
   </w:num>
-  <w:num w:numId="6">
+  <w:num w:numId="6" w16cid:durableId="686950837">
     <w:abstractNumId w:val="6"/>
   </w:num>
-  <w:num w:numId="7">
+  <w:num w:numId="7" w16cid:durableId="1150442002">
     <w:abstractNumId w:val="12"/>
   </w:num>
-  <w:num w:numId="8">
+  <w:num w:numId="8" w16cid:durableId="247083977">
     <w:abstractNumId w:val="9"/>
   </w:num>
-  <w:num w:numId="9">
+  <w:num w:numId="9" w16cid:durableId="87115497">
     <w:abstractNumId w:val="2"/>
   </w:num>
-  <w:num w:numId="10">
+  <w:num w:numId="10" w16cid:durableId="1783374612">
     <w:abstractNumId w:val="11"/>
   </w:num>
-  <w:num w:numId="11">
+  <w:num w:numId="11" w16cid:durableId="484250485">
     <w:abstractNumId w:val="4"/>
   </w:num>
-  <w:num w:numId="12">
+  <w:num w:numId="12" w16cid:durableId="1806195791">
     <w:abstractNumId w:val="3"/>
   </w:num>
-  <w:num w:numId="13">
+  <w:num w:numId="13" w16cid:durableId="1706059817">
     <w:abstractNumId w:val="10"/>
   </w:num>
 </w:numbering>
 </file>
 
 <file path=word/styles.xml><?xml version="1.0" encoding="utf-8"?>
-<w:styles xmlns:mc="http://schemas.openxmlformats.org/markup-compatibility/2006" xmlns:r="http://schemas.openxmlformats.org/officeDocument/2006/relationships" xmlns:w="http://schemas.openxmlformats.org/wordprocessingml/2006/main" xmlns:w14="http://schemas.microsoft.com/office/word/2010/wordml" xmlns:w15="http://schemas.microsoft.com/office/word/2012/wordml" xmlns:w16cex="http://schemas.microsoft.com/office/word/2018/wordml/cex" xmlns:w16cid="http://schemas.microsoft.com/office/word/2016/wordml/cid" xmlns:w16="http://schemas.microsoft.com/office/word/2018/wordml" xmlns:w16se="http://schemas.microsoft.com/office/word/2015/wordml/symex" mc:Ignorable="w14 w15 w16se w16cid w16 w16cex">
+<w:styles xmlns:mc="http://schemas.openxmlformats.org/markup-compatibility/2006" xmlns:r="http://schemas.openxmlformats.org/officeDocument/2006/relationships" xmlns:w="http://schemas.openxmlformats.org/wordprocessingml/2006/main" xmlns:w14="http://schemas.microsoft.com/office/word/2010/wordml" xmlns:w15="http://schemas.microsoft.com/office/word/2012/wordml" xmlns:w16cex="http://schemas.microsoft.com/office/word/2018/wordml/cex" xmlns:w16cid="http://schemas.microsoft.com/office/word/2016/wordml/cid" xmlns:w16="http://schemas.microsoft.com/office/word/2018/wordml" xmlns:w16sdtdh="http://schemas.microsoft.com/office/word/2020/wordml/sdtdatahash" xmlns:w16se="http://schemas.microsoft.com/office/word/2015/wordml/symex" mc:Ignorable="w14 w15 w16se w16cid w16 w16cex w16sdtdh">
   <w:docDefaults>
     <w:rPrDefault>
       <w:rPr>
@@ -7172,6 +7119,87 @@
       <w:ind w:left="105"/>
     </w:pPr>
   </w:style>
+  <w:style w:type="paragraph" w:styleId="Header">
+    <w:name w:val="header"/>
+    <w:basedOn w:val="Normal"/>
+    <w:link w:val="HeaderChar"/>
+    <w:uiPriority w:val="99"/>
+    <w:unhideWhenUsed/>
+    <w:rsid w:val="00752FD2"/>
+    <w:pPr>
+      <w:tabs>
+        <w:tab w:val="center" w:pos="4513"/>
+        <w:tab w:val="right" w:pos="9026"/>
+      </w:tabs>
+    </w:pPr>
+  </w:style>
+  <w:style w:type="character" w:customStyle="1" w:styleId="HeaderChar">
+    <w:name w:val="Header Char"/>
+    <w:basedOn w:val="DefaultParagraphFont"/>
+    <w:link w:val="Header"/>
+    <w:uiPriority w:val="99"/>
+    <w:rsid w:val="00752FD2"/>
+    <w:rPr>
+      <w:rFonts w:ascii="Arial" w:eastAsia="Arial" w:hAnsi="Arial" w:cs="Arial"/>
+    </w:rPr>
+  </w:style>
+  <w:style w:type="paragraph" w:styleId="Footer">
+    <w:name w:val="footer"/>
+    <w:basedOn w:val="Normal"/>
+    <w:link w:val="FooterChar"/>
+    <w:uiPriority w:val="99"/>
+    <w:unhideWhenUsed/>
+    <w:rsid w:val="00752FD2"/>
+    <w:pPr>
+      <w:tabs>
+        <w:tab w:val="center" w:pos="4513"/>
+        <w:tab w:val="right" w:pos="9026"/>
+      </w:tabs>
+    </w:pPr>
+  </w:style>
+  <w:style w:type="character" w:customStyle="1" w:styleId="FooterChar">
+    <w:name w:val="Footer Char"/>
+    <w:basedOn w:val="DefaultParagraphFont"/>
+    <w:link w:val="Footer"/>
+    <w:uiPriority w:val="99"/>
+    <w:rsid w:val="00752FD2"/>
+    <w:rPr>
+      <w:rFonts w:ascii="Arial" w:eastAsia="Arial" w:hAnsi="Arial" w:cs="Arial"/>
+    </w:rPr>
+  </w:style>
+  <w:style w:type="table" w:styleId="TableGrid">
+    <w:name w:val="Table Grid"/>
+    <w:basedOn w:val="TableNormal"/>
+    <w:uiPriority w:val="39"/>
+    <w:rsid w:val="00286BD1"/>
+    <w:pPr>
+      <w:widowControl/>
+      <w:autoSpaceDE/>
+      <w:autoSpaceDN/>
+    </w:pPr>
+    <w:rPr>
+      <w:lang w:val="en-AU"/>
+    </w:rPr>
+    <w:tblPr>
+      <w:tblBorders>
+        <w:top w:val="single" w:sz="4" w:space="0" w:color="auto"/>
+        <w:left w:val="single" w:sz="4" w:space="0" w:color="auto"/>
+        <w:bottom w:val="single" w:sz="4" w:space="0" w:color="auto"/>
+        <w:right w:val="single" w:sz="4" w:space="0" w:color="auto"/>
+        <w:insideH w:val="single" w:sz="4" w:space="0" w:color="auto"/>
+        <w:insideV w:val="single" w:sz="4" w:space="0" w:color="auto"/>
+      </w:tblBorders>
+    </w:tblPr>
+  </w:style>
+  <w:style w:type="paragraph" w:styleId="NoSpacing">
+    <w:name w:val="No Spacing"/>
+    <w:uiPriority w:val="1"/>
+    <w:qFormat/>
+    <w:rsid w:val="00286BD1"/>
+    <w:rPr>
+      <w:rFonts w:ascii="Arial" w:eastAsia="Arial" w:hAnsi="Arial" w:cs="Arial"/>
+    </w:rPr>
+  </w:style>
 </w:styles>
 </file>
 
